--- a/T1_BD2_Elizabeth_Alzate_Cristian_Mejia.docx
+++ b/T1_BD2_Elizabeth_Alzate_Cristian_Mejia.docx
@@ -31,14 +31,23 @@
           <w:rFonts w:ascii="Arial" w:hAnsi="Arial" w:cs="Arial"/>
           <w:b/>
           <w:bCs/>
+          <w:sz w:val="32"/>
+          <w:szCs w:val="32"/>
+        </w:rPr>
+      </w:pPr>
+    </w:p>
+    <w:p>
+      <w:pPr>
+        <w:jc w:val="center"/>
+        <w:rPr>
+          <w:rFonts w:ascii="Arial" w:hAnsi="Arial" w:cs="Arial"/>
+          <w:b/>
+          <w:bCs/>
           <w:sz w:val="28"/>
           <w:szCs w:val="28"/>
         </w:rPr>
       </w:pPr>
-    </w:p>
-    <w:p>
-      <w:pPr>
-        <w:jc w:val="center"/>
+      <w:r>
         <w:rPr>
           <w:rFonts w:ascii="Arial" w:hAnsi="Arial" w:cs="Arial"/>
           <w:b/>
@@ -46,7 +55,8 @@
           <w:sz w:val="28"/>
           <w:szCs w:val="28"/>
         </w:rPr>
-      </w:pPr>
+        <w:t>Elizabeth Alzate Zapata</w:t>
+      </w:r>
     </w:p>
     <w:p>
       <w:pPr>
@@ -59,10 +69,7 @@
           <w:szCs w:val="28"/>
         </w:rPr>
       </w:pPr>
-    </w:p>
-    <w:p>
-      <w:pPr>
-        <w:jc w:val="center"/>
+      <w:r>
         <w:rPr>
           <w:rFonts w:ascii="Arial" w:hAnsi="Arial" w:cs="Arial"/>
           <w:b/>
@@ -70,8 +77,12 @@
           <w:sz w:val="28"/>
           <w:szCs w:val="28"/>
         </w:rPr>
-      </w:pPr>
-      <w:r>
+        <w:t>Cristian Mejía Martínez</w:t>
+      </w:r>
+    </w:p>
+    <w:p>
+      <w:pPr>
+        <w:jc w:val="center"/>
         <w:rPr>
           <w:rFonts w:ascii="Arial" w:hAnsi="Arial" w:cs="Arial"/>
           <w:b/>
@@ -79,10 +90,11 @@
           <w:sz w:val="28"/>
           <w:szCs w:val="28"/>
         </w:rPr>
-        <w:t xml:space="preserve">Elizabeth </w:t>
-      </w:r>
-      <w:proofErr w:type="spellStart"/>
-      <w:r>
+      </w:pPr>
+    </w:p>
+    <w:p>
+      <w:pPr>
+        <w:jc w:val="center"/>
         <w:rPr>
           <w:rFonts w:ascii="Arial" w:hAnsi="Arial" w:cs="Arial"/>
           <w:b/>
@@ -90,9 +102,7 @@
           <w:sz w:val="28"/>
           <w:szCs w:val="28"/>
         </w:rPr>
-        <w:t>Alzate</w:t>
-      </w:r>
-      <w:proofErr w:type="spellEnd"/>
+      </w:pPr>
       <w:r>
         <w:rPr>
           <w:rFonts w:ascii="Arial" w:hAnsi="Arial" w:cs="Arial"/>
@@ -101,708 +111,535 @@
           <w:sz w:val="28"/>
           <w:szCs w:val="28"/>
         </w:rPr>
-        <w:t xml:space="preserve"> Zapata</w:t>
-      </w:r>
-    </w:p>
-    <w:p>
-      <w:pPr>
-        <w:jc w:val="center"/>
-        <w:rPr>
-          <w:rFonts w:ascii="Arial" w:hAnsi="Arial" w:cs="Arial"/>
-          <w:b/>
-          <w:bCs/>
-          <w:sz w:val="28"/>
-          <w:szCs w:val="28"/>
-        </w:rPr>
-      </w:pPr>
-      <w:r>
-        <w:rPr>
-          <w:rFonts w:ascii="Arial" w:hAnsi="Arial" w:cs="Arial"/>
-          <w:b/>
-          <w:bCs/>
-          <w:sz w:val="28"/>
-          <w:szCs w:val="28"/>
-        </w:rPr>
-        <w:t>Cristian Mejía Martínez</w:t>
-      </w:r>
-    </w:p>
-    <w:p>
-      <w:pPr>
-        <w:jc w:val="center"/>
-        <w:rPr>
-          <w:rFonts w:ascii="Arial" w:hAnsi="Arial" w:cs="Arial"/>
-          <w:b/>
-          <w:bCs/>
-          <w:sz w:val="28"/>
-          <w:szCs w:val="28"/>
-        </w:rPr>
-      </w:pPr>
-    </w:p>
-    <w:p>
-      <w:pPr>
-        <w:jc w:val="center"/>
-        <w:rPr>
-          <w:rFonts w:ascii="Arial" w:hAnsi="Arial" w:cs="Arial"/>
-          <w:b/>
-          <w:bCs/>
-          <w:sz w:val="28"/>
-          <w:szCs w:val="28"/>
-        </w:rPr>
-      </w:pPr>
-    </w:p>
-    <w:p>
-      <w:pPr>
-        <w:jc w:val="center"/>
-        <w:rPr>
-          <w:rFonts w:ascii="Arial" w:hAnsi="Arial" w:cs="Arial"/>
-          <w:b/>
-          <w:bCs/>
-          <w:sz w:val="28"/>
-          <w:szCs w:val="28"/>
-        </w:rPr>
-      </w:pPr>
-    </w:p>
-    <w:p>
-      <w:pPr>
-        <w:jc w:val="center"/>
-        <w:rPr>
-          <w:rFonts w:ascii="Arial" w:hAnsi="Arial" w:cs="Arial"/>
-          <w:b/>
-          <w:bCs/>
-          <w:sz w:val="28"/>
-          <w:szCs w:val="28"/>
-        </w:rPr>
-      </w:pPr>
-      <w:r>
-        <w:rPr>
-          <w:rFonts w:ascii="Arial" w:hAnsi="Arial" w:cs="Arial"/>
-          <w:b/>
-          <w:bCs/>
-          <w:sz w:val="28"/>
-          <w:szCs w:val="28"/>
-        </w:rPr>
-        <w:t>Bases de Datos II</w:t>
-      </w:r>
-    </w:p>
-    <w:p>
-      <w:pPr>
-        <w:jc w:val="center"/>
-        <w:rPr>
-          <w:rFonts w:ascii="Arial" w:hAnsi="Arial" w:cs="Arial"/>
-          <w:b/>
-          <w:bCs/>
-          <w:sz w:val="28"/>
-          <w:szCs w:val="28"/>
-        </w:rPr>
-      </w:pPr>
-    </w:p>
-    <w:p>
-      <w:pPr>
-        <w:jc w:val="center"/>
-        <w:rPr>
-          <w:rFonts w:ascii="Arial" w:hAnsi="Arial" w:cs="Arial"/>
-          <w:b/>
-          <w:bCs/>
-          <w:sz w:val="28"/>
-          <w:szCs w:val="28"/>
-        </w:rPr>
-      </w:pPr>
-    </w:p>
-    <w:p>
-      <w:pPr>
-        <w:jc w:val="center"/>
-        <w:rPr>
-          <w:rFonts w:ascii="Arial" w:hAnsi="Arial" w:cs="Arial"/>
-          <w:b/>
-          <w:bCs/>
-          <w:sz w:val="28"/>
-          <w:szCs w:val="28"/>
-        </w:rPr>
-      </w:pPr>
-    </w:p>
-    <w:p>
-      <w:pPr>
-        <w:jc w:val="center"/>
-        <w:rPr>
-          <w:rFonts w:ascii="Arial" w:hAnsi="Arial" w:cs="Arial"/>
-          <w:b/>
-          <w:bCs/>
-          <w:sz w:val="28"/>
-          <w:szCs w:val="28"/>
-        </w:rPr>
-      </w:pPr>
-      <w:r>
-        <w:rPr>
-          <w:rFonts w:ascii="Arial" w:hAnsi="Arial" w:cs="Arial"/>
-          <w:b/>
-          <w:bCs/>
-          <w:sz w:val="28"/>
-          <w:szCs w:val="28"/>
-        </w:rPr>
-        <w:t>Francisco Javier Moreno Arboleda</w:t>
-      </w:r>
-    </w:p>
-    <w:p>
-      <w:pPr>
-        <w:jc w:val="center"/>
-        <w:rPr>
-          <w:rFonts w:ascii="Arial" w:hAnsi="Arial" w:cs="Arial"/>
-          <w:b/>
-          <w:bCs/>
-          <w:sz w:val="28"/>
-          <w:szCs w:val="28"/>
-        </w:rPr>
-      </w:pPr>
-    </w:p>
-    <w:p>
-      <w:pPr>
-        <w:jc w:val="center"/>
-        <w:rPr>
-          <w:rFonts w:ascii="Arial" w:hAnsi="Arial" w:cs="Arial"/>
-          <w:b/>
-          <w:bCs/>
-          <w:sz w:val="28"/>
-          <w:szCs w:val="28"/>
-        </w:rPr>
-      </w:pPr>
-    </w:p>
-    <w:p>
-      <w:pPr>
-        <w:jc w:val="center"/>
-        <w:rPr>
-          <w:rFonts w:ascii="Arial" w:hAnsi="Arial" w:cs="Arial"/>
-          <w:b/>
-          <w:bCs/>
-          <w:sz w:val="28"/>
-          <w:szCs w:val="28"/>
-        </w:rPr>
-      </w:pPr>
-    </w:p>
-    <w:p>
-      <w:pPr>
-        <w:jc w:val="center"/>
-        <w:rPr>
-          <w:rFonts w:ascii="Arial" w:hAnsi="Arial" w:cs="Arial"/>
-          <w:b/>
-          <w:bCs/>
-          <w:sz w:val="28"/>
-          <w:szCs w:val="28"/>
-        </w:rPr>
-      </w:pPr>
-    </w:p>
-    <w:p>
-      <w:pPr>
-        <w:jc w:val="center"/>
-        <w:rPr>
-          <w:rFonts w:ascii="Arial" w:hAnsi="Arial" w:cs="Arial"/>
-          <w:b/>
-          <w:bCs/>
-          <w:sz w:val="28"/>
-          <w:szCs w:val="28"/>
-        </w:rPr>
-      </w:pPr>
-      <w:r>
-        <w:rPr>
-          <w:rFonts w:ascii="Arial" w:hAnsi="Arial" w:cs="Arial"/>
-          <w:b/>
-          <w:bCs/>
-          <w:sz w:val="28"/>
-          <w:szCs w:val="28"/>
-        </w:rPr>
-        <w:t>Departamento de Ciencias de la Computación y la Decisión</w:t>
-      </w:r>
-    </w:p>
-    <w:p>
-      <w:pPr>
-        <w:jc w:val="center"/>
-        <w:rPr>
-          <w:rFonts w:ascii="Arial" w:hAnsi="Arial" w:cs="Arial"/>
-          <w:b/>
-          <w:bCs/>
-          <w:sz w:val="28"/>
-          <w:szCs w:val="28"/>
-        </w:rPr>
-      </w:pPr>
-      <w:r>
-        <w:rPr>
-          <w:rFonts w:ascii="Arial" w:hAnsi="Arial" w:cs="Arial"/>
-          <w:b/>
-          <w:bCs/>
-          <w:sz w:val="28"/>
-          <w:szCs w:val="28"/>
-        </w:rPr>
-        <w:t>Facultad de Minas</w:t>
-      </w:r>
-    </w:p>
-    <w:p>
-      <w:pPr>
-        <w:jc w:val="center"/>
-        <w:rPr>
-          <w:rFonts w:ascii="Arial" w:hAnsi="Arial" w:cs="Arial"/>
-          <w:b/>
-          <w:bCs/>
-          <w:sz w:val="28"/>
-          <w:szCs w:val="28"/>
-        </w:rPr>
-      </w:pPr>
-      <w:r>
-        <w:rPr>
-          <w:rFonts w:ascii="Arial" w:hAnsi="Arial" w:cs="Arial"/>
-          <w:b/>
-          <w:bCs/>
-          <w:sz w:val="28"/>
-          <w:szCs w:val="28"/>
-        </w:rPr>
-        <w:t>Universidad Nacional de Colombia</w:t>
-      </w:r>
-    </w:p>
-    <w:p>
-      <w:pPr>
-        <w:jc w:val="center"/>
-        <w:rPr>
-          <w:rFonts w:ascii="Arial" w:hAnsi="Arial" w:cs="Arial"/>
-          <w:b/>
-          <w:bCs/>
-          <w:sz w:val="28"/>
-          <w:szCs w:val="28"/>
-        </w:rPr>
-      </w:pPr>
-      <w:r>
-        <w:rPr>
-          <w:rFonts w:ascii="Arial" w:hAnsi="Arial" w:cs="Arial"/>
-          <w:b/>
-          <w:bCs/>
-          <w:sz w:val="28"/>
-          <w:szCs w:val="28"/>
-        </w:rPr>
-        <w:t>Medellín</w:t>
-      </w:r>
-    </w:p>
-    <w:p>
-      <w:pPr>
-        <w:jc w:val="center"/>
-        <w:rPr>
-          <w:rFonts w:ascii="Arial" w:hAnsi="Arial" w:cs="Arial"/>
-          <w:b/>
-          <w:bCs/>
-          <w:sz w:val="28"/>
-          <w:szCs w:val="28"/>
-        </w:rPr>
-      </w:pPr>
-      <w:r>
-        <w:rPr>
-          <w:rFonts w:ascii="Arial" w:hAnsi="Arial" w:cs="Arial"/>
-          <w:b/>
-          <w:bCs/>
-          <w:sz w:val="28"/>
-          <w:szCs w:val="28"/>
-        </w:rPr>
-        <w:t>2022</w:t>
-      </w:r>
-    </w:p>
-    <w:p>
-      <w:pPr>
-        <w:jc w:val="center"/>
-        <w:rPr>
-          <w:rFonts w:ascii="Arial" w:hAnsi="Arial" w:cs="Arial"/>
-          <w:b/>
-          <w:bCs/>
-          <w:sz w:val="28"/>
-          <w:szCs w:val="28"/>
-        </w:rPr>
-      </w:pPr>
-    </w:p>
-    <w:p>
-      <w:pPr>
-        <w:jc w:val="center"/>
-        <w:rPr>
-          <w:rFonts w:ascii="Arial" w:hAnsi="Arial" w:cs="Arial"/>
-          <w:b/>
-          <w:bCs/>
-          <w:sz w:val="28"/>
-          <w:szCs w:val="28"/>
-        </w:rPr>
-      </w:pPr>
-    </w:p>
-    <w:p>
-      <w:pPr>
-        <w:jc w:val="center"/>
-        <w:rPr>
-          <w:rFonts w:ascii="Arial" w:hAnsi="Arial" w:cs="Arial"/>
-          <w:b/>
-          <w:bCs/>
-          <w:sz w:val="28"/>
-          <w:szCs w:val="28"/>
-        </w:rPr>
-      </w:pPr>
-      <w:r>
-        <w:rPr>
-          <w:rFonts w:ascii="Arial" w:hAnsi="Arial" w:cs="Arial"/>
-          <w:b/>
-          <w:bCs/>
-          <w:sz w:val="28"/>
-          <w:szCs w:val="28"/>
+        <w:t>TRIGGERS</w:t>
+      </w:r>
+    </w:p>
+    <w:p>
+      <w:pPr>
+        <w:rPr>
+          <w:rFonts w:ascii="Arial" w:hAnsi="Arial" w:cs="Arial"/>
+          <w:b/>
+          <w:bCs/>
+          <w:sz w:val="24"/>
+          <w:szCs w:val="24"/>
+        </w:rPr>
+      </w:pPr>
+      <w:r>
+        <w:rPr>
+          <w:rFonts w:ascii="Arial" w:hAnsi="Arial" w:cs="Arial"/>
+          <w:b/>
+          <w:bCs/>
+          <w:sz w:val="24"/>
+          <w:szCs w:val="24"/>
+        </w:rPr>
+        <w:t>Punto 1. Trigger de Inserción en tabla cooperativa (3%)</w:t>
+      </w:r>
+    </w:p>
+    <w:p>
+      <w:pPr>
+        <w:rPr>
+          <w:rFonts w:ascii="Arial" w:hAnsi="Arial" w:cs="Arial"/>
+          <w:b/>
+          <w:bCs/>
+          <w:sz w:val="24"/>
+          <w:szCs w:val="24"/>
+        </w:rPr>
+      </w:pPr>
+      <w:r>
+        <w:rPr>
+          <w:rFonts w:ascii="Arial" w:hAnsi="Arial" w:cs="Arial"/>
+          <w:b/>
+          <w:bCs/>
+          <w:sz w:val="24"/>
+          <w:szCs w:val="24"/>
+        </w:rPr>
+        <w:drawing>
+          <wp:inline distT="0" distB="0" distL="0" distR="0" wp14:anchorId="23F6CBB3" wp14:editId="08186CDC">
+            <wp:extent cx="4117983" cy="2244436"/>
+            <wp:effectExtent l="0" t="0" r="0" b="3810"/>
+            <wp:docPr id="3" name="Imagen 3"/>
+            <wp:cNvGraphicFramePr>
+              <a:graphicFrameLocks xmlns:a="http://schemas.openxmlformats.org/drawingml/2006/main" noChangeAspect="1"/>
+            </wp:cNvGraphicFramePr>
+            <a:graphic xmlns:a="http://schemas.openxmlformats.org/drawingml/2006/main">
+              <a:graphicData uri="http://schemas.openxmlformats.org/drawingml/2006/picture">
+                <pic:pic xmlns:pic="http://schemas.openxmlformats.org/drawingml/2006/picture">
+                  <pic:nvPicPr>
+                    <pic:cNvPr id="1" name=""/>
+                    <pic:cNvPicPr/>
+                  </pic:nvPicPr>
+                  <pic:blipFill>
+                    <a:blip r:embed="rId4"/>
+                    <a:stretch>
+                      <a:fillRect/>
+                    </a:stretch>
+                  </pic:blipFill>
+                  <pic:spPr>
+                    <a:xfrm>
+                      <a:off x="0" y="0"/>
+                      <a:ext cx="4141000" cy="2256981"/>
+                    </a:xfrm>
+                    <a:prstGeom prst="rect">
+                      <a:avLst/>
+                    </a:prstGeom>
+                  </pic:spPr>
+                </pic:pic>
+              </a:graphicData>
+            </a:graphic>
+          </wp:inline>
+        </w:drawing>
+      </w:r>
+    </w:p>
+    <w:p>
+      <w:pPr>
+        <w:rPr>
+          <w:rFonts w:ascii="Arial" w:hAnsi="Arial" w:cs="Arial"/>
+          <w:sz w:val="24"/>
+          <w:szCs w:val="24"/>
+        </w:rPr>
+      </w:pPr>
+      <w:r>
+        <w:rPr>
+          <w:rFonts w:ascii="Arial" w:hAnsi="Arial" w:cs="Arial"/>
+          <w:sz w:val="24"/>
+          <w:szCs w:val="24"/>
+        </w:rPr>
+        <w:t xml:space="preserve">Este trigger se encarga de asignar el valor de 0 al atributo c_acumulado en el registro a ingresar a la tabla cooperativa antes de realizar el ingreso </w:t>
+      </w:r>
+      <w:r>
+        <w:rPr>
+          <w:rFonts w:ascii="Arial" w:hAnsi="Arial" w:cs="Arial"/>
+          <w:sz w:val="24"/>
+          <w:szCs w:val="24"/>
+        </w:rPr>
+        <w:t>de este</w:t>
+      </w:r>
+      <w:r>
+        <w:rPr>
+          <w:rFonts w:ascii="Arial" w:hAnsi="Arial" w:cs="Arial"/>
+          <w:sz w:val="24"/>
+          <w:szCs w:val="24"/>
+        </w:rPr>
+        <w:t xml:space="preserve">, asegurándose así de que, sin importar el valor que se le asigne al atributo c_acumulado </w:t>
+      </w:r>
+      <w:r>
+        <w:rPr>
+          <w:rFonts w:ascii="Arial" w:hAnsi="Arial" w:cs="Arial"/>
+          <w:sz w:val="24"/>
+          <w:szCs w:val="24"/>
+        </w:rPr>
+        <w:t>a la hora de realizar una inserción en la tabla cooperativa, este siempre sea ingresado como 0.</w:t>
+      </w:r>
+    </w:p>
+    <w:p>
+      <w:pPr>
+        <w:rPr>
+          <w:rFonts w:ascii="Arial" w:hAnsi="Arial" w:cs="Arial"/>
+          <w:b/>
+          <w:bCs/>
+          <w:sz w:val="24"/>
+          <w:szCs w:val="24"/>
+        </w:rPr>
+      </w:pPr>
+      <w:r>
+        <w:rPr>
+          <w:rFonts w:ascii="Arial" w:hAnsi="Arial" w:cs="Arial"/>
+          <w:b/>
+          <w:bCs/>
+          <w:sz w:val="24"/>
+          <w:szCs w:val="24"/>
+        </w:rPr>
+        <w:t>Punto 2. Trigger de Inserción en tabla socio (3%)</w:t>
+      </w:r>
+    </w:p>
+    <w:p>
+      <w:pPr>
+        <w:rPr>
+          <w:rFonts w:ascii="Arial" w:hAnsi="Arial" w:cs="Arial"/>
+          <w:b/>
+          <w:bCs/>
+          <w:sz w:val="24"/>
+          <w:szCs w:val="24"/>
+        </w:rPr>
+      </w:pPr>
+      <w:r>
+        <w:rPr>
+          <w:rFonts w:ascii="Arial" w:hAnsi="Arial" w:cs="Arial"/>
+          <w:b/>
+          <w:bCs/>
+          <w:sz w:val="24"/>
+          <w:szCs w:val="24"/>
+        </w:rPr>
+        <w:drawing>
+          <wp:inline distT="0" distB="0" distL="0" distR="0" wp14:anchorId="7C3AF3D4" wp14:editId="6356B20A">
+            <wp:extent cx="4025875" cy="2208810"/>
+            <wp:effectExtent l="0" t="0" r="0" b="1270"/>
+            <wp:docPr id="4" name="Imagen 4"/>
+            <wp:cNvGraphicFramePr>
+              <a:graphicFrameLocks xmlns:a="http://schemas.openxmlformats.org/drawingml/2006/main" noChangeAspect="1"/>
+            </wp:cNvGraphicFramePr>
+            <a:graphic xmlns:a="http://schemas.openxmlformats.org/drawingml/2006/main">
+              <a:graphicData uri="http://schemas.openxmlformats.org/drawingml/2006/picture">
+                <pic:pic xmlns:pic="http://schemas.openxmlformats.org/drawingml/2006/picture">
+                  <pic:nvPicPr>
+                    <pic:cNvPr id="1" name=""/>
+                    <pic:cNvPicPr/>
+                  </pic:nvPicPr>
+                  <pic:blipFill>
+                    <a:blip r:embed="rId5"/>
+                    <a:stretch>
+                      <a:fillRect/>
+                    </a:stretch>
+                  </pic:blipFill>
+                  <pic:spPr>
+                    <a:xfrm>
+                      <a:off x="0" y="0"/>
+                      <a:ext cx="4063942" cy="2229695"/>
+                    </a:xfrm>
+                    <a:prstGeom prst="rect">
+                      <a:avLst/>
+                    </a:prstGeom>
+                  </pic:spPr>
+                </pic:pic>
+              </a:graphicData>
+            </a:graphic>
+          </wp:inline>
+        </w:drawing>
+      </w:r>
+    </w:p>
+    <w:p>
+      <w:pPr>
+        <w:rPr>
+          <w:rFonts w:ascii="Arial" w:hAnsi="Arial" w:cs="Arial"/>
+          <w:sz w:val="24"/>
+          <w:szCs w:val="24"/>
+        </w:rPr>
+      </w:pPr>
+      <w:r>
+        <w:rPr>
+          <w:rFonts w:ascii="Arial" w:hAnsi="Arial" w:cs="Arial"/>
+          <w:sz w:val="24"/>
+          <w:szCs w:val="24"/>
         </w:rPr>
         <w:lastRenderedPageBreak/>
-        <w:t>TRIGGERS</w:t>
-      </w:r>
-    </w:p>
-    <w:p>
-      <w:pPr>
-        <w:rPr>
-          <w:rFonts w:ascii="Arial" w:hAnsi="Arial" w:cs="Arial"/>
-          <w:b/>
-          <w:bCs/>
-          <w:sz w:val="24"/>
-          <w:szCs w:val="24"/>
-        </w:rPr>
-      </w:pPr>
-    </w:p>
-    <w:p>
-      <w:pPr>
-        <w:rPr>
-          <w:rFonts w:ascii="Arial" w:hAnsi="Arial" w:cs="Arial"/>
-          <w:b/>
-          <w:bCs/>
-          <w:sz w:val="24"/>
-          <w:szCs w:val="24"/>
-        </w:rPr>
-      </w:pPr>
-      <w:r>
-        <w:rPr>
-          <w:rFonts w:ascii="Arial" w:hAnsi="Arial" w:cs="Arial"/>
-          <w:b/>
-          <w:bCs/>
-          <w:sz w:val="24"/>
-          <w:szCs w:val="24"/>
-        </w:rPr>
-        <w:t xml:space="preserve">Punto 1. </w:t>
-      </w:r>
-      <w:proofErr w:type="spellStart"/>
-      <w:r>
-        <w:rPr>
-          <w:rFonts w:ascii="Arial" w:hAnsi="Arial" w:cs="Arial"/>
-          <w:b/>
-          <w:bCs/>
-          <w:sz w:val="24"/>
-          <w:szCs w:val="24"/>
-        </w:rPr>
-        <w:t>Trigger</w:t>
-      </w:r>
-      <w:proofErr w:type="spellEnd"/>
-      <w:r>
-        <w:rPr>
-          <w:rFonts w:ascii="Arial" w:hAnsi="Arial" w:cs="Arial"/>
-          <w:b/>
-          <w:bCs/>
-          <w:sz w:val="24"/>
-          <w:szCs w:val="24"/>
-        </w:rPr>
-        <w:t xml:space="preserve"> de Inserción en tabla cooperativa (3%)</w:t>
-      </w:r>
-    </w:p>
-    <w:p>
-      <w:pPr>
-        <w:rPr>
-          <w:rFonts w:ascii="Arial" w:hAnsi="Arial" w:cs="Arial"/>
-          <w:b/>
-          <w:bCs/>
-          <w:sz w:val="24"/>
-          <w:szCs w:val="24"/>
-        </w:rPr>
-      </w:pPr>
-    </w:p>
-    <w:p>
-      <w:pPr>
-        <w:rPr>
-          <w:rFonts w:ascii="Arial" w:hAnsi="Arial" w:cs="Arial"/>
-          <w:b/>
-          <w:bCs/>
-          <w:sz w:val="24"/>
-          <w:szCs w:val="24"/>
-        </w:rPr>
-      </w:pPr>
-      <w:r>
-        <w:rPr>
-          <w:rFonts w:ascii="Arial" w:hAnsi="Arial" w:cs="Arial"/>
-          <w:b/>
-          <w:bCs/>
-          <w:sz w:val="24"/>
-          <w:szCs w:val="24"/>
-        </w:rPr>
-        <w:t xml:space="preserve">Punto 2. </w:t>
-      </w:r>
-      <w:proofErr w:type="spellStart"/>
-      <w:r>
-        <w:rPr>
-          <w:rFonts w:ascii="Arial" w:hAnsi="Arial" w:cs="Arial"/>
-          <w:b/>
-          <w:bCs/>
-          <w:sz w:val="24"/>
-          <w:szCs w:val="24"/>
-        </w:rPr>
-        <w:t>Trigger</w:t>
-      </w:r>
-      <w:proofErr w:type="spellEnd"/>
-      <w:r>
-        <w:rPr>
-          <w:rFonts w:ascii="Arial" w:hAnsi="Arial" w:cs="Arial"/>
-          <w:b/>
-          <w:bCs/>
-          <w:sz w:val="24"/>
-          <w:szCs w:val="24"/>
-        </w:rPr>
-        <w:t xml:space="preserve"> de Inserción en tabla socio (3%)</w:t>
-      </w:r>
-    </w:p>
-    <w:p>
-      <w:pPr>
-        <w:rPr>
-          <w:rFonts w:ascii="Arial" w:hAnsi="Arial" w:cs="Arial"/>
-          <w:b/>
-          <w:bCs/>
-          <w:sz w:val="24"/>
-          <w:szCs w:val="24"/>
-        </w:rPr>
-      </w:pPr>
-    </w:p>
-    <w:p>
-      <w:pPr>
-        <w:rPr>
-          <w:rFonts w:ascii="Arial" w:hAnsi="Arial" w:cs="Arial"/>
-          <w:b/>
-          <w:bCs/>
-          <w:sz w:val="24"/>
-          <w:szCs w:val="24"/>
-        </w:rPr>
-      </w:pPr>
-      <w:r>
-        <w:rPr>
-          <w:rFonts w:ascii="Arial" w:hAnsi="Arial" w:cs="Arial"/>
-          <w:b/>
-          <w:bCs/>
-          <w:sz w:val="24"/>
-          <w:szCs w:val="24"/>
-        </w:rPr>
-        <w:t xml:space="preserve">Punto 3. </w:t>
-      </w:r>
-      <w:proofErr w:type="spellStart"/>
-      <w:r>
-        <w:rPr>
-          <w:rFonts w:ascii="Arial" w:hAnsi="Arial" w:cs="Arial"/>
-          <w:b/>
-          <w:bCs/>
-          <w:sz w:val="24"/>
-          <w:szCs w:val="24"/>
-        </w:rPr>
-        <w:t>Trigger</w:t>
-      </w:r>
-      <w:proofErr w:type="spellEnd"/>
-      <w:r>
-        <w:rPr>
-          <w:rFonts w:ascii="Arial" w:hAnsi="Arial" w:cs="Arial"/>
-          <w:b/>
-          <w:bCs/>
-          <w:sz w:val="24"/>
-          <w:szCs w:val="24"/>
-        </w:rPr>
-        <w:t xml:space="preserve"> de inserción en tabla </w:t>
-      </w:r>
-      <w:proofErr w:type="spellStart"/>
-      <w:r>
-        <w:rPr>
-          <w:rFonts w:ascii="Arial" w:hAnsi="Arial" w:cs="Arial"/>
-          <w:b/>
-          <w:bCs/>
-          <w:sz w:val="24"/>
-          <w:szCs w:val="24"/>
-        </w:rPr>
-        <w:t>coopexsocio</w:t>
-      </w:r>
-      <w:proofErr w:type="spellEnd"/>
-      <w:r>
-        <w:rPr>
-          <w:rFonts w:ascii="Arial" w:hAnsi="Arial" w:cs="Arial"/>
-          <w:b/>
-          <w:bCs/>
-          <w:sz w:val="24"/>
-          <w:szCs w:val="24"/>
-        </w:rPr>
-        <w:t xml:space="preserve"> (3%)</w:t>
-      </w:r>
-    </w:p>
-    <w:p>
-      <w:pPr>
-        <w:rPr>
-          <w:rFonts w:ascii="Arial" w:hAnsi="Arial" w:cs="Arial"/>
-          <w:b/>
-          <w:bCs/>
-          <w:sz w:val="24"/>
-          <w:szCs w:val="24"/>
-        </w:rPr>
-      </w:pPr>
-    </w:p>
-    <w:p>
-      <w:pPr>
-        <w:rPr>
-          <w:rFonts w:ascii="Arial" w:hAnsi="Arial" w:cs="Arial"/>
-          <w:b/>
-          <w:bCs/>
-          <w:sz w:val="24"/>
-          <w:szCs w:val="24"/>
-        </w:rPr>
-      </w:pPr>
-      <w:r>
-        <w:rPr>
-          <w:rFonts w:ascii="Arial" w:hAnsi="Arial" w:cs="Arial"/>
-          <w:b/>
-          <w:bCs/>
-          <w:sz w:val="24"/>
-          <w:szCs w:val="24"/>
-        </w:rPr>
-        <w:t xml:space="preserve">Punto 4. </w:t>
-      </w:r>
-      <w:proofErr w:type="spellStart"/>
-      <w:r>
-        <w:rPr>
-          <w:rFonts w:ascii="Arial" w:hAnsi="Arial" w:cs="Arial"/>
-          <w:b/>
-          <w:bCs/>
-          <w:sz w:val="24"/>
-          <w:szCs w:val="24"/>
-        </w:rPr>
-        <w:t>Trigger</w:t>
-      </w:r>
-      <w:proofErr w:type="spellEnd"/>
-      <w:r>
-        <w:rPr>
-          <w:rFonts w:ascii="Arial" w:hAnsi="Arial" w:cs="Arial"/>
-          <w:b/>
-          <w:bCs/>
-          <w:sz w:val="24"/>
-          <w:szCs w:val="24"/>
-        </w:rPr>
-        <w:t xml:space="preserve"> de actualización en tabla cooperativa (25%)</w:t>
-      </w:r>
-    </w:p>
-    <w:p>
-      <w:pPr>
-        <w:rPr>
-          <w:rFonts w:ascii="Arial" w:hAnsi="Arial" w:cs="Arial"/>
-          <w:b/>
-          <w:bCs/>
-          <w:sz w:val="24"/>
-          <w:szCs w:val="24"/>
-        </w:rPr>
-      </w:pPr>
-    </w:p>
-    <w:p>
-      <w:pPr>
-        <w:rPr>
-          <w:rFonts w:ascii="Arial" w:hAnsi="Arial" w:cs="Arial"/>
-          <w:b/>
-          <w:bCs/>
-          <w:sz w:val="24"/>
-          <w:szCs w:val="24"/>
-        </w:rPr>
-      </w:pPr>
-      <w:r>
-        <w:rPr>
-          <w:rFonts w:ascii="Arial" w:hAnsi="Arial" w:cs="Arial"/>
-          <w:b/>
-          <w:bCs/>
-          <w:sz w:val="24"/>
-          <w:szCs w:val="24"/>
-        </w:rPr>
-        <w:t xml:space="preserve">Punto 5. </w:t>
-      </w:r>
-      <w:proofErr w:type="spellStart"/>
-      <w:r>
-        <w:rPr>
-          <w:rFonts w:ascii="Arial" w:hAnsi="Arial" w:cs="Arial"/>
-          <w:b/>
-          <w:bCs/>
-          <w:sz w:val="24"/>
-          <w:szCs w:val="24"/>
-        </w:rPr>
-        <w:t>Trigger</w:t>
-      </w:r>
-      <w:proofErr w:type="spellEnd"/>
-      <w:r>
-        <w:rPr>
-          <w:rFonts w:ascii="Arial" w:hAnsi="Arial" w:cs="Arial"/>
-          <w:b/>
-          <w:bCs/>
-          <w:sz w:val="24"/>
-          <w:szCs w:val="24"/>
-        </w:rPr>
-        <w:t xml:space="preserve"> de borrado sobre tabla cooperativa (15%)</w:t>
-      </w:r>
-    </w:p>
-    <w:p>
-      <w:pPr>
-        <w:rPr>
-          <w:rFonts w:ascii="Arial" w:hAnsi="Arial" w:cs="Arial"/>
-          <w:b/>
-          <w:bCs/>
-          <w:sz w:val="24"/>
-          <w:szCs w:val="24"/>
-        </w:rPr>
-      </w:pPr>
-    </w:p>
-    <w:p>
-      <w:pPr>
-        <w:rPr>
-          <w:rFonts w:ascii="Arial" w:hAnsi="Arial" w:cs="Arial"/>
-          <w:b/>
-          <w:bCs/>
-          <w:sz w:val="24"/>
-          <w:szCs w:val="24"/>
-        </w:rPr>
-      </w:pPr>
-      <w:r>
-        <w:rPr>
-          <w:rFonts w:ascii="Arial" w:hAnsi="Arial" w:cs="Arial"/>
-          <w:b/>
-          <w:bCs/>
-          <w:sz w:val="24"/>
-          <w:szCs w:val="24"/>
-        </w:rPr>
-        <w:t xml:space="preserve">Punto 6. </w:t>
-      </w:r>
-      <w:proofErr w:type="spellStart"/>
-      <w:r>
-        <w:rPr>
-          <w:rFonts w:ascii="Arial" w:hAnsi="Arial" w:cs="Arial"/>
-          <w:b/>
-          <w:bCs/>
-          <w:sz w:val="24"/>
-          <w:szCs w:val="24"/>
-        </w:rPr>
-        <w:t>Trigger</w:t>
-      </w:r>
-      <w:proofErr w:type="spellEnd"/>
-      <w:r>
-        <w:rPr>
-          <w:rFonts w:ascii="Arial" w:hAnsi="Arial" w:cs="Arial"/>
-          <w:b/>
-          <w:bCs/>
-          <w:sz w:val="24"/>
-          <w:szCs w:val="24"/>
-        </w:rPr>
-        <w:t xml:space="preserve"> de borrado sobre tabla socio (10%)</w:t>
-      </w:r>
-    </w:p>
-    <w:p>
-      <w:pPr>
-        <w:rPr>
-          <w:rFonts w:ascii="Arial" w:hAnsi="Arial" w:cs="Arial"/>
-          <w:b/>
-          <w:bCs/>
-          <w:sz w:val="24"/>
-          <w:szCs w:val="24"/>
-        </w:rPr>
-      </w:pPr>
+        <w:t>Este trigger, similar al anterior, se encarga de asignar el valor de 0 en el atributo s_acumulado antes de realizar una inserción a la tabla socio, garantizando así que, sin importar qué valor se le asigne a la hora de insertar un nuevo registro, este siempre será añadido como 0.</w:t>
+      </w:r>
+    </w:p>
+    <w:p>
+      <w:pPr>
+        <w:rPr>
+          <w:rFonts w:ascii="Arial" w:hAnsi="Arial" w:cs="Arial"/>
+          <w:b/>
+          <w:bCs/>
+          <w:sz w:val="24"/>
+          <w:szCs w:val="24"/>
+        </w:rPr>
+      </w:pPr>
+      <w:r>
+        <w:rPr>
+          <w:rFonts w:ascii="Arial" w:hAnsi="Arial" w:cs="Arial"/>
+          <w:b/>
+          <w:bCs/>
+          <w:sz w:val="24"/>
+          <w:szCs w:val="24"/>
+        </w:rPr>
+        <w:t>Punto 3. Trigger de inserción en tabla coopexsocio (3%)</w:t>
+      </w:r>
+    </w:p>
+    <w:p>
+      <w:pPr>
+        <w:rPr>
+          <w:rFonts w:ascii="Arial" w:hAnsi="Arial" w:cs="Arial"/>
+          <w:b/>
+          <w:bCs/>
+          <w:sz w:val="24"/>
+          <w:szCs w:val="24"/>
+        </w:rPr>
+      </w:pPr>
+      <w:r>
+        <w:rPr>
+          <w:rFonts w:ascii="Arial" w:hAnsi="Arial" w:cs="Arial"/>
+          <w:b/>
+          <w:bCs/>
+          <w:sz w:val="24"/>
+          <w:szCs w:val="24"/>
+        </w:rPr>
+        <w:drawing>
+          <wp:inline distT="0" distB="0" distL="0" distR="0" wp14:anchorId="64A7F7F7" wp14:editId="7ED4AF7F">
+            <wp:extent cx="4007922" cy="2111891"/>
+            <wp:effectExtent l="0" t="0" r="0" b="3175"/>
+            <wp:docPr id="5" name="Imagen 5"/>
+            <wp:cNvGraphicFramePr>
+              <a:graphicFrameLocks xmlns:a="http://schemas.openxmlformats.org/drawingml/2006/main" noChangeAspect="1"/>
+            </wp:cNvGraphicFramePr>
+            <a:graphic xmlns:a="http://schemas.openxmlformats.org/drawingml/2006/main">
+              <a:graphicData uri="http://schemas.openxmlformats.org/drawingml/2006/picture">
+                <pic:pic xmlns:pic="http://schemas.openxmlformats.org/drawingml/2006/picture">
+                  <pic:nvPicPr>
+                    <pic:cNvPr id="1" name=""/>
+                    <pic:cNvPicPr/>
+                  </pic:nvPicPr>
+                  <pic:blipFill>
+                    <a:blip r:embed="rId6"/>
+                    <a:stretch>
+                      <a:fillRect/>
+                    </a:stretch>
+                  </pic:blipFill>
+                  <pic:spPr>
+                    <a:xfrm>
+                      <a:off x="0" y="0"/>
+                      <a:ext cx="4043583" cy="2130682"/>
+                    </a:xfrm>
+                    <a:prstGeom prst="rect">
+                      <a:avLst/>
+                    </a:prstGeom>
+                  </pic:spPr>
+                </pic:pic>
+              </a:graphicData>
+            </a:graphic>
+          </wp:inline>
+        </w:drawing>
+      </w:r>
+    </w:p>
+    <w:p>
+      <w:pPr>
+        <w:rPr>
+          <w:rFonts w:ascii="Arial" w:hAnsi="Arial" w:cs="Arial"/>
+          <w:sz w:val="24"/>
+          <w:szCs w:val="24"/>
+        </w:rPr>
+      </w:pPr>
+      <w:r>
+        <w:rPr>
+          <w:rFonts w:ascii="Arial" w:hAnsi="Arial" w:cs="Arial"/>
+          <w:sz w:val="24"/>
+          <w:szCs w:val="24"/>
+        </w:rPr>
+        <w:t>Similar a los triggers anteriores, este se encarga de asignar el valor de 0 en el atributo sc_acumulado antes de realizar una inserción a la tabla coopexsocio, garantizando así que, sin importar qué valor se le asigne a la hora de insertar un nuevo registro, este siempre será añadido como 0.</w:t>
+      </w:r>
+    </w:p>
+    <w:p>
+      <w:pPr>
+        <w:rPr>
+          <w:rFonts w:ascii="Arial" w:hAnsi="Arial" w:cs="Arial"/>
+          <w:b/>
+          <w:bCs/>
+          <w:sz w:val="24"/>
+          <w:szCs w:val="24"/>
+        </w:rPr>
+      </w:pPr>
+      <w:r>
+        <w:rPr>
+          <w:rFonts w:ascii="Arial" w:hAnsi="Arial" w:cs="Arial"/>
+          <w:b/>
+          <w:bCs/>
+          <w:sz w:val="24"/>
+          <w:szCs w:val="24"/>
+        </w:rPr>
+        <w:t>Punto 4. Trigger de actualización en tabla cooperativa (25%)</w:t>
+      </w:r>
+    </w:p>
+    <w:p>
+      <w:pPr>
+        <w:rPr>
+          <w:rFonts w:ascii="Arial" w:hAnsi="Arial" w:cs="Arial"/>
+          <w:b/>
+          <w:bCs/>
+          <w:sz w:val="24"/>
+          <w:szCs w:val="24"/>
+        </w:rPr>
+      </w:pPr>
+    </w:p>
+    <w:p>
+      <w:pPr>
+        <w:rPr>
+          <w:rFonts w:ascii="Arial" w:hAnsi="Arial" w:cs="Arial"/>
+          <w:b/>
+          <w:bCs/>
+          <w:sz w:val="24"/>
+          <w:szCs w:val="24"/>
+        </w:rPr>
+      </w:pPr>
+      <w:r>
+        <w:rPr>
+          <w:rFonts w:ascii="Arial" w:hAnsi="Arial" w:cs="Arial"/>
+          <w:b/>
+          <w:bCs/>
+          <w:sz w:val="24"/>
+          <w:szCs w:val="24"/>
+        </w:rPr>
+        <w:t>Punto 5. Trigger de borrado sobre tabla cooperativa (15%)</w:t>
+      </w:r>
+    </w:p>
+    <w:p>
+      <w:pPr>
+        <w:rPr>
+          <w:rFonts w:ascii="Arial" w:hAnsi="Arial" w:cs="Arial"/>
+          <w:sz w:val="24"/>
+          <w:szCs w:val="24"/>
+        </w:rPr>
+      </w:pPr>
+      <w:r>
+        <w:rPr>
+          <w:rFonts w:ascii="Arial" w:hAnsi="Arial" w:cs="Arial"/>
+          <w:sz w:val="24"/>
+          <w:szCs w:val="24"/>
+        </w:rPr>
+        <w:drawing>
+          <wp:inline distT="0" distB="0" distL="0" distR="0" wp14:anchorId="2839B2FB" wp14:editId="50F48BFF">
+            <wp:extent cx="3955838" cy="1698172"/>
+            <wp:effectExtent l="0" t="0" r="6985" b="0"/>
+            <wp:docPr id="1" name="Imagen 1"/>
+            <wp:cNvGraphicFramePr>
+              <a:graphicFrameLocks xmlns:a="http://schemas.openxmlformats.org/drawingml/2006/main" noChangeAspect="1"/>
+            </wp:cNvGraphicFramePr>
+            <a:graphic xmlns:a="http://schemas.openxmlformats.org/drawingml/2006/main">
+              <a:graphicData uri="http://schemas.openxmlformats.org/drawingml/2006/picture">
+                <pic:pic xmlns:pic="http://schemas.openxmlformats.org/drawingml/2006/picture">
+                  <pic:nvPicPr>
+                    <pic:cNvPr id="1" name=""/>
+                    <pic:cNvPicPr/>
+                  </pic:nvPicPr>
+                  <pic:blipFill>
+                    <a:blip r:embed="rId7"/>
+                    <a:stretch>
+                      <a:fillRect/>
+                    </a:stretch>
+                  </pic:blipFill>
+                  <pic:spPr>
+                    <a:xfrm>
+                      <a:off x="0" y="0"/>
+                      <a:ext cx="3967105" cy="1703009"/>
+                    </a:xfrm>
+                    <a:prstGeom prst="rect">
+                      <a:avLst/>
+                    </a:prstGeom>
+                  </pic:spPr>
+                </pic:pic>
+              </a:graphicData>
+            </a:graphic>
+          </wp:inline>
+        </w:drawing>
+      </w:r>
+    </w:p>
+    <w:p>
+      <w:pPr>
+        <w:rPr>
+          <w:rFonts w:ascii="Arial" w:hAnsi="Arial" w:cs="Arial"/>
+          <w:sz w:val="24"/>
+          <w:szCs w:val="24"/>
+        </w:rPr>
+      </w:pPr>
+      <w:r>
+        <w:rPr>
+          <w:rFonts w:ascii="Arial" w:hAnsi="Arial" w:cs="Arial"/>
+          <w:sz w:val="24"/>
+          <w:szCs w:val="24"/>
+        </w:rPr>
+        <w:t xml:space="preserve">Se optó por realizar un trigger AFTER DELETE que, una vez eliminado el registro en la tabla cooperativa, consulte a los registros en la tabla coopexsocio que correspondan con la cooperativa recién eliminada mediante un cursor para iterar por cada uno de los socios vinculados a dicha cooperativa y actualizar el atributo s_acumulado en la tabla socio para cada uno de los socios vinculados, eliminando el valor que les aportaba dicha cooperativa de su acumulado total. Por último, una vez se hayan actualizado todos los registros afectados de la tabla socio, se </w:t>
+      </w:r>
+      <w:r>
+        <w:rPr>
+          <w:rFonts w:ascii="Arial" w:hAnsi="Arial" w:cs="Arial"/>
+          <w:sz w:val="24"/>
+          <w:szCs w:val="24"/>
+        </w:rPr>
+        <w:lastRenderedPageBreak/>
+        <w:t>procede a eliminar todos los registros asociados a la cooperativa eliminada en la tabla coopexsocio.</w:t>
+      </w:r>
+    </w:p>
+    <w:p>
+      <w:pPr>
+        <w:rPr>
+          <w:rFonts w:ascii="Arial" w:hAnsi="Arial" w:cs="Arial"/>
+          <w:b/>
+          <w:bCs/>
+          <w:sz w:val="24"/>
+          <w:szCs w:val="24"/>
+        </w:rPr>
+      </w:pPr>
+      <w:r>
+        <w:rPr>
+          <w:rFonts w:ascii="Arial" w:hAnsi="Arial" w:cs="Arial"/>
+          <w:b/>
+          <w:bCs/>
+          <w:sz w:val="24"/>
+          <w:szCs w:val="24"/>
+        </w:rPr>
+        <w:t>Punto 6. Trigger de borrado sobre tabla socio (10%)</w:t>
+      </w:r>
+    </w:p>
+    <w:p>
+      <w:pPr>
+        <w:rPr>
+          <w:rFonts w:ascii="Arial" w:hAnsi="Arial" w:cs="Arial"/>
+          <w:b/>
+          <w:bCs/>
+          <w:sz w:val="24"/>
+          <w:szCs w:val="24"/>
+        </w:rPr>
+      </w:pPr>
+      <w:r>
+        <w:rPr>
+          <w:rFonts w:ascii="Arial" w:hAnsi="Arial" w:cs="Arial"/>
+          <w:b/>
+          <w:bCs/>
+          <w:sz w:val="24"/>
+          <w:szCs w:val="24"/>
+        </w:rPr>
+        <w:drawing>
+          <wp:inline distT="0" distB="0" distL="0" distR="0" wp14:anchorId="5F658AD6" wp14:editId="1E810EB9">
+            <wp:extent cx="3990109" cy="1889410"/>
+            <wp:effectExtent l="0" t="0" r="0" b="0"/>
+            <wp:docPr id="2" name="Imagen 2"/>
+            <wp:cNvGraphicFramePr>
+              <a:graphicFrameLocks xmlns:a="http://schemas.openxmlformats.org/drawingml/2006/main" noChangeAspect="1"/>
+            </wp:cNvGraphicFramePr>
+            <a:graphic xmlns:a="http://schemas.openxmlformats.org/drawingml/2006/main">
+              <a:graphicData uri="http://schemas.openxmlformats.org/drawingml/2006/picture">
+                <pic:pic xmlns:pic="http://schemas.openxmlformats.org/drawingml/2006/picture">
+                  <pic:nvPicPr>
+                    <pic:cNvPr id="1" name=""/>
+                    <pic:cNvPicPr/>
+                  </pic:nvPicPr>
+                  <pic:blipFill>
+                    <a:blip r:embed="rId8"/>
+                    <a:stretch>
+                      <a:fillRect/>
+                    </a:stretch>
+                  </pic:blipFill>
+                  <pic:spPr>
+                    <a:xfrm>
+                      <a:off x="0" y="0"/>
+                      <a:ext cx="4004402" cy="1896178"/>
+                    </a:xfrm>
+                    <a:prstGeom prst="rect">
+                      <a:avLst/>
+                    </a:prstGeom>
+                  </pic:spPr>
+                </pic:pic>
+              </a:graphicData>
+            </a:graphic>
+          </wp:inline>
+        </w:drawing>
+      </w:r>
+    </w:p>
+    <w:p>
+      <w:pPr>
+        <w:rPr>
+          <w:rFonts w:ascii="Arial" w:hAnsi="Arial" w:cs="Arial"/>
+          <w:sz w:val="24"/>
+          <w:szCs w:val="24"/>
+        </w:rPr>
+      </w:pPr>
+      <w:r>
+        <w:rPr>
+          <w:rFonts w:ascii="Arial" w:hAnsi="Arial" w:cs="Arial"/>
+          <w:sz w:val="24"/>
+          <w:szCs w:val="24"/>
+        </w:rPr>
+        <w:t>Se optó por realizar un trigger AFTER DELETE que, una vez eliminado el registro en la tabla socio, consulte todos los registros asociados al socio eliminado en la tabla coopexsocio y los elimine.</w:t>
+      </w:r>
     </w:p>
     <w:p>
       <w:pPr>

--- a/T1_BD2_Elizabeth_Alzate_Cristian_Mejia.docx
+++ b/T1_BD2_Elizabeth_Alzate_Cristian_Mejia.docx
@@ -55,12 +55,10 @@
           <w:sz w:val="28"/>
           <w:szCs w:val="28"/>
         </w:rPr>
-        <w:t>Elizabeth Alzate Zapata</w:t>
-      </w:r>
-    </w:p>
-    <w:p>
-      <w:pPr>
-        <w:jc w:val="center"/>
+        <w:t xml:space="preserve">Elizabeth </w:t>
+      </w:r>
+      <w:proofErr w:type="spellStart"/>
+      <w:r>
         <w:rPr>
           <w:rFonts w:ascii="Arial" w:hAnsi="Arial" w:cs="Arial"/>
           <w:b/>
@@ -68,7 +66,9 @@
           <w:sz w:val="28"/>
           <w:szCs w:val="28"/>
         </w:rPr>
-      </w:pPr>
+        <w:t>Alzate</w:t>
+      </w:r>
+      <w:proofErr w:type="spellEnd"/>
       <w:r>
         <w:rPr>
           <w:rFonts w:ascii="Arial" w:hAnsi="Arial" w:cs="Arial"/>
@@ -77,7 +77,7 @@
           <w:sz w:val="28"/>
           <w:szCs w:val="28"/>
         </w:rPr>
-        <w:t>Cristian Mejía Martínez</w:t>
+        <w:t xml:space="preserve"> Zapata</w:t>
       </w:r>
     </w:p>
     <w:p>
@@ -91,10 +91,7 @@
           <w:szCs w:val="28"/>
         </w:rPr>
       </w:pPr>
-    </w:p>
-    <w:p>
-      <w:pPr>
-        <w:jc w:val="center"/>
+      <w:r>
         <w:rPr>
           <w:rFonts w:ascii="Arial" w:hAnsi="Arial" w:cs="Arial"/>
           <w:b/>
@@ -102,8 +99,12 @@
           <w:sz w:val="28"/>
           <w:szCs w:val="28"/>
         </w:rPr>
-      </w:pPr>
-      <w:r>
+        <w:t>Cristian Mejía Martínez</w:t>
+      </w:r>
+    </w:p>
+    <w:p>
+      <w:pPr>
+        <w:jc w:val="center"/>
         <w:rPr>
           <w:rFonts w:ascii="Arial" w:hAnsi="Arial" w:cs="Arial"/>
           <w:b/>
@@ -111,6 +112,27 @@
           <w:sz w:val="28"/>
           <w:szCs w:val="28"/>
         </w:rPr>
+      </w:pPr>
+    </w:p>
+    <w:p>
+      <w:pPr>
+        <w:jc w:val="center"/>
+        <w:rPr>
+          <w:rFonts w:ascii="Arial" w:hAnsi="Arial" w:cs="Arial"/>
+          <w:b/>
+          <w:bCs/>
+          <w:sz w:val="28"/>
+          <w:szCs w:val="28"/>
+        </w:rPr>
+      </w:pPr>
+      <w:r>
+        <w:rPr>
+          <w:rFonts w:ascii="Arial" w:hAnsi="Arial" w:cs="Arial"/>
+          <w:b/>
+          <w:bCs/>
+          <w:sz w:val="28"/>
+          <w:szCs w:val="28"/>
+        </w:rPr>
         <w:t>TRIGGERS</w:t>
       </w:r>
     </w:p>
@@ -132,7 +154,29 @@
           <w:sz w:val="24"/>
           <w:szCs w:val="24"/>
         </w:rPr>
-        <w:t>Punto 1. Trigger de Inserción en tabla cooperativa (3%)</w:t>
+        <w:t xml:space="preserve">Punto 1. </w:t>
+      </w:r>
+      <w:proofErr w:type="spellStart"/>
+      <w:r>
+        <w:rPr>
+          <w:rFonts w:ascii="Arial" w:hAnsi="Arial" w:cs="Arial"/>
+          <w:b/>
+          <w:bCs/>
+          <w:sz w:val="24"/>
+          <w:szCs w:val="24"/>
+        </w:rPr>
+        <w:t>Trigger</w:t>
+      </w:r>
+      <w:proofErr w:type="spellEnd"/>
+      <w:r>
+        <w:rPr>
+          <w:rFonts w:ascii="Arial" w:hAnsi="Arial" w:cs="Arial"/>
+          <w:b/>
+          <w:bCs/>
+          <w:sz w:val="24"/>
+          <w:szCs w:val="24"/>
+        </w:rPr>
+        <w:t xml:space="preserve"> de Inserción en tabla cooperativa (3%)</w:t>
       </w:r>
     </w:p>
     <w:p>
@@ -204,7 +248,43 @@
           <w:sz w:val="24"/>
           <w:szCs w:val="24"/>
         </w:rPr>
-        <w:t xml:space="preserve">Este trigger se encarga de asignar el valor de 0 al atributo c_acumulado en el registro a ingresar a la tabla cooperativa antes de realizar el ingreso </w:t>
+        <w:t xml:space="preserve">Este </w:t>
+      </w:r>
+      <w:proofErr w:type="spellStart"/>
+      <w:r>
+        <w:rPr>
+          <w:rFonts w:ascii="Arial" w:hAnsi="Arial" w:cs="Arial"/>
+          <w:sz w:val="24"/>
+          <w:szCs w:val="24"/>
+        </w:rPr>
+        <w:t>trigger</w:t>
+      </w:r>
+      <w:proofErr w:type="spellEnd"/>
+      <w:r>
+        <w:rPr>
+          <w:rFonts w:ascii="Arial" w:hAnsi="Arial" w:cs="Arial"/>
+          <w:sz w:val="24"/>
+          <w:szCs w:val="24"/>
+        </w:rPr>
+        <w:t xml:space="preserve"> se encarga de asignar el valor de 0 al atributo </w:t>
+      </w:r>
+      <w:proofErr w:type="spellStart"/>
+      <w:r>
+        <w:rPr>
+          <w:rFonts w:ascii="Arial" w:hAnsi="Arial" w:cs="Arial"/>
+          <w:sz w:val="24"/>
+          <w:szCs w:val="24"/>
+        </w:rPr>
+        <w:t>c_acumulado</w:t>
+      </w:r>
+      <w:proofErr w:type="spellEnd"/>
+      <w:r>
+        <w:rPr>
+          <w:rFonts w:ascii="Arial" w:hAnsi="Arial" w:cs="Arial"/>
+          <w:sz w:val="24"/>
+          <w:szCs w:val="24"/>
+        </w:rPr>
+        <w:t xml:space="preserve"> en el registro a ingresar a la tabla cooperativa antes de realizar el ingreso </w:t>
       </w:r>
       <w:r>
         <w:rPr>
@@ -220,7 +300,25 @@
           <w:sz w:val="24"/>
           <w:szCs w:val="24"/>
         </w:rPr>
-        <w:t xml:space="preserve">, asegurándose así de que, sin importar el valor que se le asigne al atributo c_acumulado </w:t>
+        <w:t xml:space="preserve">, asegurándose así de que, sin importar el valor que se le asigne al atributo </w:t>
+      </w:r>
+      <w:proofErr w:type="spellStart"/>
+      <w:r>
+        <w:rPr>
+          <w:rFonts w:ascii="Arial" w:hAnsi="Arial" w:cs="Arial"/>
+          <w:sz w:val="24"/>
+          <w:szCs w:val="24"/>
+        </w:rPr>
+        <w:t>c_acumulado</w:t>
+      </w:r>
+      <w:proofErr w:type="spellEnd"/>
+      <w:r>
+        <w:rPr>
+          <w:rFonts w:ascii="Arial" w:hAnsi="Arial" w:cs="Arial"/>
+          <w:sz w:val="24"/>
+          <w:szCs w:val="24"/>
+        </w:rPr>
+        <w:t xml:space="preserve"> </w:t>
       </w:r>
       <w:r>
         <w:rPr>
@@ -249,7 +347,29 @@
           <w:sz w:val="24"/>
           <w:szCs w:val="24"/>
         </w:rPr>
-        <w:t>Punto 2. Trigger de Inserción en tabla socio (3%)</w:t>
+        <w:t xml:space="preserve">Punto 2. </w:t>
+      </w:r>
+      <w:proofErr w:type="spellStart"/>
+      <w:r>
+        <w:rPr>
+          <w:rFonts w:ascii="Arial" w:hAnsi="Arial" w:cs="Arial"/>
+          <w:b/>
+          <w:bCs/>
+          <w:sz w:val="24"/>
+          <w:szCs w:val="24"/>
+        </w:rPr>
+        <w:t>Trigger</w:t>
+      </w:r>
+      <w:proofErr w:type="spellEnd"/>
+      <w:r>
+        <w:rPr>
+          <w:rFonts w:ascii="Arial" w:hAnsi="Arial" w:cs="Arial"/>
+          <w:b/>
+          <w:bCs/>
+          <w:sz w:val="24"/>
+          <w:szCs w:val="24"/>
+        </w:rPr>
+        <w:t xml:space="preserve"> de Inserción en tabla socio (3%)</w:t>
       </w:r>
     </w:p>
     <w:p>
@@ -322,28 +442,108 @@
           <w:szCs w:val="24"/>
         </w:rPr>
         <w:lastRenderedPageBreak/>
-        <w:t>Este trigger, similar al anterior, se encarga de asignar el valor de 0 en el atributo s_acumulado antes de realizar una inserción a la tabla socio, garantizando así que, sin importar qué valor se le asigne a la hora de insertar un nuevo registro, este siempre será añadido como 0.</w:t>
-      </w:r>
-    </w:p>
-    <w:p>
-      <w:pPr>
-        <w:rPr>
-          <w:rFonts w:ascii="Arial" w:hAnsi="Arial" w:cs="Arial"/>
-          <w:b/>
-          <w:bCs/>
-          <w:sz w:val="24"/>
-          <w:szCs w:val="24"/>
-        </w:rPr>
-      </w:pPr>
-      <w:r>
-        <w:rPr>
-          <w:rFonts w:ascii="Arial" w:hAnsi="Arial" w:cs="Arial"/>
-          <w:b/>
-          <w:bCs/>
-          <w:sz w:val="24"/>
-          <w:szCs w:val="24"/>
-        </w:rPr>
-        <w:t>Punto 3. Trigger de inserción en tabla coopexsocio (3%)</w:t>
+        <w:t xml:space="preserve">Este </w:t>
+      </w:r>
+      <w:proofErr w:type="spellStart"/>
+      <w:r>
+        <w:rPr>
+          <w:rFonts w:ascii="Arial" w:hAnsi="Arial" w:cs="Arial"/>
+          <w:sz w:val="24"/>
+          <w:szCs w:val="24"/>
+        </w:rPr>
+        <w:t>trigger</w:t>
+      </w:r>
+      <w:proofErr w:type="spellEnd"/>
+      <w:r>
+        <w:rPr>
+          <w:rFonts w:ascii="Arial" w:hAnsi="Arial" w:cs="Arial"/>
+          <w:sz w:val="24"/>
+          <w:szCs w:val="24"/>
+        </w:rPr>
+        <w:t xml:space="preserve">, similar al anterior, se encarga de asignar el valor de 0 en el atributo </w:t>
+      </w:r>
+      <w:proofErr w:type="spellStart"/>
+      <w:r>
+        <w:rPr>
+          <w:rFonts w:ascii="Arial" w:hAnsi="Arial" w:cs="Arial"/>
+          <w:sz w:val="24"/>
+          <w:szCs w:val="24"/>
+        </w:rPr>
+        <w:t>s_acumulado</w:t>
+      </w:r>
+      <w:proofErr w:type="spellEnd"/>
+      <w:r>
+        <w:rPr>
+          <w:rFonts w:ascii="Arial" w:hAnsi="Arial" w:cs="Arial"/>
+          <w:sz w:val="24"/>
+          <w:szCs w:val="24"/>
+        </w:rPr>
+        <w:t xml:space="preserve"> antes de realizar una inserción a la tabla socio, garantizando así que, sin importar qué valor se le asigne a la hora de insertar un nuevo registro, este siempre será añadido como 0.</w:t>
+      </w:r>
+    </w:p>
+    <w:p>
+      <w:pPr>
+        <w:rPr>
+          <w:rFonts w:ascii="Arial" w:hAnsi="Arial" w:cs="Arial"/>
+          <w:b/>
+          <w:bCs/>
+          <w:sz w:val="24"/>
+          <w:szCs w:val="24"/>
+        </w:rPr>
+      </w:pPr>
+      <w:r>
+        <w:rPr>
+          <w:rFonts w:ascii="Arial" w:hAnsi="Arial" w:cs="Arial"/>
+          <w:b/>
+          <w:bCs/>
+          <w:sz w:val="24"/>
+          <w:szCs w:val="24"/>
+        </w:rPr>
+        <w:t xml:space="preserve">Punto 3. </w:t>
+      </w:r>
+      <w:proofErr w:type="spellStart"/>
+      <w:r>
+        <w:rPr>
+          <w:rFonts w:ascii="Arial" w:hAnsi="Arial" w:cs="Arial"/>
+          <w:b/>
+          <w:bCs/>
+          <w:sz w:val="24"/>
+          <w:szCs w:val="24"/>
+        </w:rPr>
+        <w:t>Trigger</w:t>
+      </w:r>
+      <w:proofErr w:type="spellEnd"/>
+      <w:r>
+        <w:rPr>
+          <w:rFonts w:ascii="Arial" w:hAnsi="Arial" w:cs="Arial"/>
+          <w:b/>
+          <w:bCs/>
+          <w:sz w:val="24"/>
+          <w:szCs w:val="24"/>
+        </w:rPr>
+        <w:t xml:space="preserve"> de inserción en tabla </w:t>
+      </w:r>
+      <w:proofErr w:type="spellStart"/>
+      <w:r>
+        <w:rPr>
+          <w:rFonts w:ascii="Arial" w:hAnsi="Arial" w:cs="Arial"/>
+          <w:b/>
+          <w:bCs/>
+          <w:sz w:val="24"/>
+          <w:szCs w:val="24"/>
+        </w:rPr>
+        <w:t>coopexsocio</w:t>
+      </w:r>
+      <w:proofErr w:type="spellEnd"/>
+      <w:r>
+        <w:rPr>
+          <w:rFonts w:ascii="Arial" w:hAnsi="Arial" w:cs="Arial"/>
+          <w:b/>
+          <w:bCs/>
+          <w:sz w:val="24"/>
+          <w:szCs w:val="24"/>
+        </w:rPr>
+        <w:t xml:space="preserve"> (3%)</w:t>
       </w:r>
     </w:p>
     <w:p>
@@ -415,60 +615,158 @@
           <w:sz w:val="24"/>
           <w:szCs w:val="24"/>
         </w:rPr>
-        <w:t>Similar a los triggers anteriores, este se encarga de asignar el valor de 0 en el atributo sc_acumulado antes de realizar una inserción a la tabla coopexsocio, garantizando así que, sin importar qué valor se le asigne a la hora de insertar un nuevo registro, este siempre será añadido como 0.</w:t>
-      </w:r>
-    </w:p>
-    <w:p>
-      <w:pPr>
-        <w:rPr>
-          <w:rFonts w:ascii="Arial" w:hAnsi="Arial" w:cs="Arial"/>
-          <w:b/>
-          <w:bCs/>
-          <w:sz w:val="24"/>
-          <w:szCs w:val="24"/>
-        </w:rPr>
-      </w:pPr>
-      <w:r>
-        <w:rPr>
-          <w:rFonts w:ascii="Arial" w:hAnsi="Arial" w:cs="Arial"/>
-          <w:b/>
-          <w:bCs/>
-          <w:sz w:val="24"/>
-          <w:szCs w:val="24"/>
-        </w:rPr>
-        <w:t>Punto 4. Trigger de actualización en tabla cooperativa (25%)</w:t>
-      </w:r>
-    </w:p>
-    <w:p>
-      <w:pPr>
-        <w:rPr>
-          <w:rFonts w:ascii="Arial" w:hAnsi="Arial" w:cs="Arial"/>
-          <w:b/>
-          <w:bCs/>
-          <w:sz w:val="24"/>
-          <w:szCs w:val="24"/>
-        </w:rPr>
-      </w:pPr>
-    </w:p>
-    <w:p>
-      <w:pPr>
-        <w:rPr>
-          <w:rFonts w:ascii="Arial" w:hAnsi="Arial" w:cs="Arial"/>
-          <w:b/>
-          <w:bCs/>
-          <w:sz w:val="24"/>
-          <w:szCs w:val="24"/>
-        </w:rPr>
-      </w:pPr>
-      <w:r>
-        <w:rPr>
-          <w:rFonts w:ascii="Arial" w:hAnsi="Arial" w:cs="Arial"/>
-          <w:b/>
-          <w:bCs/>
-          <w:sz w:val="24"/>
-          <w:szCs w:val="24"/>
-        </w:rPr>
-        <w:t>Punto 5. Trigger de borrado sobre tabla cooperativa (15%)</w:t>
+        <w:t xml:space="preserve">Similar a los </w:t>
+      </w:r>
+      <w:proofErr w:type="spellStart"/>
+      <w:r>
+        <w:rPr>
+          <w:rFonts w:ascii="Arial" w:hAnsi="Arial" w:cs="Arial"/>
+          <w:sz w:val="24"/>
+          <w:szCs w:val="24"/>
+        </w:rPr>
+        <w:t>triggers</w:t>
+      </w:r>
+      <w:proofErr w:type="spellEnd"/>
+      <w:r>
+        <w:rPr>
+          <w:rFonts w:ascii="Arial" w:hAnsi="Arial" w:cs="Arial"/>
+          <w:sz w:val="24"/>
+          <w:szCs w:val="24"/>
+        </w:rPr>
+        <w:t xml:space="preserve"> anteriores, este se encarga de asignar el valor de 0 en el atributo </w:t>
+      </w:r>
+      <w:proofErr w:type="spellStart"/>
+      <w:r>
+        <w:rPr>
+          <w:rFonts w:ascii="Arial" w:hAnsi="Arial" w:cs="Arial"/>
+          <w:sz w:val="24"/>
+          <w:szCs w:val="24"/>
+        </w:rPr>
+        <w:t>sc_acumulado</w:t>
+      </w:r>
+      <w:proofErr w:type="spellEnd"/>
+      <w:r>
+        <w:rPr>
+          <w:rFonts w:ascii="Arial" w:hAnsi="Arial" w:cs="Arial"/>
+          <w:sz w:val="24"/>
+          <w:szCs w:val="24"/>
+        </w:rPr>
+        <w:t xml:space="preserve"> antes de realizar una inserción a la tabla </w:t>
+      </w:r>
+      <w:proofErr w:type="spellStart"/>
+      <w:r>
+        <w:rPr>
+          <w:rFonts w:ascii="Arial" w:hAnsi="Arial" w:cs="Arial"/>
+          <w:sz w:val="24"/>
+          <w:szCs w:val="24"/>
+        </w:rPr>
+        <w:t>coopexsocio</w:t>
+      </w:r>
+      <w:proofErr w:type="spellEnd"/>
+      <w:r>
+        <w:rPr>
+          <w:rFonts w:ascii="Arial" w:hAnsi="Arial" w:cs="Arial"/>
+          <w:sz w:val="24"/>
+          <w:szCs w:val="24"/>
+        </w:rPr>
+        <w:t>, garantizando así que, sin importar qué valor se le asigne a la hora de insertar un nuevo registro, este siempre será añadido como 0.</w:t>
+      </w:r>
+    </w:p>
+    <w:p>
+      <w:pPr>
+        <w:rPr>
+          <w:rFonts w:ascii="Arial" w:hAnsi="Arial" w:cs="Arial"/>
+          <w:b/>
+          <w:bCs/>
+          <w:sz w:val="24"/>
+          <w:szCs w:val="24"/>
+        </w:rPr>
+      </w:pPr>
+      <w:r>
+        <w:rPr>
+          <w:rFonts w:ascii="Arial" w:hAnsi="Arial" w:cs="Arial"/>
+          <w:b/>
+          <w:bCs/>
+          <w:sz w:val="24"/>
+          <w:szCs w:val="24"/>
+        </w:rPr>
+        <w:t xml:space="preserve">Punto 4. </w:t>
+      </w:r>
+      <w:proofErr w:type="spellStart"/>
+      <w:r>
+        <w:rPr>
+          <w:rFonts w:ascii="Arial" w:hAnsi="Arial" w:cs="Arial"/>
+          <w:b/>
+          <w:bCs/>
+          <w:sz w:val="24"/>
+          <w:szCs w:val="24"/>
+        </w:rPr>
+        <w:t>Trigger</w:t>
+      </w:r>
+      <w:proofErr w:type="spellEnd"/>
+      <w:r>
+        <w:rPr>
+          <w:rFonts w:ascii="Arial" w:hAnsi="Arial" w:cs="Arial"/>
+          <w:b/>
+          <w:bCs/>
+          <w:sz w:val="24"/>
+          <w:szCs w:val="24"/>
+        </w:rPr>
+        <w:t xml:space="preserve"> de actualización en tabla cooperativa (25%)</w:t>
+      </w:r>
+    </w:p>
+    <w:p>
+      <w:pPr>
+        <w:rPr>
+          <w:rFonts w:ascii="Arial" w:hAnsi="Arial" w:cs="Arial"/>
+          <w:b/>
+          <w:bCs/>
+          <w:sz w:val="24"/>
+          <w:szCs w:val="24"/>
+        </w:rPr>
+      </w:pPr>
+    </w:p>
+    <w:p>
+      <w:pPr>
+        <w:rPr>
+          <w:rFonts w:ascii="Arial" w:hAnsi="Arial" w:cs="Arial"/>
+          <w:b/>
+          <w:bCs/>
+          <w:sz w:val="24"/>
+          <w:szCs w:val="24"/>
+        </w:rPr>
+      </w:pPr>
+      <w:r>
+        <w:rPr>
+          <w:rFonts w:ascii="Arial" w:hAnsi="Arial" w:cs="Arial"/>
+          <w:b/>
+          <w:bCs/>
+          <w:sz w:val="24"/>
+          <w:szCs w:val="24"/>
+        </w:rPr>
+        <w:t xml:space="preserve">Punto 5. </w:t>
+      </w:r>
+      <w:proofErr w:type="spellStart"/>
+      <w:r>
+        <w:rPr>
+          <w:rFonts w:ascii="Arial" w:hAnsi="Arial" w:cs="Arial"/>
+          <w:b/>
+          <w:bCs/>
+          <w:sz w:val="24"/>
+          <w:szCs w:val="24"/>
+        </w:rPr>
+        <w:t>Trigger</w:t>
+      </w:r>
+      <w:proofErr w:type="spellEnd"/>
+      <w:r>
+        <w:rPr>
+          <w:rFonts w:ascii="Arial" w:hAnsi="Arial" w:cs="Arial"/>
+          <w:b/>
+          <w:bCs/>
+          <w:sz w:val="24"/>
+          <w:szCs w:val="24"/>
+        </w:rPr>
+        <w:t xml:space="preserve"> de borrado sobre tabla cooperativa (15%)</w:t>
       </w:r>
     </w:p>
     <w:p>
@@ -536,7 +834,61 @@
           <w:sz w:val="24"/>
           <w:szCs w:val="24"/>
         </w:rPr>
-        <w:t xml:space="preserve">Se optó por realizar un trigger AFTER DELETE que, una vez eliminado el registro en la tabla cooperativa, consulte a los registros en la tabla coopexsocio que correspondan con la cooperativa recién eliminada mediante un cursor para iterar por cada uno de los socios vinculados a dicha cooperativa y actualizar el atributo s_acumulado en la tabla socio para cada uno de los socios vinculados, eliminando el valor que les aportaba dicha cooperativa de su acumulado total. Por último, una vez se hayan actualizado todos los registros afectados de la tabla socio, se </w:t>
+        <w:t xml:space="preserve">Se optó por realizar un </w:t>
+      </w:r>
+      <w:proofErr w:type="spellStart"/>
+      <w:r>
+        <w:rPr>
+          <w:rFonts w:ascii="Arial" w:hAnsi="Arial" w:cs="Arial"/>
+          <w:sz w:val="24"/>
+          <w:szCs w:val="24"/>
+        </w:rPr>
+        <w:t>trigger</w:t>
+      </w:r>
+      <w:proofErr w:type="spellEnd"/>
+      <w:r>
+        <w:rPr>
+          <w:rFonts w:ascii="Arial" w:hAnsi="Arial" w:cs="Arial"/>
+          <w:sz w:val="24"/>
+          <w:szCs w:val="24"/>
+        </w:rPr>
+        <w:t xml:space="preserve"> AFTER DELETE que, una vez eliminado el registro en la tabla cooperativa, consulte a los registros en la tabla </w:t>
+      </w:r>
+      <w:proofErr w:type="spellStart"/>
+      <w:r>
+        <w:rPr>
+          <w:rFonts w:ascii="Arial" w:hAnsi="Arial" w:cs="Arial"/>
+          <w:sz w:val="24"/>
+          <w:szCs w:val="24"/>
+        </w:rPr>
+        <w:t>coopexsocio</w:t>
+      </w:r>
+      <w:proofErr w:type="spellEnd"/>
+      <w:r>
+        <w:rPr>
+          <w:rFonts w:ascii="Arial" w:hAnsi="Arial" w:cs="Arial"/>
+          <w:sz w:val="24"/>
+          <w:szCs w:val="24"/>
+        </w:rPr>
+        <w:t xml:space="preserve"> que correspondan con la cooperativa recién eliminada mediante un cursor para iterar por cada uno de los socios vinculados a dicha cooperativa y actualizar el atributo </w:t>
+      </w:r>
+      <w:proofErr w:type="spellStart"/>
+      <w:r>
+        <w:rPr>
+          <w:rFonts w:ascii="Arial" w:hAnsi="Arial" w:cs="Arial"/>
+          <w:sz w:val="24"/>
+          <w:szCs w:val="24"/>
+        </w:rPr>
+        <w:t>s_acumulado</w:t>
+      </w:r>
+      <w:proofErr w:type="spellEnd"/>
+      <w:r>
+        <w:rPr>
+          <w:rFonts w:ascii="Arial" w:hAnsi="Arial" w:cs="Arial"/>
+          <w:sz w:val="24"/>
+          <w:szCs w:val="24"/>
+        </w:rPr>
+        <w:t xml:space="preserve"> en la tabla socio para cada uno de los socios vinculados, eliminando el valor que les aportaba dicha cooperativa de su acumulado total. Por último, una vez se hayan actualizado todos los registros afectados de la tabla socio, se </w:t>
       </w:r>
       <w:r>
         <w:rPr>
@@ -545,28 +897,68 @@
           <w:szCs w:val="24"/>
         </w:rPr>
         <w:lastRenderedPageBreak/>
-        <w:t>procede a eliminar todos los registros asociados a la cooperativa eliminada en la tabla coopexsocio.</w:t>
-      </w:r>
-    </w:p>
-    <w:p>
-      <w:pPr>
-        <w:rPr>
-          <w:rFonts w:ascii="Arial" w:hAnsi="Arial" w:cs="Arial"/>
-          <w:b/>
-          <w:bCs/>
-          <w:sz w:val="24"/>
-          <w:szCs w:val="24"/>
-        </w:rPr>
-      </w:pPr>
-      <w:r>
-        <w:rPr>
-          <w:rFonts w:ascii="Arial" w:hAnsi="Arial" w:cs="Arial"/>
-          <w:b/>
-          <w:bCs/>
-          <w:sz w:val="24"/>
-          <w:szCs w:val="24"/>
-        </w:rPr>
-        <w:t>Punto 6. Trigger de borrado sobre tabla socio (10%)</w:t>
+        <w:t xml:space="preserve">procede a eliminar todos los registros asociados a la cooperativa eliminada en la tabla </w:t>
+      </w:r>
+      <w:proofErr w:type="spellStart"/>
+      <w:r>
+        <w:rPr>
+          <w:rFonts w:ascii="Arial" w:hAnsi="Arial" w:cs="Arial"/>
+          <w:sz w:val="24"/>
+          <w:szCs w:val="24"/>
+        </w:rPr>
+        <w:t>coopexsocio</w:t>
+      </w:r>
+      <w:proofErr w:type="spellEnd"/>
+      <w:r>
+        <w:rPr>
+          <w:rFonts w:ascii="Arial" w:hAnsi="Arial" w:cs="Arial"/>
+          <w:sz w:val="24"/>
+          <w:szCs w:val="24"/>
+        </w:rPr>
+        <w:t>.</w:t>
+      </w:r>
+    </w:p>
+    <w:p>
+      <w:pPr>
+        <w:rPr>
+          <w:rFonts w:ascii="Arial" w:hAnsi="Arial" w:cs="Arial"/>
+          <w:b/>
+          <w:bCs/>
+          <w:sz w:val="24"/>
+          <w:szCs w:val="24"/>
+        </w:rPr>
+      </w:pPr>
+      <w:r>
+        <w:rPr>
+          <w:rFonts w:ascii="Arial" w:hAnsi="Arial" w:cs="Arial"/>
+          <w:b/>
+          <w:bCs/>
+          <w:sz w:val="24"/>
+          <w:szCs w:val="24"/>
+        </w:rPr>
+        <w:t xml:space="preserve">Punto 6. </w:t>
+      </w:r>
+      <w:proofErr w:type="spellStart"/>
+      <w:r>
+        <w:rPr>
+          <w:rFonts w:ascii="Arial" w:hAnsi="Arial" w:cs="Arial"/>
+          <w:b/>
+          <w:bCs/>
+          <w:sz w:val="24"/>
+          <w:szCs w:val="24"/>
+        </w:rPr>
+        <w:t>Trigger</w:t>
+      </w:r>
+      <w:proofErr w:type="spellEnd"/>
+      <w:r>
+        <w:rPr>
+          <w:rFonts w:ascii="Arial" w:hAnsi="Arial" w:cs="Arial"/>
+          <w:b/>
+          <w:bCs/>
+          <w:sz w:val="24"/>
+          <w:szCs w:val="24"/>
+        </w:rPr>
+        <w:t xml:space="preserve"> de borrado sobre tabla socio (10%)</w:t>
       </w:r>
     </w:p>
     <w:p>
@@ -638,7 +1030,43 @@
           <w:sz w:val="24"/>
           <w:szCs w:val="24"/>
         </w:rPr>
-        <w:t>Se optó por realizar un trigger AFTER DELETE que, una vez eliminado el registro en la tabla socio, consulte todos los registros asociados al socio eliminado en la tabla coopexsocio y los elimine.</w:t>
+        <w:t xml:space="preserve">Se optó por realizar un </w:t>
+      </w:r>
+      <w:proofErr w:type="spellStart"/>
+      <w:r>
+        <w:rPr>
+          <w:rFonts w:ascii="Arial" w:hAnsi="Arial" w:cs="Arial"/>
+          <w:sz w:val="24"/>
+          <w:szCs w:val="24"/>
+        </w:rPr>
+        <w:t>trigger</w:t>
+      </w:r>
+      <w:proofErr w:type="spellEnd"/>
+      <w:r>
+        <w:rPr>
+          <w:rFonts w:ascii="Arial" w:hAnsi="Arial" w:cs="Arial"/>
+          <w:sz w:val="24"/>
+          <w:szCs w:val="24"/>
+        </w:rPr>
+        <w:t xml:space="preserve"> AFTER DELETE que, una vez eliminado el registro en la tabla socio, consulte todos los registros asociados al socio eliminado en la tabla </w:t>
+      </w:r>
+      <w:proofErr w:type="spellStart"/>
+      <w:r>
+        <w:rPr>
+          <w:rFonts w:ascii="Arial" w:hAnsi="Arial" w:cs="Arial"/>
+          <w:sz w:val="24"/>
+          <w:szCs w:val="24"/>
+        </w:rPr>
+        <w:t>coopexsocio</w:t>
+      </w:r>
+      <w:proofErr w:type="spellEnd"/>
+      <w:r>
+        <w:rPr>
+          <w:rFonts w:ascii="Arial" w:hAnsi="Arial" w:cs="Arial"/>
+          <w:sz w:val="24"/>
+          <w:szCs w:val="24"/>
+        </w:rPr>
+        <w:t xml:space="preserve"> y los elimine.</w:t>
       </w:r>
     </w:p>
     <w:p>
@@ -688,12 +1116,172 @@
       <w:pPr>
         <w:rPr>
           <w:rFonts w:ascii="Arial" w:hAnsi="Arial" w:cs="Arial"/>
-          <w:b/>
-          <w:bCs/>
-          <w:sz w:val="24"/>
-          <w:szCs w:val="24"/>
-        </w:rPr>
-      </w:pPr>
+          <w:sz w:val="24"/>
+          <w:szCs w:val="24"/>
+        </w:rPr>
+      </w:pPr>
+      <w:r>
+        <w:rPr>
+          <w:rFonts w:ascii="Arial" w:hAnsi="Arial" w:cs="Arial"/>
+          <w:sz w:val="24"/>
+          <w:szCs w:val="24"/>
+        </w:rPr>
+        <w:drawing>
+          <wp:inline distT="0" distB="0" distL="0" distR="0" wp14:anchorId="15712A76" wp14:editId="4C69380D">
+            <wp:extent cx="4934197" cy="3224702"/>
+            <wp:effectExtent l="0" t="0" r="0" b="0"/>
+            <wp:docPr id="6" name="Imagen 6"/>
+            <wp:cNvGraphicFramePr>
+              <a:graphicFrameLocks xmlns:a="http://schemas.openxmlformats.org/drawingml/2006/main" noChangeAspect="1"/>
+            </wp:cNvGraphicFramePr>
+            <a:graphic xmlns:a="http://schemas.openxmlformats.org/drawingml/2006/main">
+              <a:graphicData uri="http://schemas.openxmlformats.org/drawingml/2006/picture">
+                <pic:pic xmlns:pic="http://schemas.openxmlformats.org/drawingml/2006/picture">
+                  <pic:nvPicPr>
+                    <pic:cNvPr id="1" name=""/>
+                    <pic:cNvPicPr/>
+                  </pic:nvPicPr>
+                  <pic:blipFill>
+                    <a:blip r:embed="rId9"/>
+                    <a:stretch>
+                      <a:fillRect/>
+                    </a:stretch>
+                  </pic:blipFill>
+                  <pic:spPr>
+                    <a:xfrm>
+                      <a:off x="0" y="0"/>
+                      <a:ext cx="4950735" cy="3235511"/>
+                    </a:xfrm>
+                    <a:prstGeom prst="rect">
+                      <a:avLst/>
+                    </a:prstGeom>
+                  </pic:spPr>
+                </pic:pic>
+              </a:graphicData>
+            </a:graphic>
+          </wp:inline>
+        </w:drawing>
+      </w:r>
+    </w:p>
+    <w:p>
+      <w:pPr>
+        <w:rPr>
+          <w:rFonts w:ascii="Arial" w:hAnsi="Arial" w:cs="Arial"/>
+          <w:sz w:val="24"/>
+          <w:szCs w:val="24"/>
+        </w:rPr>
+      </w:pPr>
+      <w:r>
+        <w:rPr>
+          <w:rFonts w:ascii="Arial" w:hAnsi="Arial" w:cs="Arial"/>
+          <w:sz w:val="24"/>
+          <w:szCs w:val="24"/>
+        </w:rPr>
+        <w:t xml:space="preserve">Para resolver este punto se optó por realizar un procedimiento llamado </w:t>
+      </w:r>
+      <w:proofErr w:type="spellStart"/>
+      <w:r>
+        <w:rPr>
+          <w:rFonts w:ascii="Arial" w:hAnsi="Arial" w:cs="Arial"/>
+          <w:sz w:val="24"/>
+          <w:szCs w:val="24"/>
+        </w:rPr>
+        <w:t>consulta_cooperativa</w:t>
+      </w:r>
+      <w:proofErr w:type="spellEnd"/>
+      <w:r>
+        <w:rPr>
+          <w:rFonts w:ascii="Arial" w:hAnsi="Arial" w:cs="Arial"/>
+          <w:sz w:val="24"/>
+          <w:szCs w:val="24"/>
+        </w:rPr>
+        <w:t xml:space="preserve"> con un parámetro de entrada llamado </w:t>
+      </w:r>
+      <w:proofErr w:type="spellStart"/>
+      <w:r>
+        <w:rPr>
+          <w:rFonts w:ascii="Arial" w:hAnsi="Arial" w:cs="Arial"/>
+          <w:sz w:val="24"/>
+          <w:szCs w:val="24"/>
+        </w:rPr>
+        <w:t>cod_coope</w:t>
+      </w:r>
+      <w:proofErr w:type="spellEnd"/>
+      <w:r>
+        <w:rPr>
+          <w:rFonts w:ascii="Arial" w:hAnsi="Arial" w:cs="Arial"/>
+          <w:sz w:val="24"/>
+          <w:szCs w:val="24"/>
+        </w:rPr>
+        <w:t xml:space="preserve"> que corresponderá al código ingresado de la cooperativa a consultar, </w:t>
+      </w:r>
+      <w:r>
+        <w:rPr>
+          <w:rFonts w:ascii="Arial" w:hAnsi="Arial" w:cs="Arial"/>
+          <w:sz w:val="24"/>
+          <w:szCs w:val="24"/>
+        </w:rPr>
+        <w:t xml:space="preserve">en éste procedimiento se obtienen los datos de la cooperativa solicitada en donde el </w:t>
+      </w:r>
+      <w:r>
+        <w:rPr>
+          <w:rFonts w:ascii="Arial" w:hAnsi="Arial" w:cs="Arial"/>
+          <w:sz w:val="24"/>
+          <w:szCs w:val="24"/>
+        </w:rPr>
+        <w:lastRenderedPageBreak/>
+        <w:t>código corresponda</w:t>
+      </w:r>
+      <w:r>
+        <w:rPr>
+          <w:rFonts w:ascii="Arial" w:hAnsi="Arial" w:cs="Arial"/>
+          <w:sz w:val="24"/>
+          <w:szCs w:val="24"/>
+        </w:rPr>
+        <w:t xml:space="preserve"> y</w:t>
+      </w:r>
+      <w:r>
+        <w:rPr>
+          <w:rFonts w:ascii="Arial" w:hAnsi="Arial" w:cs="Arial"/>
+          <w:sz w:val="24"/>
+          <w:szCs w:val="24"/>
+        </w:rPr>
+        <w:t xml:space="preserve"> se cuentan la cantidad de socios vinculados con la cooperativa en la tabla </w:t>
+      </w:r>
+      <w:proofErr w:type="spellStart"/>
+      <w:r>
+        <w:rPr>
+          <w:rFonts w:ascii="Arial" w:hAnsi="Arial" w:cs="Arial"/>
+          <w:sz w:val="24"/>
+          <w:szCs w:val="24"/>
+        </w:rPr>
+        <w:t>coopexsocio</w:t>
+      </w:r>
+      <w:proofErr w:type="spellEnd"/>
+      <w:r>
+        <w:rPr>
+          <w:rFonts w:ascii="Arial" w:hAnsi="Arial" w:cs="Arial"/>
+          <w:sz w:val="24"/>
+          <w:szCs w:val="24"/>
+        </w:rPr>
+        <w:t xml:space="preserve"> para mostrarlos por pantalla, luego, se itera por cada uno de los socios vinculados a la cooperativa a través de un cursor para mostrar su información y, finalmente,</w:t>
+      </w:r>
+      <w:r>
+        <w:rPr>
+          <w:rFonts w:ascii="Arial" w:hAnsi="Arial" w:cs="Arial"/>
+          <w:sz w:val="24"/>
+          <w:szCs w:val="24"/>
+        </w:rPr>
+        <w:t xml:space="preserve"> se suma el valor acumulado por todos los socios vinculados a la cooperativa</w:t>
+      </w:r>
+      <w:r>
+        <w:rPr>
+          <w:rFonts w:ascii="Arial" w:hAnsi="Arial" w:cs="Arial"/>
+          <w:sz w:val="24"/>
+          <w:szCs w:val="24"/>
+        </w:rPr>
+        <w:t xml:space="preserve"> para mostrarlo por pantalla.</w:t>
+      </w:r>
     </w:p>
     <w:p>
       <w:pPr>

--- a/T1_BD2_Elizabeth_Alzate_Cristian_Mejia.docx
+++ b/T1_BD2_Elizabeth_Alzate_Cristian_Mejia.docx
@@ -41,8 +41,6 @@
         <w:jc w:val="center"/>
         <w:rPr>
           <w:rFonts w:ascii="Arial" w:hAnsi="Arial" w:cs="Arial"/>
-          <w:b/>
-          <w:bCs/>
           <w:sz w:val="28"/>
           <w:szCs w:val="28"/>
         </w:rPr>
@@ -50,8 +48,6 @@
       <w:r>
         <w:rPr>
           <w:rFonts w:ascii="Arial" w:hAnsi="Arial" w:cs="Arial"/>
-          <w:b/>
-          <w:bCs/>
           <w:sz w:val="28"/>
           <w:szCs w:val="28"/>
         </w:rPr>
@@ -61,8 +57,6 @@
       <w:r>
         <w:rPr>
           <w:rFonts w:ascii="Arial" w:hAnsi="Arial" w:cs="Arial"/>
-          <w:b/>
-          <w:bCs/>
           <w:sz w:val="28"/>
           <w:szCs w:val="28"/>
         </w:rPr>
@@ -72,8 +66,6 @@
       <w:r>
         <w:rPr>
           <w:rFonts w:ascii="Arial" w:hAnsi="Arial" w:cs="Arial"/>
-          <w:b/>
-          <w:bCs/>
           <w:sz w:val="28"/>
           <w:szCs w:val="28"/>
         </w:rPr>
@@ -85,8 +77,6 @@
         <w:jc w:val="center"/>
         <w:rPr>
           <w:rFonts w:ascii="Arial" w:hAnsi="Arial" w:cs="Arial"/>
-          <w:b/>
-          <w:bCs/>
           <w:sz w:val="28"/>
           <w:szCs w:val="28"/>
         </w:rPr>
@@ -94,8 +84,6 @@
       <w:r>
         <w:rPr>
           <w:rFonts w:ascii="Arial" w:hAnsi="Arial" w:cs="Arial"/>
-          <w:b/>
-          <w:bCs/>
           <w:sz w:val="28"/>
           <w:szCs w:val="28"/>
         </w:rPr>
@@ -107,8 +95,6 @@
         <w:jc w:val="center"/>
         <w:rPr>
           <w:rFonts w:ascii="Arial" w:hAnsi="Arial" w:cs="Arial"/>
-          <w:b/>
-          <w:bCs/>
           <w:sz w:val="28"/>
           <w:szCs w:val="28"/>
         </w:rPr>
@@ -198,9 +184,9 @@
           <w:szCs w:val="24"/>
         </w:rPr>
         <w:drawing>
-          <wp:inline distT="0" distB="0" distL="0" distR="0" wp14:anchorId="23F6CBB3" wp14:editId="08186CDC">
-            <wp:extent cx="4117983" cy="2244436"/>
-            <wp:effectExtent l="0" t="0" r="0" b="3810"/>
+          <wp:inline distT="0" distB="0" distL="0" distR="0" wp14:anchorId="23F6CBB3" wp14:editId="0E065C29">
+            <wp:extent cx="3063833" cy="1669889"/>
+            <wp:effectExtent l="0" t="0" r="3810" b="6985"/>
             <wp:docPr id="3" name="Imagen 3"/>
             <wp:cNvGraphicFramePr>
               <a:graphicFrameLocks xmlns:a="http://schemas.openxmlformats.org/drawingml/2006/main" noChangeAspect="1"/>
@@ -221,7 +207,7 @@
                   <pic:spPr>
                     <a:xfrm>
                       <a:off x="0" y="0"/>
-                      <a:ext cx="4141000" cy="2256981"/>
+                      <a:ext cx="3113218" cy="1696806"/>
                     </a:xfrm>
                     <a:prstGeom prst="rect">
                       <a:avLst/>
@@ -391,9 +377,9 @@
           <w:szCs w:val="24"/>
         </w:rPr>
         <w:drawing>
-          <wp:inline distT="0" distB="0" distL="0" distR="0" wp14:anchorId="7C3AF3D4" wp14:editId="6356B20A">
-            <wp:extent cx="4025875" cy="2208810"/>
-            <wp:effectExtent l="0" t="0" r="0" b="1270"/>
+          <wp:inline distT="0" distB="0" distL="0" distR="0" wp14:anchorId="7C3AF3D4" wp14:editId="65FCC8C5">
+            <wp:extent cx="3135085" cy="1720074"/>
+            <wp:effectExtent l="0" t="0" r="8255" b="0"/>
             <wp:docPr id="4" name="Imagen 4"/>
             <wp:cNvGraphicFramePr>
               <a:graphicFrameLocks xmlns:a="http://schemas.openxmlformats.org/drawingml/2006/main" noChangeAspect="1"/>
@@ -414,7 +400,7 @@
                   <pic:spPr>
                     <a:xfrm>
                       <a:off x="0" y="0"/>
-                      <a:ext cx="4063942" cy="2229695"/>
+                      <a:ext cx="3185678" cy="1747832"/>
                     </a:xfrm>
                     <a:prstGeom prst="rect">
                       <a:avLst/>
@@ -441,64 +427,64 @@
           <w:sz w:val="24"/>
           <w:szCs w:val="24"/>
         </w:rPr>
+        <w:t xml:space="preserve">Este </w:t>
+      </w:r>
+      <w:proofErr w:type="spellStart"/>
+      <w:r>
+        <w:rPr>
+          <w:rFonts w:ascii="Arial" w:hAnsi="Arial" w:cs="Arial"/>
+          <w:sz w:val="24"/>
+          <w:szCs w:val="24"/>
+        </w:rPr>
+        <w:t>trigger</w:t>
+      </w:r>
+      <w:proofErr w:type="spellEnd"/>
+      <w:r>
+        <w:rPr>
+          <w:rFonts w:ascii="Arial" w:hAnsi="Arial" w:cs="Arial"/>
+          <w:sz w:val="24"/>
+          <w:szCs w:val="24"/>
+        </w:rPr>
+        <w:t xml:space="preserve">, similar al anterior, se encarga de asignar el valor de 0 en el atributo </w:t>
+      </w:r>
+      <w:proofErr w:type="spellStart"/>
+      <w:r>
+        <w:rPr>
+          <w:rFonts w:ascii="Arial" w:hAnsi="Arial" w:cs="Arial"/>
+          <w:sz w:val="24"/>
+          <w:szCs w:val="24"/>
+        </w:rPr>
+        <w:t>s_acumulado</w:t>
+      </w:r>
+      <w:proofErr w:type="spellEnd"/>
+      <w:r>
+        <w:rPr>
+          <w:rFonts w:ascii="Arial" w:hAnsi="Arial" w:cs="Arial"/>
+          <w:sz w:val="24"/>
+          <w:szCs w:val="24"/>
+        </w:rPr>
+        <w:t xml:space="preserve"> antes de realizar una inserción a la tabla socio, garantizando así que, sin importar qué valor se le asigne a la hora de insertar un nuevo registro, este siempre será añadido como 0.</w:t>
+      </w:r>
+    </w:p>
+    <w:p>
+      <w:pPr>
+        <w:rPr>
+          <w:rFonts w:ascii="Arial" w:hAnsi="Arial" w:cs="Arial"/>
+          <w:b/>
+          <w:bCs/>
+          <w:sz w:val="24"/>
+          <w:szCs w:val="24"/>
+        </w:rPr>
+      </w:pPr>
+      <w:r>
+        <w:rPr>
+          <w:rFonts w:ascii="Arial" w:hAnsi="Arial" w:cs="Arial"/>
+          <w:b/>
+          <w:bCs/>
+          <w:sz w:val="24"/>
+          <w:szCs w:val="24"/>
+        </w:rPr>
         <w:lastRenderedPageBreak/>
-        <w:t xml:space="preserve">Este </w:t>
-      </w:r>
-      <w:proofErr w:type="spellStart"/>
-      <w:r>
-        <w:rPr>
-          <w:rFonts w:ascii="Arial" w:hAnsi="Arial" w:cs="Arial"/>
-          <w:sz w:val="24"/>
-          <w:szCs w:val="24"/>
-        </w:rPr>
-        <w:t>trigger</w:t>
-      </w:r>
-      <w:proofErr w:type="spellEnd"/>
-      <w:r>
-        <w:rPr>
-          <w:rFonts w:ascii="Arial" w:hAnsi="Arial" w:cs="Arial"/>
-          <w:sz w:val="24"/>
-          <w:szCs w:val="24"/>
-        </w:rPr>
-        <w:t xml:space="preserve">, similar al anterior, se encarga de asignar el valor de 0 en el atributo </w:t>
-      </w:r>
-      <w:proofErr w:type="spellStart"/>
-      <w:r>
-        <w:rPr>
-          <w:rFonts w:ascii="Arial" w:hAnsi="Arial" w:cs="Arial"/>
-          <w:sz w:val="24"/>
-          <w:szCs w:val="24"/>
-        </w:rPr>
-        <w:t>s_acumulado</w:t>
-      </w:r>
-      <w:proofErr w:type="spellEnd"/>
-      <w:r>
-        <w:rPr>
-          <w:rFonts w:ascii="Arial" w:hAnsi="Arial" w:cs="Arial"/>
-          <w:sz w:val="24"/>
-          <w:szCs w:val="24"/>
-        </w:rPr>
-        <w:t xml:space="preserve"> antes de realizar una inserción a la tabla socio, garantizando así que, sin importar qué valor se le asigne a la hora de insertar un nuevo registro, este siempre será añadido como 0.</w:t>
-      </w:r>
-    </w:p>
-    <w:p>
-      <w:pPr>
-        <w:rPr>
-          <w:rFonts w:ascii="Arial" w:hAnsi="Arial" w:cs="Arial"/>
-          <w:b/>
-          <w:bCs/>
-          <w:sz w:val="24"/>
-          <w:szCs w:val="24"/>
-        </w:rPr>
-      </w:pPr>
-      <w:r>
-        <w:rPr>
-          <w:rFonts w:ascii="Arial" w:hAnsi="Arial" w:cs="Arial"/>
-          <w:b/>
-          <w:bCs/>
-          <w:sz w:val="24"/>
-          <w:szCs w:val="24"/>
-        </w:rPr>
         <w:t xml:space="preserve">Punto 3. </w:t>
       </w:r>
       <w:proofErr w:type="spellStart"/>
@@ -565,9 +551,9 @@
           <w:szCs w:val="24"/>
         </w:rPr>
         <w:drawing>
-          <wp:inline distT="0" distB="0" distL="0" distR="0" wp14:anchorId="64A7F7F7" wp14:editId="7ED4AF7F">
-            <wp:extent cx="4007922" cy="2111891"/>
-            <wp:effectExtent l="0" t="0" r="0" b="3175"/>
+          <wp:inline distT="0" distB="0" distL="0" distR="0" wp14:anchorId="64A7F7F7" wp14:editId="40A4C68B">
+            <wp:extent cx="3487719" cy="1837781"/>
+            <wp:effectExtent l="0" t="0" r="0" b="0"/>
             <wp:docPr id="5" name="Imagen 5"/>
             <wp:cNvGraphicFramePr>
               <a:graphicFrameLocks xmlns:a="http://schemas.openxmlformats.org/drawingml/2006/main" noChangeAspect="1"/>
@@ -588,7 +574,7 @@
                   <pic:spPr>
                     <a:xfrm>
                       <a:off x="0" y="0"/>
-                      <a:ext cx="4043583" cy="2130682"/>
+                      <a:ext cx="3546582" cy="1868798"/>
                     </a:xfrm>
                     <a:prstGeom prst="rect">
                       <a:avLst/>
@@ -651,7 +637,23 @@
           <w:sz w:val="24"/>
           <w:szCs w:val="24"/>
         </w:rPr>
-        <w:t xml:space="preserve"> antes de realizar una inserción a la tabla </w:t>
+        <w:t xml:space="preserve"> antes de </w:t>
+      </w:r>
+      <w:r>
+        <w:rPr>
+          <w:rFonts w:ascii="Arial" w:hAnsi="Arial" w:cs="Arial"/>
+          <w:sz w:val="24"/>
+          <w:szCs w:val="24"/>
+        </w:rPr>
+        <w:t>realizar</w:t>
+      </w:r>
+      <w:r>
+        <w:rPr>
+          <w:rFonts w:ascii="Arial" w:hAnsi="Arial" w:cs="Arial"/>
+          <w:sz w:val="24"/>
+          <w:szCs w:val="24"/>
+        </w:rPr>
+        <w:t xml:space="preserve"> una inserción a la tabla </w:t>
       </w:r>
       <w:proofErr w:type="spellStart"/>
       <w:r>
@@ -784,9 +786,9 @@
           <w:szCs w:val="24"/>
         </w:rPr>
         <w:drawing>
-          <wp:inline distT="0" distB="0" distL="0" distR="0" wp14:anchorId="2839B2FB" wp14:editId="50F48BFF">
-            <wp:extent cx="3955838" cy="1698172"/>
-            <wp:effectExtent l="0" t="0" r="6985" b="0"/>
+          <wp:inline distT="0" distB="0" distL="0" distR="0" wp14:anchorId="2839B2FB" wp14:editId="5995BDEF">
+            <wp:extent cx="4827229" cy="2072245"/>
+            <wp:effectExtent l="0" t="0" r="0" b="4445"/>
             <wp:docPr id="1" name="Imagen 1"/>
             <wp:cNvGraphicFramePr>
               <a:graphicFrameLocks xmlns:a="http://schemas.openxmlformats.org/drawingml/2006/main" noChangeAspect="1"/>
@@ -807,7 +809,7 @@
                   <pic:spPr>
                     <a:xfrm>
                       <a:off x="0" y="0"/>
-                      <a:ext cx="3967105" cy="1703009"/>
+                      <a:ext cx="4873549" cy="2092129"/>
                     </a:xfrm>
                     <a:prstGeom prst="rect">
                       <a:avLst/>
@@ -888,101 +890,93 @@
           <w:sz w:val="24"/>
           <w:szCs w:val="24"/>
         </w:rPr>
-        <w:t xml:space="preserve"> en la tabla socio para cada uno de los socios vinculados, eliminando el valor que les aportaba dicha cooperativa de su acumulado total. Por último, una vez se hayan actualizado todos los registros afectados de la tabla socio, se </w:t>
-      </w:r>
-      <w:r>
-        <w:rPr>
-          <w:rFonts w:ascii="Arial" w:hAnsi="Arial" w:cs="Arial"/>
+        <w:t xml:space="preserve"> en la tabla socio para cada uno de los socios vinculados, eliminando el valor que les aportaba dicha cooperativa de su acumulado total. Por último, una vez se hayan actualizado todos los registros afectados de la tabla socio, se procede a eliminar todos los registros asociados a la cooperativa eliminada en la tabla </w:t>
+      </w:r>
+      <w:proofErr w:type="spellStart"/>
+      <w:r>
+        <w:rPr>
+          <w:rFonts w:ascii="Arial" w:hAnsi="Arial" w:cs="Arial"/>
+          <w:sz w:val="24"/>
+          <w:szCs w:val="24"/>
+        </w:rPr>
+        <w:t>coopexsocio</w:t>
+      </w:r>
+      <w:proofErr w:type="spellEnd"/>
+      <w:r>
+        <w:rPr>
+          <w:rFonts w:ascii="Arial" w:hAnsi="Arial" w:cs="Arial"/>
+          <w:sz w:val="24"/>
+          <w:szCs w:val="24"/>
+        </w:rPr>
+        <w:t>.</w:t>
+      </w:r>
+    </w:p>
+    <w:p>
+      <w:pPr>
+        <w:rPr>
+          <w:rFonts w:ascii="Arial" w:hAnsi="Arial" w:cs="Arial"/>
+          <w:b/>
+          <w:bCs/>
+          <w:sz w:val="24"/>
+          <w:szCs w:val="24"/>
+        </w:rPr>
+      </w:pPr>
+      <w:r>
+        <w:rPr>
+          <w:rFonts w:ascii="Arial" w:hAnsi="Arial" w:cs="Arial"/>
+          <w:b/>
+          <w:bCs/>
+          <w:sz w:val="24"/>
+          <w:szCs w:val="24"/>
+        </w:rPr>
+        <w:t xml:space="preserve">Punto 6. </w:t>
+      </w:r>
+      <w:proofErr w:type="spellStart"/>
+      <w:r>
+        <w:rPr>
+          <w:rFonts w:ascii="Arial" w:hAnsi="Arial" w:cs="Arial"/>
+          <w:b/>
+          <w:bCs/>
+          <w:sz w:val="24"/>
+          <w:szCs w:val="24"/>
+        </w:rPr>
+        <w:t>Trigger</w:t>
+      </w:r>
+      <w:proofErr w:type="spellEnd"/>
+      <w:r>
+        <w:rPr>
+          <w:rFonts w:ascii="Arial" w:hAnsi="Arial" w:cs="Arial"/>
+          <w:b/>
+          <w:bCs/>
+          <w:sz w:val="24"/>
+          <w:szCs w:val="24"/>
+        </w:rPr>
+        <w:t xml:space="preserve"> de borrado sobre tabla socio (10%)</w:t>
+      </w:r>
+    </w:p>
+    <w:p>
+      <w:pPr>
+        <w:rPr>
+          <w:rFonts w:ascii="Arial" w:hAnsi="Arial" w:cs="Arial"/>
+          <w:b/>
+          <w:bCs/>
+          <w:sz w:val="24"/>
+          <w:szCs w:val="24"/>
+        </w:rPr>
+      </w:pPr>
+      <w:r>
+        <w:rPr>
+          <w:rFonts w:ascii="Arial" w:hAnsi="Arial" w:cs="Arial"/>
+          <w:b/>
+          <w:bCs/>
           <w:sz w:val="24"/>
           <w:szCs w:val="24"/>
         </w:rPr>
         <w:lastRenderedPageBreak/>
-        <w:t xml:space="preserve">procede a eliminar todos los registros asociados a la cooperativa eliminada en la tabla </w:t>
-      </w:r>
-      <w:proofErr w:type="spellStart"/>
-      <w:r>
-        <w:rPr>
-          <w:rFonts w:ascii="Arial" w:hAnsi="Arial" w:cs="Arial"/>
-          <w:sz w:val="24"/>
-          <w:szCs w:val="24"/>
-        </w:rPr>
-        <w:t>coopexsocio</w:t>
-      </w:r>
-      <w:proofErr w:type="spellEnd"/>
-      <w:r>
-        <w:rPr>
-          <w:rFonts w:ascii="Arial" w:hAnsi="Arial" w:cs="Arial"/>
-          <w:sz w:val="24"/>
-          <w:szCs w:val="24"/>
-        </w:rPr>
-        <w:t>.</w:t>
-      </w:r>
-    </w:p>
-    <w:p>
-      <w:pPr>
-        <w:rPr>
-          <w:rFonts w:ascii="Arial" w:hAnsi="Arial" w:cs="Arial"/>
-          <w:b/>
-          <w:bCs/>
-          <w:sz w:val="24"/>
-          <w:szCs w:val="24"/>
-        </w:rPr>
-      </w:pPr>
-      <w:r>
-        <w:rPr>
-          <w:rFonts w:ascii="Arial" w:hAnsi="Arial" w:cs="Arial"/>
-          <w:b/>
-          <w:bCs/>
-          <w:sz w:val="24"/>
-          <w:szCs w:val="24"/>
-        </w:rPr>
-        <w:t xml:space="preserve">Punto 6. </w:t>
-      </w:r>
-      <w:proofErr w:type="spellStart"/>
-      <w:r>
-        <w:rPr>
-          <w:rFonts w:ascii="Arial" w:hAnsi="Arial" w:cs="Arial"/>
-          <w:b/>
-          <w:bCs/>
-          <w:sz w:val="24"/>
-          <w:szCs w:val="24"/>
-        </w:rPr>
-        <w:t>Trigger</w:t>
-      </w:r>
-      <w:proofErr w:type="spellEnd"/>
-      <w:r>
-        <w:rPr>
-          <w:rFonts w:ascii="Arial" w:hAnsi="Arial" w:cs="Arial"/>
-          <w:b/>
-          <w:bCs/>
-          <w:sz w:val="24"/>
-          <w:szCs w:val="24"/>
-        </w:rPr>
-        <w:t xml:space="preserve"> de borrado sobre tabla socio (10%)</w:t>
-      </w:r>
-    </w:p>
-    <w:p>
-      <w:pPr>
-        <w:rPr>
-          <w:rFonts w:ascii="Arial" w:hAnsi="Arial" w:cs="Arial"/>
-          <w:b/>
-          <w:bCs/>
-          <w:sz w:val="24"/>
-          <w:szCs w:val="24"/>
-        </w:rPr>
-      </w:pPr>
-      <w:r>
-        <w:rPr>
-          <w:rFonts w:ascii="Arial" w:hAnsi="Arial" w:cs="Arial"/>
-          <w:b/>
-          <w:bCs/>
-          <w:sz w:val="24"/>
-          <w:szCs w:val="24"/>
-        </w:rPr>
         <w:drawing>
-          <wp:inline distT="0" distB="0" distL="0" distR="0" wp14:anchorId="5F658AD6" wp14:editId="1E810EB9">
-            <wp:extent cx="3990109" cy="1889410"/>
-            <wp:effectExtent l="0" t="0" r="0" b="0"/>
+          <wp:inline distT="0" distB="0" distL="0" distR="0" wp14:anchorId="5F658AD6" wp14:editId="1C0BD240">
+            <wp:extent cx="3016332" cy="1428304"/>
+            <wp:effectExtent l="0" t="0" r="0" b="635"/>
             <wp:docPr id="2" name="Imagen 2"/>
             <wp:cNvGraphicFramePr>
               <a:graphicFrameLocks xmlns:a="http://schemas.openxmlformats.org/drawingml/2006/main" noChangeAspect="1"/>
@@ -1003,7 +997,7 @@
                   <pic:spPr>
                     <a:xfrm>
                       <a:off x="0" y="0"/>
-                      <a:ext cx="4004402" cy="1896178"/>
+                      <a:ext cx="3041656" cy="1440296"/>
                     </a:xfrm>
                     <a:prstGeom prst="rect">
                       <a:avLst/>
@@ -1127,8 +1121,8 @@
           <w:szCs w:val="24"/>
         </w:rPr>
         <w:drawing>
-          <wp:inline distT="0" distB="0" distL="0" distR="0" wp14:anchorId="15712A76" wp14:editId="4C69380D">
-            <wp:extent cx="4934197" cy="3224702"/>
+          <wp:inline distT="0" distB="0" distL="0" distR="0" wp14:anchorId="15712A76" wp14:editId="63784D61">
+            <wp:extent cx="5278581" cy="3449772"/>
             <wp:effectExtent l="0" t="0" r="0" b="0"/>
             <wp:docPr id="6" name="Imagen 6"/>
             <wp:cNvGraphicFramePr>
@@ -1150,7 +1144,7 @@
                   <pic:spPr>
                     <a:xfrm>
                       <a:off x="0" y="0"/>
-                      <a:ext cx="4950735" cy="3235511"/>
+                      <a:ext cx="5300364" cy="3464008"/>
                     </a:xfrm>
                     <a:prstGeom prst="rect">
                       <a:avLst/>
@@ -1221,87 +1215,235 @@
           <w:sz w:val="24"/>
           <w:szCs w:val="24"/>
         </w:rPr>
-        <w:t xml:space="preserve">en éste procedimiento se obtienen los datos de la cooperativa solicitada en donde el </w:t>
-      </w:r>
-      <w:r>
-        <w:rPr>
-          <w:rFonts w:ascii="Arial" w:hAnsi="Arial" w:cs="Arial"/>
+        <w:t>en éste procedimiento se obtienen los datos de la cooperativa solicitada en donde el código corresponda</w:t>
+      </w:r>
+      <w:r>
+        <w:rPr>
+          <w:rFonts w:ascii="Arial" w:hAnsi="Arial" w:cs="Arial"/>
+          <w:sz w:val="24"/>
+          <w:szCs w:val="24"/>
+        </w:rPr>
+        <w:t xml:space="preserve"> y</w:t>
+      </w:r>
+      <w:r>
+        <w:rPr>
+          <w:rFonts w:ascii="Arial" w:hAnsi="Arial" w:cs="Arial"/>
+          <w:sz w:val="24"/>
+          <w:szCs w:val="24"/>
+        </w:rPr>
+        <w:t xml:space="preserve"> se cuentan la cantidad de socios vinculados con la cooperativa en la tabla </w:t>
+      </w:r>
+      <w:proofErr w:type="spellStart"/>
+      <w:r>
+        <w:rPr>
+          <w:rFonts w:ascii="Arial" w:hAnsi="Arial" w:cs="Arial"/>
+          <w:sz w:val="24"/>
+          <w:szCs w:val="24"/>
+        </w:rPr>
+        <w:t>coopexsocio</w:t>
+      </w:r>
+      <w:proofErr w:type="spellEnd"/>
+      <w:r>
+        <w:rPr>
+          <w:rFonts w:ascii="Arial" w:hAnsi="Arial" w:cs="Arial"/>
+          <w:sz w:val="24"/>
+          <w:szCs w:val="24"/>
+        </w:rPr>
+        <w:t xml:space="preserve"> para mostrarlos por pantalla, luego, se itera por cada uno de los socios vinculados a la cooperativa a través de un cursor para mostrar su información y, finalmente,</w:t>
+      </w:r>
+      <w:r>
+        <w:rPr>
+          <w:rFonts w:ascii="Arial" w:hAnsi="Arial" w:cs="Arial"/>
+          <w:sz w:val="24"/>
+          <w:szCs w:val="24"/>
+        </w:rPr>
+        <w:t xml:space="preserve"> se suma el valor acumulado por todos los socios vinculados a la cooperativa</w:t>
+      </w:r>
+      <w:r>
+        <w:rPr>
+          <w:rFonts w:ascii="Arial" w:hAnsi="Arial" w:cs="Arial"/>
+          <w:sz w:val="24"/>
+          <w:szCs w:val="24"/>
+        </w:rPr>
+        <w:t xml:space="preserve"> para mostrarlo por pantalla.</w:t>
+      </w:r>
+    </w:p>
+    <w:p>
+      <w:pPr>
+        <w:rPr>
+          <w:rFonts w:ascii="Arial" w:hAnsi="Arial" w:cs="Arial"/>
+          <w:b/>
+          <w:bCs/>
+          <w:sz w:val="24"/>
+          <w:szCs w:val="24"/>
+        </w:rPr>
+      </w:pPr>
+      <w:r>
+        <w:rPr>
+          <w:rFonts w:ascii="Arial" w:hAnsi="Arial" w:cs="Arial"/>
+          <w:b/>
+          <w:bCs/>
           <w:sz w:val="24"/>
           <w:szCs w:val="24"/>
         </w:rPr>
         <w:lastRenderedPageBreak/>
-        <w:t>código corresponda</w:t>
-      </w:r>
-      <w:r>
-        <w:rPr>
-          <w:rFonts w:ascii="Arial" w:hAnsi="Arial" w:cs="Arial"/>
-          <w:sz w:val="24"/>
-          <w:szCs w:val="24"/>
-        </w:rPr>
-        <w:t xml:space="preserve"> y</w:t>
-      </w:r>
-      <w:r>
-        <w:rPr>
-          <w:rFonts w:ascii="Arial" w:hAnsi="Arial" w:cs="Arial"/>
-          <w:sz w:val="24"/>
-          <w:szCs w:val="24"/>
-        </w:rPr>
-        <w:t xml:space="preserve"> se cuentan la cantidad de socios vinculados con la cooperativa en la tabla </w:t>
-      </w:r>
-      <w:proofErr w:type="spellStart"/>
-      <w:r>
-        <w:rPr>
-          <w:rFonts w:ascii="Arial" w:hAnsi="Arial" w:cs="Arial"/>
-          <w:sz w:val="24"/>
-          <w:szCs w:val="24"/>
-        </w:rPr>
-        <w:t>coopexsocio</w:t>
-      </w:r>
-      <w:proofErr w:type="spellEnd"/>
-      <w:r>
-        <w:rPr>
-          <w:rFonts w:ascii="Arial" w:hAnsi="Arial" w:cs="Arial"/>
-          <w:sz w:val="24"/>
-          <w:szCs w:val="24"/>
-        </w:rPr>
-        <w:t xml:space="preserve"> para mostrarlos por pantalla, luego, se itera por cada uno de los socios vinculados a la cooperativa a través de un cursor para mostrar su información y, finalmente,</w:t>
-      </w:r>
-      <w:r>
-        <w:rPr>
-          <w:rFonts w:ascii="Arial" w:hAnsi="Arial" w:cs="Arial"/>
-          <w:sz w:val="24"/>
-          <w:szCs w:val="24"/>
-        </w:rPr>
-        <w:t xml:space="preserve"> se suma el valor acumulado por todos los socios vinculados a la cooperativa</w:t>
-      </w:r>
-      <w:r>
-        <w:rPr>
-          <w:rFonts w:ascii="Arial" w:hAnsi="Arial" w:cs="Arial"/>
-          <w:sz w:val="24"/>
-          <w:szCs w:val="24"/>
-        </w:rPr>
-        <w:t xml:space="preserve"> para mostrarlo por pantalla.</w:t>
-      </w:r>
-    </w:p>
-    <w:p>
-      <w:pPr>
-        <w:rPr>
-          <w:rFonts w:ascii="Arial" w:hAnsi="Arial" w:cs="Arial"/>
-          <w:b/>
-          <w:bCs/>
-          <w:sz w:val="24"/>
-          <w:szCs w:val="24"/>
-        </w:rPr>
-      </w:pPr>
-      <w:r>
-        <w:rPr>
-          <w:rFonts w:ascii="Arial" w:hAnsi="Arial" w:cs="Arial"/>
-          <w:b/>
-          <w:bCs/>
-          <w:sz w:val="24"/>
-          <w:szCs w:val="24"/>
-        </w:rPr>
         <w:t>Punto 8. Segundo programa (21%)</w:t>
+      </w:r>
+    </w:p>
+    <w:p>
+      <w:pPr>
+        <w:rPr>
+          <w:rFonts w:ascii="Arial" w:hAnsi="Arial" w:cs="Arial"/>
+          <w:b/>
+          <w:bCs/>
+          <w:sz w:val="24"/>
+          <w:szCs w:val="24"/>
+        </w:rPr>
+      </w:pPr>
+      <w:r>
+        <w:rPr>
+          <w:rFonts w:ascii="Arial" w:hAnsi="Arial" w:cs="Arial"/>
+          <w:b/>
+          <w:bCs/>
+          <w:sz w:val="24"/>
+          <w:szCs w:val="24"/>
+        </w:rPr>
+        <w:drawing>
+          <wp:inline distT="0" distB="0" distL="0" distR="0" wp14:anchorId="21526000" wp14:editId="1786E5F7">
+            <wp:extent cx="4880758" cy="4060120"/>
+            <wp:effectExtent l="0" t="0" r="0" b="0"/>
+            <wp:docPr id="7" name="Imagen 7"/>
+            <wp:cNvGraphicFramePr>
+              <a:graphicFrameLocks xmlns:a="http://schemas.openxmlformats.org/drawingml/2006/main" noChangeAspect="1"/>
+            </wp:cNvGraphicFramePr>
+            <a:graphic xmlns:a="http://schemas.openxmlformats.org/drawingml/2006/main">
+              <a:graphicData uri="http://schemas.openxmlformats.org/drawingml/2006/picture">
+                <pic:pic xmlns:pic="http://schemas.openxmlformats.org/drawingml/2006/picture">
+                  <pic:nvPicPr>
+                    <pic:cNvPr id="1" name=""/>
+                    <pic:cNvPicPr/>
+                  </pic:nvPicPr>
+                  <pic:blipFill>
+                    <a:blip r:embed="rId10"/>
+                    <a:stretch>
+                      <a:fillRect/>
+                    </a:stretch>
+                  </pic:blipFill>
+                  <pic:spPr>
+                    <a:xfrm>
+                      <a:off x="0" y="0"/>
+                      <a:ext cx="4889002" cy="4066978"/>
+                    </a:xfrm>
+                    <a:prstGeom prst="rect">
+                      <a:avLst/>
+                    </a:prstGeom>
+                  </pic:spPr>
+                </pic:pic>
+              </a:graphicData>
+            </a:graphic>
+          </wp:inline>
+        </w:drawing>
+      </w:r>
+    </w:p>
+    <w:p>
+      <w:pPr>
+        <w:rPr>
+          <w:rFonts w:ascii="Arial" w:hAnsi="Arial" w:cs="Arial"/>
+          <w:sz w:val="24"/>
+          <w:szCs w:val="24"/>
+        </w:rPr>
+      </w:pPr>
+      <w:r>
+        <w:rPr>
+          <w:rFonts w:ascii="Arial" w:hAnsi="Arial" w:cs="Arial"/>
+          <w:sz w:val="24"/>
+          <w:szCs w:val="24"/>
+        </w:rPr>
+        <w:t xml:space="preserve">Para resolver este punto se realizó un procedimiento similar al anterior, en donde se tiene un parámetro de entrada correspondiente al id </w:t>
+      </w:r>
+      <w:r>
+        <w:rPr>
+          <w:rFonts w:ascii="Arial" w:hAnsi="Arial" w:cs="Arial"/>
+          <w:sz w:val="24"/>
+          <w:szCs w:val="24"/>
+        </w:rPr>
+        <w:t xml:space="preserve">del socio a consultar, se consulta la información del </w:t>
+      </w:r>
+      <w:r>
+        <w:rPr>
+          <w:rFonts w:ascii="Arial" w:hAnsi="Arial" w:cs="Arial"/>
+          <w:sz w:val="24"/>
+          <w:szCs w:val="24"/>
+        </w:rPr>
+        <w:t>socio y se cuenta el número de cooperativas en las que participa para mostrarlas por pantalla, luego, se itera por cada una de estas cooperativas a través de un cursor para mostrar su información</w:t>
+      </w:r>
+      <w:r>
+        <w:rPr>
+          <w:rFonts w:ascii="Arial" w:hAnsi="Arial" w:cs="Arial"/>
+          <w:sz w:val="24"/>
+          <w:szCs w:val="24"/>
+        </w:rPr>
+        <w:t>.</w:t>
+      </w:r>
+      <w:r>
+        <w:rPr>
+          <w:rFonts w:ascii="Arial" w:hAnsi="Arial" w:cs="Arial"/>
+          <w:sz w:val="24"/>
+          <w:szCs w:val="24"/>
+        </w:rPr>
+        <w:t xml:space="preserve"> </w:t>
+      </w:r>
+      <w:r>
+        <w:rPr>
+          <w:rFonts w:ascii="Arial" w:hAnsi="Arial" w:cs="Arial"/>
+          <w:sz w:val="24"/>
+          <w:szCs w:val="24"/>
+        </w:rPr>
+        <w:t>U</w:t>
+      </w:r>
+      <w:r>
+        <w:rPr>
+          <w:rFonts w:ascii="Arial" w:hAnsi="Arial" w:cs="Arial"/>
+          <w:sz w:val="24"/>
+          <w:szCs w:val="24"/>
+        </w:rPr>
+        <w:t xml:space="preserve">na vez iteradas todas las cooperativas a las que pertenece el socio en cuestión, se itera a través de las cooperativas en las que no participa a través de un </w:t>
+      </w:r>
+      <w:proofErr w:type="spellStart"/>
+      <w:r>
+        <w:rPr>
+          <w:rFonts w:ascii="Arial" w:hAnsi="Arial" w:cs="Arial"/>
+          <w:sz w:val="24"/>
+          <w:szCs w:val="24"/>
+        </w:rPr>
+        <w:t>right</w:t>
+      </w:r>
+      <w:proofErr w:type="spellEnd"/>
+      <w:r>
+        <w:rPr>
+          <w:rFonts w:ascii="Arial" w:hAnsi="Arial" w:cs="Arial"/>
+          <w:sz w:val="24"/>
+          <w:szCs w:val="24"/>
+        </w:rPr>
+        <w:t xml:space="preserve"> </w:t>
+      </w:r>
+      <w:proofErr w:type="spellStart"/>
+      <w:r>
+        <w:rPr>
+          <w:rFonts w:ascii="Arial" w:hAnsi="Arial" w:cs="Arial"/>
+          <w:sz w:val="24"/>
+          <w:szCs w:val="24"/>
+        </w:rPr>
+        <w:t>join</w:t>
+      </w:r>
+      <w:proofErr w:type="spellEnd"/>
+      <w:r>
+        <w:rPr>
+          <w:rFonts w:ascii="Arial" w:hAnsi="Arial" w:cs="Arial"/>
+          <w:sz w:val="24"/>
+          <w:szCs w:val="24"/>
+        </w:rPr>
+        <w:t xml:space="preserve"> entre las cooperativas en las que participa el socio y la tabla de cooperativas, obteniendo únicamente aquellas que figuran en la tabla de cooperativas pero no en las que participa el socio consultado, con el fin de mostrar su nombre.</w:t>
       </w:r>
     </w:p>
     <w:sectPr>

--- a/T1_BD2_Elizabeth_Alzate_Cristian_Mejia.docx
+++ b/T1_BD2_Elizabeth_Alzate_Cristian_Mejia.docx
@@ -184,9 +184,9 @@
           <w:szCs w:val="24"/>
         </w:rPr>
         <w:drawing>
-          <wp:inline distT="0" distB="0" distL="0" distR="0" wp14:anchorId="23F6CBB3" wp14:editId="0E065C29">
-            <wp:extent cx="3063833" cy="1669889"/>
-            <wp:effectExtent l="0" t="0" r="3810" b="6985"/>
+          <wp:inline distT="0" distB="0" distL="0" distR="0" wp14:anchorId="23F6CBB3" wp14:editId="1F5505A5">
+            <wp:extent cx="2622550" cy="1429376"/>
+            <wp:effectExtent l="0" t="0" r="6350" b="0"/>
             <wp:docPr id="3" name="Imagen 3"/>
             <wp:cNvGraphicFramePr>
               <a:graphicFrameLocks xmlns:a="http://schemas.openxmlformats.org/drawingml/2006/main" noChangeAspect="1"/>
@@ -207,7 +207,7 @@
                   <pic:spPr>
                     <a:xfrm>
                       <a:off x="0" y="0"/>
-                      <a:ext cx="3113218" cy="1696806"/>
+                      <a:ext cx="2674103" cy="1457474"/>
                     </a:xfrm>
                     <a:prstGeom prst="rect">
                       <a:avLst/>
@@ -377,9 +377,9 @@
           <w:szCs w:val="24"/>
         </w:rPr>
         <w:drawing>
-          <wp:inline distT="0" distB="0" distL="0" distR="0" wp14:anchorId="7C3AF3D4" wp14:editId="65FCC8C5">
-            <wp:extent cx="3135085" cy="1720074"/>
-            <wp:effectExtent l="0" t="0" r="8255" b="0"/>
+          <wp:inline distT="0" distB="0" distL="0" distR="0" wp14:anchorId="7C3AF3D4" wp14:editId="6258E2C8">
+            <wp:extent cx="2671948" cy="1465972"/>
+            <wp:effectExtent l="0" t="0" r="0" b="1270"/>
             <wp:docPr id="4" name="Imagen 4"/>
             <wp:cNvGraphicFramePr>
               <a:graphicFrameLocks xmlns:a="http://schemas.openxmlformats.org/drawingml/2006/main" noChangeAspect="1"/>
@@ -400,7 +400,7 @@
                   <pic:spPr>
                     <a:xfrm>
                       <a:off x="0" y="0"/>
-                      <a:ext cx="3185678" cy="1747832"/>
+                      <a:ext cx="2726121" cy="1495694"/>
                     </a:xfrm>
                     <a:prstGeom prst="rect">
                       <a:avLst/>
@@ -484,76 +484,76 @@
           <w:sz w:val="24"/>
           <w:szCs w:val="24"/>
         </w:rPr>
+        <w:t xml:space="preserve">Punto 3. </w:t>
+      </w:r>
+      <w:proofErr w:type="spellStart"/>
+      <w:r>
+        <w:rPr>
+          <w:rFonts w:ascii="Arial" w:hAnsi="Arial" w:cs="Arial"/>
+          <w:b/>
+          <w:bCs/>
+          <w:sz w:val="24"/>
+          <w:szCs w:val="24"/>
+        </w:rPr>
+        <w:t>Trigger</w:t>
+      </w:r>
+      <w:proofErr w:type="spellEnd"/>
+      <w:r>
+        <w:rPr>
+          <w:rFonts w:ascii="Arial" w:hAnsi="Arial" w:cs="Arial"/>
+          <w:b/>
+          <w:bCs/>
+          <w:sz w:val="24"/>
+          <w:szCs w:val="24"/>
+        </w:rPr>
+        <w:t xml:space="preserve"> de inserción en tabla </w:t>
+      </w:r>
+      <w:proofErr w:type="spellStart"/>
+      <w:r>
+        <w:rPr>
+          <w:rFonts w:ascii="Arial" w:hAnsi="Arial" w:cs="Arial"/>
+          <w:b/>
+          <w:bCs/>
+          <w:sz w:val="24"/>
+          <w:szCs w:val="24"/>
+        </w:rPr>
+        <w:t>coopexsocio</w:t>
+      </w:r>
+      <w:proofErr w:type="spellEnd"/>
+      <w:r>
+        <w:rPr>
+          <w:rFonts w:ascii="Arial" w:hAnsi="Arial" w:cs="Arial"/>
+          <w:b/>
+          <w:bCs/>
+          <w:sz w:val="24"/>
+          <w:szCs w:val="24"/>
+        </w:rPr>
+        <w:t xml:space="preserve"> (3%)</w:t>
+      </w:r>
+    </w:p>
+    <w:p>
+      <w:pPr>
+        <w:rPr>
+          <w:rFonts w:ascii="Arial" w:hAnsi="Arial" w:cs="Arial"/>
+          <w:b/>
+          <w:bCs/>
+          <w:sz w:val="24"/>
+          <w:szCs w:val="24"/>
+        </w:rPr>
+      </w:pPr>
+      <w:r>
+        <w:rPr>
+          <w:rFonts w:ascii="Arial" w:hAnsi="Arial" w:cs="Arial"/>
+          <w:b/>
+          <w:bCs/>
+          <w:sz w:val="24"/>
+          <w:szCs w:val="24"/>
+        </w:rPr>
         <w:lastRenderedPageBreak/>
-        <w:t xml:space="preserve">Punto 3. </w:t>
-      </w:r>
-      <w:proofErr w:type="spellStart"/>
-      <w:r>
-        <w:rPr>
-          <w:rFonts w:ascii="Arial" w:hAnsi="Arial" w:cs="Arial"/>
-          <w:b/>
-          <w:bCs/>
-          <w:sz w:val="24"/>
-          <w:szCs w:val="24"/>
-        </w:rPr>
-        <w:t>Trigger</w:t>
-      </w:r>
-      <w:proofErr w:type="spellEnd"/>
-      <w:r>
-        <w:rPr>
-          <w:rFonts w:ascii="Arial" w:hAnsi="Arial" w:cs="Arial"/>
-          <w:b/>
-          <w:bCs/>
-          <w:sz w:val="24"/>
-          <w:szCs w:val="24"/>
-        </w:rPr>
-        <w:t xml:space="preserve"> de inserción en tabla </w:t>
-      </w:r>
-      <w:proofErr w:type="spellStart"/>
-      <w:r>
-        <w:rPr>
-          <w:rFonts w:ascii="Arial" w:hAnsi="Arial" w:cs="Arial"/>
-          <w:b/>
-          <w:bCs/>
-          <w:sz w:val="24"/>
-          <w:szCs w:val="24"/>
-        </w:rPr>
-        <w:t>coopexsocio</w:t>
-      </w:r>
-      <w:proofErr w:type="spellEnd"/>
-      <w:r>
-        <w:rPr>
-          <w:rFonts w:ascii="Arial" w:hAnsi="Arial" w:cs="Arial"/>
-          <w:b/>
-          <w:bCs/>
-          <w:sz w:val="24"/>
-          <w:szCs w:val="24"/>
-        </w:rPr>
-        <w:t xml:space="preserve"> (3%)</w:t>
-      </w:r>
-    </w:p>
-    <w:p>
-      <w:pPr>
-        <w:rPr>
-          <w:rFonts w:ascii="Arial" w:hAnsi="Arial" w:cs="Arial"/>
-          <w:b/>
-          <w:bCs/>
-          <w:sz w:val="24"/>
-          <w:szCs w:val="24"/>
-        </w:rPr>
-      </w:pPr>
-      <w:r>
-        <w:rPr>
-          <w:rFonts w:ascii="Arial" w:hAnsi="Arial" w:cs="Arial"/>
-          <w:b/>
-          <w:bCs/>
-          <w:sz w:val="24"/>
-          <w:szCs w:val="24"/>
-        </w:rPr>
         <w:drawing>
-          <wp:inline distT="0" distB="0" distL="0" distR="0" wp14:anchorId="64A7F7F7" wp14:editId="40A4C68B">
-            <wp:extent cx="3487719" cy="1837781"/>
-            <wp:effectExtent l="0" t="0" r="0" b="0"/>
+          <wp:inline distT="0" distB="0" distL="0" distR="0" wp14:anchorId="64A7F7F7" wp14:editId="5088333B">
+            <wp:extent cx="2850077" cy="1501789"/>
+            <wp:effectExtent l="0" t="0" r="7620" b="3175"/>
             <wp:docPr id="5" name="Imagen 5"/>
             <wp:cNvGraphicFramePr>
               <a:graphicFrameLocks xmlns:a="http://schemas.openxmlformats.org/drawingml/2006/main" noChangeAspect="1"/>
@@ -574,7 +574,7 @@
                   <pic:spPr>
                     <a:xfrm>
                       <a:off x="0" y="0"/>
-                      <a:ext cx="3546582" cy="1868798"/>
+                      <a:ext cx="2907782" cy="1532195"/>
                     </a:xfrm>
                     <a:prstGeom prst="rect">
                       <a:avLst/>
@@ -721,12 +721,78 @@
       <w:pPr>
         <w:rPr>
           <w:rFonts w:ascii="Arial" w:hAnsi="Arial" w:cs="Arial"/>
-          <w:b/>
-          <w:bCs/>
-          <w:sz w:val="24"/>
-          <w:szCs w:val="24"/>
-        </w:rPr>
-      </w:pPr>
+          <w:sz w:val="24"/>
+          <w:szCs w:val="24"/>
+        </w:rPr>
+      </w:pPr>
+      <w:r>
+        <w:rPr>
+          <w:rFonts w:ascii="Arial" w:hAnsi="Arial" w:cs="Arial"/>
+          <w:sz w:val="24"/>
+          <w:szCs w:val="24"/>
+        </w:rPr>
+        <w:t xml:space="preserve">Este </w:t>
+      </w:r>
+      <w:proofErr w:type="spellStart"/>
+      <w:r>
+        <w:rPr>
+          <w:rFonts w:ascii="Arial" w:hAnsi="Arial" w:cs="Arial"/>
+          <w:sz w:val="24"/>
+          <w:szCs w:val="24"/>
+        </w:rPr>
+        <w:t>trigger</w:t>
+      </w:r>
+      <w:proofErr w:type="spellEnd"/>
+      <w:r>
+        <w:rPr>
+          <w:rFonts w:ascii="Arial" w:hAnsi="Arial" w:cs="Arial"/>
+          <w:sz w:val="24"/>
+          <w:szCs w:val="24"/>
+        </w:rPr>
+        <w:t xml:space="preserve"> distribuye el incremento añadido equitativamente por cada socio a la hora de actualizar la tabla cooperativa, </w:t>
+      </w:r>
+      <w:r>
+        <w:rPr>
+          <w:rFonts w:ascii="Arial" w:hAnsi="Arial" w:cs="Arial"/>
+          <w:sz w:val="24"/>
+          <w:szCs w:val="24"/>
+        </w:rPr>
+        <w:t xml:space="preserve">definiendo el incremento como la resta entre el valor nuevo añadido en la actualización con el valor anterior (se permiten incrementos negativos), </w:t>
+      </w:r>
+      <w:r>
+        <w:rPr>
+          <w:rFonts w:ascii="Arial" w:hAnsi="Arial" w:cs="Arial"/>
+          <w:sz w:val="24"/>
+          <w:szCs w:val="24"/>
+        </w:rPr>
+        <w:t>para</w:t>
+      </w:r>
+      <w:r>
+        <w:rPr>
+          <w:rFonts w:ascii="Arial" w:hAnsi="Arial" w:cs="Arial"/>
+          <w:sz w:val="24"/>
+          <w:szCs w:val="24"/>
+        </w:rPr>
+        <w:t xml:space="preserve"> luego actualizar las demás tablas con los valores correspondientes, en este caso, las tablas </w:t>
+      </w:r>
+      <w:proofErr w:type="spellStart"/>
+      <w:r>
+        <w:rPr>
+          <w:rFonts w:ascii="Arial" w:hAnsi="Arial" w:cs="Arial"/>
+          <w:sz w:val="24"/>
+          <w:szCs w:val="24"/>
+        </w:rPr>
+        <w:t>coopexsocio</w:t>
+      </w:r>
+      <w:proofErr w:type="spellEnd"/>
+      <w:r>
+        <w:rPr>
+          <w:rFonts w:ascii="Arial" w:hAnsi="Arial" w:cs="Arial"/>
+          <w:sz w:val="24"/>
+          <w:szCs w:val="24"/>
+        </w:rPr>
+        <w:t xml:space="preserve"> y socio deben actualizarse sumando el valor acumulado almacenado en cada registro de los socios vinculados a la cooperativa, añadiéndole el incremento determinado.</w:t>
+      </w:r>
     </w:p>
     <w:p>
       <w:pPr>
@@ -786,9 +852,9 @@
           <w:szCs w:val="24"/>
         </w:rPr>
         <w:drawing>
-          <wp:inline distT="0" distB="0" distL="0" distR="0" wp14:anchorId="2839B2FB" wp14:editId="5995BDEF">
-            <wp:extent cx="4827229" cy="2072245"/>
-            <wp:effectExtent l="0" t="0" r="0" b="4445"/>
+          <wp:inline distT="0" distB="0" distL="0" distR="0" wp14:anchorId="2839B2FB" wp14:editId="384754EE">
+            <wp:extent cx="3702050" cy="1589225"/>
+            <wp:effectExtent l="0" t="0" r="0" b="0"/>
             <wp:docPr id="1" name="Imagen 1"/>
             <wp:cNvGraphicFramePr>
               <a:graphicFrameLocks xmlns:a="http://schemas.openxmlformats.org/drawingml/2006/main" noChangeAspect="1"/>
@@ -809,7 +875,7 @@
                   <pic:spPr>
                     <a:xfrm>
                       <a:off x="0" y="0"/>
-                      <a:ext cx="4873549" cy="2092129"/>
+                      <a:ext cx="3752248" cy="1610774"/>
                     </a:xfrm>
                     <a:prstGeom prst="rect">
                       <a:avLst/>
@@ -1121,9 +1187,9 @@
           <w:szCs w:val="24"/>
         </w:rPr>
         <w:drawing>
-          <wp:inline distT="0" distB="0" distL="0" distR="0" wp14:anchorId="15712A76" wp14:editId="63784D61">
-            <wp:extent cx="5278581" cy="3449772"/>
-            <wp:effectExtent l="0" t="0" r="0" b="0"/>
+          <wp:inline distT="0" distB="0" distL="0" distR="0" wp14:anchorId="15712A76" wp14:editId="43E55959">
+            <wp:extent cx="4241800" cy="2772192"/>
+            <wp:effectExtent l="0" t="0" r="6350" b="9525"/>
             <wp:docPr id="6" name="Imagen 6"/>
             <wp:cNvGraphicFramePr>
               <a:graphicFrameLocks xmlns:a="http://schemas.openxmlformats.org/drawingml/2006/main" noChangeAspect="1"/>
@@ -1144,7 +1210,7 @@
                   <pic:spPr>
                     <a:xfrm>
                       <a:off x="0" y="0"/>
-                      <a:ext cx="5300364" cy="3464008"/>
+                      <a:ext cx="4267980" cy="2789302"/>
                     </a:xfrm>
                     <a:prstGeom prst="rect">
                       <a:avLst/>
@@ -1286,32 +1352,32 @@
           <w:sz w:val="24"/>
           <w:szCs w:val="24"/>
         </w:rPr>
+        <w:t>Punto 8. Segundo programa (21%)</w:t>
+      </w:r>
+    </w:p>
+    <w:p>
+      <w:pPr>
+        <w:rPr>
+          <w:rFonts w:ascii="Arial" w:hAnsi="Arial" w:cs="Arial"/>
+          <w:b/>
+          <w:bCs/>
+          <w:sz w:val="24"/>
+          <w:szCs w:val="24"/>
+        </w:rPr>
+      </w:pPr>
+      <w:r>
+        <w:rPr>
+          <w:rFonts w:ascii="Arial" w:hAnsi="Arial" w:cs="Arial"/>
+          <w:b/>
+          <w:bCs/>
+          <w:sz w:val="24"/>
+          <w:szCs w:val="24"/>
+        </w:rPr>
         <w:lastRenderedPageBreak/>
-        <w:t>Punto 8. Segundo programa (21%)</w:t>
-      </w:r>
-    </w:p>
-    <w:p>
-      <w:pPr>
-        <w:rPr>
-          <w:rFonts w:ascii="Arial" w:hAnsi="Arial" w:cs="Arial"/>
-          <w:b/>
-          <w:bCs/>
-          <w:sz w:val="24"/>
-          <w:szCs w:val="24"/>
-        </w:rPr>
-      </w:pPr>
-      <w:r>
-        <w:rPr>
-          <w:rFonts w:ascii="Arial" w:hAnsi="Arial" w:cs="Arial"/>
-          <w:b/>
-          <w:bCs/>
-          <w:sz w:val="24"/>
-          <w:szCs w:val="24"/>
-        </w:rPr>
         <w:drawing>
-          <wp:inline distT="0" distB="0" distL="0" distR="0" wp14:anchorId="21526000" wp14:editId="1786E5F7">
-            <wp:extent cx="4880758" cy="4060120"/>
-            <wp:effectExtent l="0" t="0" r="0" b="0"/>
+          <wp:inline distT="0" distB="0" distL="0" distR="0" wp14:anchorId="21526000" wp14:editId="6E81965C">
+            <wp:extent cx="4375150" cy="3639523"/>
+            <wp:effectExtent l="0" t="0" r="6350" b="0"/>
             <wp:docPr id="7" name="Imagen 7"/>
             <wp:cNvGraphicFramePr>
               <a:graphicFrameLocks xmlns:a="http://schemas.openxmlformats.org/drawingml/2006/main" noChangeAspect="1"/>
@@ -1332,7 +1398,7 @@
                   <pic:spPr>
                     <a:xfrm>
                       <a:off x="0" y="0"/>
-                      <a:ext cx="4889002" cy="4066978"/>
+                      <a:ext cx="4387753" cy="3650007"/>
                     </a:xfrm>
                     <a:prstGeom prst="rect">
                       <a:avLst/>

--- a/T1_BD2_Elizabeth_Alzate_Cristian_Mejia.docx
+++ b/T1_BD2_Elizabeth_Alzate_Cristian_Mejia.docx
@@ -29,18 +29,6 @@
         <w:jc w:val="center"/>
         <w:rPr>
           <w:rFonts w:ascii="Arial" w:hAnsi="Arial" w:cs="Arial"/>
-          <w:b/>
-          <w:bCs/>
-          <w:sz w:val="32"/>
-          <w:szCs w:val="32"/>
-        </w:rPr>
-      </w:pPr>
-    </w:p>
-    <w:p>
-      <w:pPr>
-        <w:jc w:val="center"/>
-        <w:rPr>
-          <w:rFonts w:ascii="Arial" w:hAnsi="Arial" w:cs="Arial"/>
           <w:sz w:val="28"/>
           <w:szCs w:val="28"/>
         </w:rPr>
@@ -92,7 +80,6 @@
     </w:p>
     <w:p>
       <w:pPr>
-        <w:jc w:val="center"/>
         <w:rPr>
           <w:rFonts w:ascii="Arial" w:hAnsi="Arial" w:cs="Arial"/>
           <w:sz w:val="28"/>
@@ -102,6 +89,434 @@
     </w:p>
     <w:p>
       <w:pPr>
+        <w:rPr>
+          <w:rFonts w:ascii="Arial" w:hAnsi="Arial" w:cs="Arial"/>
+          <w:sz w:val="24"/>
+          <w:szCs w:val="24"/>
+        </w:rPr>
+      </w:pPr>
+      <w:r>
+        <w:rPr>
+          <w:rFonts w:ascii="Arial" w:hAnsi="Arial" w:cs="Arial"/>
+          <w:b/>
+          <w:bCs/>
+          <w:sz w:val="24"/>
+          <w:szCs w:val="24"/>
+        </w:rPr>
+        <w:t xml:space="preserve">Nota: </w:t>
+      </w:r>
+      <w:r>
+        <w:rPr>
+          <w:rFonts w:ascii="Arial" w:hAnsi="Arial" w:cs="Arial"/>
+          <w:sz w:val="24"/>
+          <w:szCs w:val="24"/>
+        </w:rPr>
+        <w:t xml:space="preserve">El código de cada punto se encuentra en el archivo </w:t>
+      </w:r>
+      <w:proofErr w:type="spellStart"/>
+      <w:r>
+        <w:rPr>
+          <w:rFonts w:ascii="Arial" w:hAnsi="Arial" w:cs="Arial"/>
+          <w:i/>
+          <w:iCs/>
+          <w:sz w:val="24"/>
+          <w:szCs w:val="24"/>
+          <w:u w:val="single"/>
+        </w:rPr>
+        <w:t>trabajo.sql</w:t>
+      </w:r>
+      <w:proofErr w:type="spellEnd"/>
+      <w:r>
+        <w:rPr>
+          <w:rFonts w:ascii="Arial" w:hAnsi="Arial" w:cs="Arial"/>
+          <w:sz w:val="24"/>
+          <w:szCs w:val="24"/>
+        </w:rPr>
+        <w:t xml:space="preserve"> </w:t>
+      </w:r>
+      <w:r>
+        <w:rPr>
+          <w:rFonts w:ascii="Arial" w:hAnsi="Arial" w:cs="Arial"/>
+          <w:sz w:val="24"/>
+          <w:szCs w:val="24"/>
+        </w:rPr>
+        <w:t>separados por comentarios de SQL con un nombre específico</w:t>
+      </w:r>
+      <w:r>
+        <w:rPr>
+          <w:rFonts w:ascii="Arial" w:hAnsi="Arial" w:cs="Arial"/>
+          <w:i/>
+          <w:iCs/>
+          <w:sz w:val="24"/>
+          <w:szCs w:val="24"/>
+        </w:rPr>
+        <w:t xml:space="preserve">, </w:t>
+      </w:r>
+      <w:r>
+        <w:rPr>
+          <w:rFonts w:ascii="Arial" w:hAnsi="Arial" w:cs="Arial"/>
+          <w:sz w:val="24"/>
+          <w:szCs w:val="24"/>
+        </w:rPr>
+        <w:t>cada punto se encuentra numerado de la siguiente manera:</w:t>
+      </w:r>
+    </w:p>
+    <w:p>
+      <w:pPr>
+        <w:pStyle w:val="Prrafodelista"/>
+        <w:numPr>
+          <w:ilvl w:val="0"/>
+          <w:numId w:val="1"/>
+        </w:numPr>
+        <w:rPr>
+          <w:rFonts w:ascii="Arial" w:hAnsi="Arial" w:cs="Arial"/>
+          <w:sz w:val="24"/>
+          <w:szCs w:val="24"/>
+        </w:rPr>
+      </w:pPr>
+      <w:r>
+        <w:rPr>
+          <w:rFonts w:ascii="Arial" w:hAnsi="Arial" w:cs="Arial"/>
+          <w:b/>
+          <w:bCs/>
+          <w:sz w:val="24"/>
+          <w:szCs w:val="24"/>
+        </w:rPr>
+        <w:t xml:space="preserve">Punto 1 = </w:t>
+      </w:r>
+      <w:proofErr w:type="spellStart"/>
+      <w:r>
+        <w:rPr>
+          <w:rFonts w:ascii="Arial" w:hAnsi="Arial" w:cs="Arial"/>
+          <w:i/>
+          <w:iCs/>
+          <w:sz w:val="24"/>
+          <w:szCs w:val="24"/>
+        </w:rPr>
+        <w:t>Trigger</w:t>
+      </w:r>
+      <w:proofErr w:type="spellEnd"/>
+      <w:r>
+        <w:rPr>
+          <w:rFonts w:ascii="Arial" w:hAnsi="Arial" w:cs="Arial"/>
+          <w:i/>
+          <w:iCs/>
+          <w:sz w:val="24"/>
+          <w:szCs w:val="24"/>
+        </w:rPr>
+        <w:t xml:space="preserve"> de inserción 1</w:t>
+      </w:r>
+    </w:p>
+    <w:p>
+      <w:pPr>
+        <w:pStyle w:val="Prrafodelista"/>
+        <w:numPr>
+          <w:ilvl w:val="0"/>
+          <w:numId w:val="1"/>
+        </w:numPr>
+        <w:rPr>
+          <w:rFonts w:ascii="Arial" w:hAnsi="Arial" w:cs="Arial"/>
+          <w:sz w:val="24"/>
+          <w:szCs w:val="24"/>
+        </w:rPr>
+      </w:pPr>
+      <w:r>
+        <w:rPr>
+          <w:rFonts w:ascii="Arial" w:hAnsi="Arial" w:cs="Arial"/>
+          <w:b/>
+          <w:bCs/>
+          <w:sz w:val="24"/>
+          <w:szCs w:val="24"/>
+        </w:rPr>
+        <w:t xml:space="preserve">Punto 2 = </w:t>
+      </w:r>
+      <w:proofErr w:type="spellStart"/>
+      <w:r>
+        <w:rPr>
+          <w:rFonts w:ascii="Arial" w:hAnsi="Arial" w:cs="Arial"/>
+          <w:i/>
+          <w:iCs/>
+          <w:sz w:val="24"/>
+          <w:szCs w:val="24"/>
+        </w:rPr>
+        <w:t>Trigger</w:t>
+      </w:r>
+      <w:proofErr w:type="spellEnd"/>
+      <w:r>
+        <w:rPr>
+          <w:rFonts w:ascii="Arial" w:hAnsi="Arial" w:cs="Arial"/>
+          <w:i/>
+          <w:iCs/>
+          <w:sz w:val="24"/>
+          <w:szCs w:val="24"/>
+        </w:rPr>
+        <w:t xml:space="preserve"> de inserción 2</w:t>
+      </w:r>
+    </w:p>
+    <w:p>
+      <w:pPr>
+        <w:pStyle w:val="Prrafodelista"/>
+        <w:numPr>
+          <w:ilvl w:val="0"/>
+          <w:numId w:val="1"/>
+        </w:numPr>
+        <w:rPr>
+          <w:rFonts w:ascii="Arial" w:hAnsi="Arial" w:cs="Arial"/>
+          <w:sz w:val="24"/>
+          <w:szCs w:val="24"/>
+        </w:rPr>
+      </w:pPr>
+      <w:r>
+        <w:rPr>
+          <w:rFonts w:ascii="Arial" w:hAnsi="Arial" w:cs="Arial"/>
+          <w:b/>
+          <w:bCs/>
+          <w:sz w:val="24"/>
+          <w:szCs w:val="24"/>
+        </w:rPr>
+        <w:t xml:space="preserve">Punto 3 = </w:t>
+      </w:r>
+      <w:proofErr w:type="spellStart"/>
+      <w:r>
+        <w:rPr>
+          <w:rFonts w:ascii="Arial" w:hAnsi="Arial" w:cs="Arial"/>
+          <w:i/>
+          <w:iCs/>
+          <w:sz w:val="24"/>
+          <w:szCs w:val="24"/>
+        </w:rPr>
+        <w:t>Trigger</w:t>
+      </w:r>
+      <w:proofErr w:type="spellEnd"/>
+      <w:r>
+        <w:rPr>
+          <w:rFonts w:ascii="Arial" w:hAnsi="Arial" w:cs="Arial"/>
+          <w:i/>
+          <w:iCs/>
+          <w:sz w:val="24"/>
+          <w:szCs w:val="24"/>
+        </w:rPr>
+        <w:t xml:space="preserve"> de inserción 3</w:t>
+      </w:r>
+    </w:p>
+    <w:p>
+      <w:pPr>
+        <w:pStyle w:val="Prrafodelista"/>
+        <w:numPr>
+          <w:ilvl w:val="0"/>
+          <w:numId w:val="1"/>
+        </w:numPr>
+        <w:rPr>
+          <w:rFonts w:ascii="Arial" w:hAnsi="Arial" w:cs="Arial"/>
+          <w:sz w:val="24"/>
+          <w:szCs w:val="24"/>
+        </w:rPr>
+      </w:pPr>
+      <w:r>
+        <w:rPr>
+          <w:rFonts w:ascii="Arial" w:hAnsi="Arial" w:cs="Arial"/>
+          <w:b/>
+          <w:bCs/>
+          <w:sz w:val="24"/>
+          <w:szCs w:val="24"/>
+        </w:rPr>
+        <w:t xml:space="preserve">Punto 4 = </w:t>
+      </w:r>
+      <w:proofErr w:type="spellStart"/>
+      <w:r>
+        <w:rPr>
+          <w:rFonts w:ascii="Arial" w:hAnsi="Arial" w:cs="Arial"/>
+          <w:i/>
+          <w:iCs/>
+          <w:sz w:val="24"/>
+          <w:szCs w:val="24"/>
+        </w:rPr>
+        <w:t>Trigger</w:t>
+      </w:r>
+      <w:proofErr w:type="spellEnd"/>
+      <w:r>
+        <w:rPr>
+          <w:rFonts w:ascii="Arial" w:hAnsi="Arial" w:cs="Arial"/>
+          <w:i/>
+          <w:iCs/>
+          <w:sz w:val="24"/>
+          <w:szCs w:val="24"/>
+        </w:rPr>
+        <w:t xml:space="preserve"> de actualización sobre cooperativa</w:t>
+      </w:r>
+    </w:p>
+    <w:p>
+      <w:pPr>
+        <w:pStyle w:val="Prrafodelista"/>
+        <w:numPr>
+          <w:ilvl w:val="0"/>
+          <w:numId w:val="1"/>
+        </w:numPr>
+        <w:rPr>
+          <w:rFonts w:ascii="Arial" w:hAnsi="Arial" w:cs="Arial"/>
+          <w:sz w:val="24"/>
+          <w:szCs w:val="24"/>
+        </w:rPr>
+      </w:pPr>
+      <w:r>
+        <w:rPr>
+          <w:rFonts w:ascii="Arial" w:hAnsi="Arial" w:cs="Arial"/>
+          <w:b/>
+          <w:bCs/>
+          <w:sz w:val="24"/>
+          <w:szCs w:val="24"/>
+        </w:rPr>
+        <w:t xml:space="preserve">Punto 5 = </w:t>
+      </w:r>
+      <w:proofErr w:type="spellStart"/>
+      <w:r>
+        <w:rPr>
+          <w:rFonts w:ascii="Arial" w:hAnsi="Arial" w:cs="Arial"/>
+          <w:i/>
+          <w:iCs/>
+          <w:sz w:val="24"/>
+          <w:szCs w:val="24"/>
+        </w:rPr>
+        <w:t>Trigger</w:t>
+      </w:r>
+      <w:proofErr w:type="spellEnd"/>
+      <w:r>
+        <w:rPr>
+          <w:rFonts w:ascii="Arial" w:hAnsi="Arial" w:cs="Arial"/>
+          <w:i/>
+          <w:iCs/>
+          <w:sz w:val="24"/>
+          <w:szCs w:val="24"/>
+        </w:rPr>
+        <w:t xml:space="preserve"> </w:t>
+      </w:r>
+      <w:r>
+        <w:rPr>
+          <w:rFonts w:ascii="Arial" w:hAnsi="Arial" w:cs="Arial"/>
+          <w:i/>
+          <w:iCs/>
+          <w:sz w:val="24"/>
+          <w:szCs w:val="24"/>
+        </w:rPr>
+        <w:t>de borrado sobre cooperativa</w:t>
+      </w:r>
+    </w:p>
+    <w:p>
+      <w:pPr>
+        <w:pStyle w:val="Prrafodelista"/>
+        <w:numPr>
+          <w:ilvl w:val="0"/>
+          <w:numId w:val="1"/>
+        </w:numPr>
+        <w:rPr>
+          <w:rFonts w:ascii="Arial" w:hAnsi="Arial" w:cs="Arial"/>
+          <w:sz w:val="24"/>
+          <w:szCs w:val="24"/>
+        </w:rPr>
+      </w:pPr>
+      <w:r>
+        <w:rPr>
+          <w:rFonts w:ascii="Arial" w:hAnsi="Arial" w:cs="Arial"/>
+          <w:b/>
+          <w:bCs/>
+          <w:sz w:val="24"/>
+          <w:szCs w:val="24"/>
+        </w:rPr>
+        <w:t xml:space="preserve">Punto 6 = </w:t>
+      </w:r>
+      <w:proofErr w:type="spellStart"/>
+      <w:r>
+        <w:rPr>
+          <w:rFonts w:ascii="Arial" w:hAnsi="Arial" w:cs="Arial"/>
+          <w:i/>
+          <w:iCs/>
+          <w:sz w:val="24"/>
+          <w:szCs w:val="24"/>
+        </w:rPr>
+        <w:t>Trigger</w:t>
+      </w:r>
+      <w:proofErr w:type="spellEnd"/>
+      <w:r>
+        <w:rPr>
+          <w:rFonts w:ascii="Arial" w:hAnsi="Arial" w:cs="Arial"/>
+          <w:i/>
+          <w:iCs/>
+          <w:sz w:val="24"/>
+          <w:szCs w:val="24"/>
+        </w:rPr>
+        <w:t xml:space="preserve"> de borrado sobre socio</w:t>
+      </w:r>
+    </w:p>
+    <w:p>
+      <w:pPr>
+        <w:pStyle w:val="Prrafodelista"/>
+        <w:numPr>
+          <w:ilvl w:val="0"/>
+          <w:numId w:val="1"/>
+        </w:numPr>
+        <w:rPr>
+          <w:rFonts w:ascii="Arial" w:hAnsi="Arial" w:cs="Arial"/>
+          <w:sz w:val="24"/>
+          <w:szCs w:val="24"/>
+        </w:rPr>
+      </w:pPr>
+      <w:r>
+        <w:rPr>
+          <w:rFonts w:ascii="Arial" w:hAnsi="Arial" w:cs="Arial"/>
+          <w:b/>
+          <w:bCs/>
+          <w:sz w:val="24"/>
+          <w:szCs w:val="24"/>
+        </w:rPr>
+        <w:t xml:space="preserve">Punto 7 = </w:t>
+      </w:r>
+      <w:r>
+        <w:rPr>
+          <w:rFonts w:ascii="Arial" w:hAnsi="Arial" w:cs="Arial"/>
+          <w:i/>
+          <w:iCs/>
+          <w:sz w:val="24"/>
+          <w:szCs w:val="24"/>
+        </w:rPr>
+        <w:t>Programa 1 PL/SQL</w:t>
+      </w:r>
+    </w:p>
+    <w:p>
+      <w:pPr>
+        <w:pStyle w:val="Prrafodelista"/>
+        <w:numPr>
+          <w:ilvl w:val="0"/>
+          <w:numId w:val="1"/>
+        </w:numPr>
+        <w:rPr>
+          <w:rFonts w:ascii="Arial" w:hAnsi="Arial" w:cs="Arial"/>
+          <w:sz w:val="24"/>
+          <w:szCs w:val="24"/>
+        </w:rPr>
+      </w:pPr>
+      <w:r>
+        <w:rPr>
+          <w:rFonts w:ascii="Arial" w:hAnsi="Arial" w:cs="Arial"/>
+          <w:b/>
+          <w:bCs/>
+          <w:sz w:val="24"/>
+          <w:szCs w:val="24"/>
+        </w:rPr>
+        <w:t xml:space="preserve">Punto 8 = </w:t>
+      </w:r>
+      <w:r>
+        <w:rPr>
+          <w:rFonts w:ascii="Arial" w:hAnsi="Arial" w:cs="Arial"/>
+          <w:i/>
+          <w:iCs/>
+          <w:sz w:val="24"/>
+          <w:szCs w:val="24"/>
+        </w:rPr>
+        <w:t>Programa 2 PL/SQL</w:t>
+      </w:r>
+    </w:p>
+    <w:p>
+      <w:pPr>
         <w:jc w:val="center"/>
         <w:rPr>
           <w:rFonts w:ascii="Arial" w:hAnsi="Arial" w:cs="Arial"/>
@@ -175,50 +590,6 @@
           <w:szCs w:val="24"/>
         </w:rPr>
       </w:pPr>
-      <w:r>
-        <w:rPr>
-          <w:rFonts w:ascii="Arial" w:hAnsi="Arial" w:cs="Arial"/>
-          <w:b/>
-          <w:bCs/>
-          <w:sz w:val="24"/>
-          <w:szCs w:val="24"/>
-        </w:rPr>
-        <w:drawing>
-          <wp:inline distT="0" distB="0" distL="0" distR="0" wp14:anchorId="23F6CBB3" wp14:editId="1F5505A5">
-            <wp:extent cx="2622550" cy="1429376"/>
-            <wp:effectExtent l="0" t="0" r="6350" b="0"/>
-            <wp:docPr id="3" name="Imagen 3"/>
-            <wp:cNvGraphicFramePr>
-              <a:graphicFrameLocks xmlns:a="http://schemas.openxmlformats.org/drawingml/2006/main" noChangeAspect="1"/>
-            </wp:cNvGraphicFramePr>
-            <a:graphic xmlns:a="http://schemas.openxmlformats.org/drawingml/2006/main">
-              <a:graphicData uri="http://schemas.openxmlformats.org/drawingml/2006/picture">
-                <pic:pic xmlns:pic="http://schemas.openxmlformats.org/drawingml/2006/picture">
-                  <pic:nvPicPr>
-                    <pic:cNvPr id="1" name=""/>
-                    <pic:cNvPicPr/>
-                  </pic:nvPicPr>
-                  <pic:blipFill>
-                    <a:blip r:embed="rId4"/>
-                    <a:stretch>
-                      <a:fillRect/>
-                    </a:stretch>
-                  </pic:blipFill>
-                  <pic:spPr>
-                    <a:xfrm>
-                      <a:off x="0" y="0"/>
-                      <a:ext cx="2674103" cy="1457474"/>
-                    </a:xfrm>
-                    <a:prstGeom prst="rect">
-                      <a:avLst/>
-                    </a:prstGeom>
-                  </pic:spPr>
-                </pic:pic>
-              </a:graphicData>
-            </a:graphic>
-          </wp:inline>
-        </w:drawing>
-      </w:r>
     </w:p>
     <w:p>
       <w:pPr>
@@ -368,50 +739,6 @@
           <w:szCs w:val="24"/>
         </w:rPr>
       </w:pPr>
-      <w:r>
-        <w:rPr>
-          <w:rFonts w:ascii="Arial" w:hAnsi="Arial" w:cs="Arial"/>
-          <w:b/>
-          <w:bCs/>
-          <w:sz w:val="24"/>
-          <w:szCs w:val="24"/>
-        </w:rPr>
-        <w:drawing>
-          <wp:inline distT="0" distB="0" distL="0" distR="0" wp14:anchorId="7C3AF3D4" wp14:editId="6258E2C8">
-            <wp:extent cx="2671948" cy="1465972"/>
-            <wp:effectExtent l="0" t="0" r="0" b="1270"/>
-            <wp:docPr id="4" name="Imagen 4"/>
-            <wp:cNvGraphicFramePr>
-              <a:graphicFrameLocks xmlns:a="http://schemas.openxmlformats.org/drawingml/2006/main" noChangeAspect="1"/>
-            </wp:cNvGraphicFramePr>
-            <a:graphic xmlns:a="http://schemas.openxmlformats.org/drawingml/2006/main">
-              <a:graphicData uri="http://schemas.openxmlformats.org/drawingml/2006/picture">
-                <pic:pic xmlns:pic="http://schemas.openxmlformats.org/drawingml/2006/picture">
-                  <pic:nvPicPr>
-                    <pic:cNvPr id="1" name=""/>
-                    <pic:cNvPicPr/>
-                  </pic:nvPicPr>
-                  <pic:blipFill>
-                    <a:blip r:embed="rId5"/>
-                    <a:stretch>
-                      <a:fillRect/>
-                    </a:stretch>
-                  </pic:blipFill>
-                  <pic:spPr>
-                    <a:xfrm>
-                      <a:off x="0" y="0"/>
-                      <a:ext cx="2726121" cy="1495694"/>
-                    </a:xfrm>
-                    <a:prstGeom prst="rect">
-                      <a:avLst/>
-                    </a:prstGeom>
-                  </pic:spPr>
-                </pic:pic>
-              </a:graphicData>
-            </a:graphic>
-          </wp:inline>
-        </w:drawing>
-      </w:r>
     </w:p>
     <w:p>
       <w:pPr>
@@ -541,119 +868,214 @@
           <w:szCs w:val="24"/>
         </w:rPr>
       </w:pPr>
-      <w:r>
-        <w:rPr>
-          <w:rFonts w:ascii="Arial" w:hAnsi="Arial" w:cs="Arial"/>
-          <w:b/>
-          <w:bCs/>
+    </w:p>
+    <w:p>
+      <w:pPr>
+        <w:rPr>
+          <w:rFonts w:ascii="Arial" w:hAnsi="Arial" w:cs="Arial"/>
+          <w:sz w:val="24"/>
+          <w:szCs w:val="24"/>
+        </w:rPr>
+      </w:pPr>
+      <w:r>
+        <w:rPr>
+          <w:rFonts w:ascii="Arial" w:hAnsi="Arial" w:cs="Arial"/>
+          <w:sz w:val="24"/>
+          <w:szCs w:val="24"/>
+        </w:rPr>
+        <w:t xml:space="preserve">Similar a los </w:t>
+      </w:r>
+      <w:proofErr w:type="spellStart"/>
+      <w:r>
+        <w:rPr>
+          <w:rFonts w:ascii="Arial" w:hAnsi="Arial" w:cs="Arial"/>
+          <w:sz w:val="24"/>
+          <w:szCs w:val="24"/>
+        </w:rPr>
+        <w:t>triggers</w:t>
+      </w:r>
+      <w:proofErr w:type="spellEnd"/>
+      <w:r>
+        <w:rPr>
+          <w:rFonts w:ascii="Arial" w:hAnsi="Arial" w:cs="Arial"/>
+          <w:sz w:val="24"/>
+          <w:szCs w:val="24"/>
+        </w:rPr>
+        <w:t xml:space="preserve"> anteriores, este se encarga de asignar el valor de 0 en el atributo </w:t>
+      </w:r>
+      <w:proofErr w:type="spellStart"/>
+      <w:r>
+        <w:rPr>
+          <w:rFonts w:ascii="Arial" w:hAnsi="Arial" w:cs="Arial"/>
+          <w:sz w:val="24"/>
+          <w:szCs w:val="24"/>
+        </w:rPr>
+        <w:t>sc_acumulado</w:t>
+      </w:r>
+      <w:proofErr w:type="spellEnd"/>
+      <w:r>
+        <w:rPr>
+          <w:rFonts w:ascii="Arial" w:hAnsi="Arial" w:cs="Arial"/>
+          <w:sz w:val="24"/>
+          <w:szCs w:val="24"/>
+        </w:rPr>
+        <w:t xml:space="preserve"> antes de </w:t>
+      </w:r>
+      <w:r>
+        <w:rPr>
+          <w:rFonts w:ascii="Arial" w:hAnsi="Arial" w:cs="Arial"/>
+          <w:sz w:val="24"/>
+          <w:szCs w:val="24"/>
+        </w:rPr>
+        <w:t>realizar</w:t>
+      </w:r>
+      <w:r>
+        <w:rPr>
+          <w:rFonts w:ascii="Arial" w:hAnsi="Arial" w:cs="Arial"/>
+          <w:sz w:val="24"/>
+          <w:szCs w:val="24"/>
+        </w:rPr>
+        <w:t xml:space="preserve"> una inserción a la tabla </w:t>
+      </w:r>
+      <w:proofErr w:type="spellStart"/>
+      <w:r>
+        <w:rPr>
+          <w:rFonts w:ascii="Arial" w:hAnsi="Arial" w:cs="Arial"/>
+          <w:sz w:val="24"/>
+          <w:szCs w:val="24"/>
+        </w:rPr>
+        <w:t>coopexsocio</w:t>
+      </w:r>
+      <w:proofErr w:type="spellEnd"/>
+      <w:r>
+        <w:rPr>
+          <w:rFonts w:ascii="Arial" w:hAnsi="Arial" w:cs="Arial"/>
+          <w:sz w:val="24"/>
+          <w:szCs w:val="24"/>
+        </w:rPr>
+        <w:t xml:space="preserve">, </w:t>
+      </w:r>
+      <w:r>
+        <w:rPr>
+          <w:rFonts w:ascii="Arial" w:hAnsi="Arial" w:cs="Arial"/>
           <w:sz w:val="24"/>
           <w:szCs w:val="24"/>
         </w:rPr>
         <w:lastRenderedPageBreak/>
-        <w:drawing>
-          <wp:inline distT="0" distB="0" distL="0" distR="0" wp14:anchorId="64A7F7F7" wp14:editId="5088333B">
-            <wp:extent cx="2850077" cy="1501789"/>
-            <wp:effectExtent l="0" t="0" r="7620" b="3175"/>
-            <wp:docPr id="5" name="Imagen 5"/>
-            <wp:cNvGraphicFramePr>
-              <a:graphicFrameLocks xmlns:a="http://schemas.openxmlformats.org/drawingml/2006/main" noChangeAspect="1"/>
-            </wp:cNvGraphicFramePr>
-            <a:graphic xmlns:a="http://schemas.openxmlformats.org/drawingml/2006/main">
-              <a:graphicData uri="http://schemas.openxmlformats.org/drawingml/2006/picture">
-                <pic:pic xmlns:pic="http://schemas.openxmlformats.org/drawingml/2006/picture">
-                  <pic:nvPicPr>
-                    <pic:cNvPr id="1" name=""/>
-                    <pic:cNvPicPr/>
-                  </pic:nvPicPr>
-                  <pic:blipFill>
-                    <a:blip r:embed="rId6"/>
-                    <a:stretch>
-                      <a:fillRect/>
-                    </a:stretch>
-                  </pic:blipFill>
-                  <pic:spPr>
-                    <a:xfrm>
-                      <a:off x="0" y="0"/>
-                      <a:ext cx="2907782" cy="1532195"/>
-                    </a:xfrm>
-                    <a:prstGeom prst="rect">
-                      <a:avLst/>
-                    </a:prstGeom>
-                  </pic:spPr>
-                </pic:pic>
-              </a:graphicData>
-            </a:graphic>
-          </wp:inline>
-        </w:drawing>
-      </w:r>
-    </w:p>
-    <w:p>
-      <w:pPr>
-        <w:rPr>
-          <w:rFonts w:ascii="Arial" w:hAnsi="Arial" w:cs="Arial"/>
-          <w:sz w:val="24"/>
-          <w:szCs w:val="24"/>
-        </w:rPr>
-      </w:pPr>
-      <w:r>
-        <w:rPr>
-          <w:rFonts w:ascii="Arial" w:hAnsi="Arial" w:cs="Arial"/>
-          <w:sz w:val="24"/>
-          <w:szCs w:val="24"/>
-        </w:rPr>
-        <w:t xml:space="preserve">Similar a los </w:t>
-      </w:r>
-      <w:proofErr w:type="spellStart"/>
-      <w:r>
-        <w:rPr>
-          <w:rFonts w:ascii="Arial" w:hAnsi="Arial" w:cs="Arial"/>
-          <w:sz w:val="24"/>
-          <w:szCs w:val="24"/>
-        </w:rPr>
-        <w:t>triggers</w:t>
-      </w:r>
-      <w:proofErr w:type="spellEnd"/>
-      <w:r>
-        <w:rPr>
-          <w:rFonts w:ascii="Arial" w:hAnsi="Arial" w:cs="Arial"/>
-          <w:sz w:val="24"/>
-          <w:szCs w:val="24"/>
-        </w:rPr>
-        <w:t xml:space="preserve"> anteriores, este se encarga de asignar el valor de 0 en el atributo </w:t>
-      </w:r>
-      <w:proofErr w:type="spellStart"/>
-      <w:r>
-        <w:rPr>
-          <w:rFonts w:ascii="Arial" w:hAnsi="Arial" w:cs="Arial"/>
-          <w:sz w:val="24"/>
-          <w:szCs w:val="24"/>
-        </w:rPr>
-        <w:t>sc_acumulado</w:t>
-      </w:r>
-      <w:proofErr w:type="spellEnd"/>
-      <w:r>
-        <w:rPr>
-          <w:rFonts w:ascii="Arial" w:hAnsi="Arial" w:cs="Arial"/>
-          <w:sz w:val="24"/>
-          <w:szCs w:val="24"/>
-        </w:rPr>
-        <w:t xml:space="preserve"> antes de </w:t>
-      </w:r>
-      <w:r>
-        <w:rPr>
-          <w:rFonts w:ascii="Arial" w:hAnsi="Arial" w:cs="Arial"/>
-          <w:sz w:val="24"/>
-          <w:szCs w:val="24"/>
-        </w:rPr>
-        <w:t>realizar</w:t>
-      </w:r>
-      <w:r>
-        <w:rPr>
-          <w:rFonts w:ascii="Arial" w:hAnsi="Arial" w:cs="Arial"/>
-          <w:sz w:val="24"/>
-          <w:szCs w:val="24"/>
-        </w:rPr>
-        <w:t xml:space="preserve"> una inserción a la tabla </w:t>
+        <w:t>garantizando así que, sin importar qué valor se le asigne a la hora de insertar un nuevo registro, este siempre será añadido como 0.</w:t>
+      </w:r>
+    </w:p>
+    <w:p>
+      <w:pPr>
+        <w:rPr>
+          <w:rFonts w:ascii="Arial" w:hAnsi="Arial" w:cs="Arial"/>
+          <w:b/>
+          <w:bCs/>
+          <w:sz w:val="24"/>
+          <w:szCs w:val="24"/>
+        </w:rPr>
+      </w:pPr>
+      <w:r>
+        <w:rPr>
+          <w:rFonts w:ascii="Arial" w:hAnsi="Arial" w:cs="Arial"/>
+          <w:b/>
+          <w:bCs/>
+          <w:sz w:val="24"/>
+          <w:szCs w:val="24"/>
+        </w:rPr>
+        <w:t xml:space="preserve">Punto 4. </w:t>
+      </w:r>
+      <w:proofErr w:type="spellStart"/>
+      <w:r>
+        <w:rPr>
+          <w:rFonts w:ascii="Arial" w:hAnsi="Arial" w:cs="Arial"/>
+          <w:b/>
+          <w:bCs/>
+          <w:sz w:val="24"/>
+          <w:szCs w:val="24"/>
+        </w:rPr>
+        <w:t>Trigger</w:t>
+      </w:r>
+      <w:proofErr w:type="spellEnd"/>
+      <w:r>
+        <w:rPr>
+          <w:rFonts w:ascii="Arial" w:hAnsi="Arial" w:cs="Arial"/>
+          <w:b/>
+          <w:bCs/>
+          <w:sz w:val="24"/>
+          <w:szCs w:val="24"/>
+        </w:rPr>
+        <w:t xml:space="preserve"> de actualización en tabla cooperativa (25%)</w:t>
+      </w:r>
+    </w:p>
+    <w:p>
+      <w:pPr>
+        <w:rPr>
+          <w:rFonts w:ascii="Arial" w:hAnsi="Arial" w:cs="Arial"/>
+          <w:b/>
+          <w:bCs/>
+          <w:sz w:val="24"/>
+          <w:szCs w:val="24"/>
+        </w:rPr>
+      </w:pPr>
+    </w:p>
+    <w:p>
+      <w:pPr>
+        <w:rPr>
+          <w:rFonts w:ascii="Arial" w:hAnsi="Arial" w:cs="Arial"/>
+          <w:sz w:val="24"/>
+          <w:szCs w:val="24"/>
+        </w:rPr>
+      </w:pPr>
+      <w:r>
+        <w:rPr>
+          <w:rFonts w:ascii="Arial" w:hAnsi="Arial" w:cs="Arial"/>
+          <w:sz w:val="24"/>
+          <w:szCs w:val="24"/>
+        </w:rPr>
+        <w:t xml:space="preserve">Este </w:t>
+      </w:r>
+      <w:proofErr w:type="spellStart"/>
+      <w:r>
+        <w:rPr>
+          <w:rFonts w:ascii="Arial" w:hAnsi="Arial" w:cs="Arial"/>
+          <w:sz w:val="24"/>
+          <w:szCs w:val="24"/>
+        </w:rPr>
+        <w:t>trigger</w:t>
+      </w:r>
+      <w:proofErr w:type="spellEnd"/>
+      <w:r>
+        <w:rPr>
+          <w:rFonts w:ascii="Arial" w:hAnsi="Arial" w:cs="Arial"/>
+          <w:sz w:val="24"/>
+          <w:szCs w:val="24"/>
+        </w:rPr>
+        <w:t xml:space="preserve"> distribuye el incremento añadido equitativamente por cada socio a la hora de actualizar la tabla cooperativa, </w:t>
+      </w:r>
+      <w:r>
+        <w:rPr>
+          <w:rFonts w:ascii="Arial" w:hAnsi="Arial" w:cs="Arial"/>
+          <w:sz w:val="24"/>
+          <w:szCs w:val="24"/>
+        </w:rPr>
+        <w:t xml:space="preserve">definiendo el incremento como la resta entre el valor nuevo añadido en la actualización con el valor anterior (se permiten incrementos negativos), </w:t>
+      </w:r>
+      <w:r>
+        <w:rPr>
+          <w:rFonts w:ascii="Arial" w:hAnsi="Arial" w:cs="Arial"/>
+          <w:sz w:val="24"/>
+          <w:szCs w:val="24"/>
+        </w:rPr>
+        <w:t>para</w:t>
+      </w:r>
+      <w:r>
+        <w:rPr>
+          <w:rFonts w:ascii="Arial" w:hAnsi="Arial" w:cs="Arial"/>
+          <w:sz w:val="24"/>
+          <w:szCs w:val="24"/>
+        </w:rPr>
+        <w:t xml:space="preserve"> luego actualizar las demás tablas con los valores correspondientes, en este caso, las tablas </w:t>
       </w:r>
       <w:proofErr w:type="spellStart"/>
       <w:r>
@@ -671,28 +1093,28 @@
           <w:sz w:val="24"/>
           <w:szCs w:val="24"/>
         </w:rPr>
-        <w:t>, garantizando así que, sin importar qué valor se le asigne a la hora de insertar un nuevo registro, este siempre será añadido como 0.</w:t>
-      </w:r>
-    </w:p>
-    <w:p>
-      <w:pPr>
-        <w:rPr>
-          <w:rFonts w:ascii="Arial" w:hAnsi="Arial" w:cs="Arial"/>
-          <w:b/>
-          <w:bCs/>
-          <w:sz w:val="24"/>
-          <w:szCs w:val="24"/>
-        </w:rPr>
-      </w:pPr>
-      <w:r>
-        <w:rPr>
-          <w:rFonts w:ascii="Arial" w:hAnsi="Arial" w:cs="Arial"/>
-          <w:b/>
-          <w:bCs/>
-          <w:sz w:val="24"/>
-          <w:szCs w:val="24"/>
-        </w:rPr>
-        <w:t xml:space="preserve">Punto 4. </w:t>
+        <w:t xml:space="preserve"> y socio deben actualizarse sumando el valor acumulado almacenado en cada registro de los socios vinculados a la cooperativa, añadiéndole el incremento determinado.</w:t>
+      </w:r>
+    </w:p>
+    <w:p>
+      <w:pPr>
+        <w:rPr>
+          <w:rFonts w:ascii="Arial" w:hAnsi="Arial" w:cs="Arial"/>
+          <w:b/>
+          <w:bCs/>
+          <w:sz w:val="24"/>
+          <w:szCs w:val="24"/>
+        </w:rPr>
+      </w:pPr>
+      <w:r>
+        <w:rPr>
+          <w:rFonts w:ascii="Arial" w:hAnsi="Arial" w:cs="Arial"/>
+          <w:b/>
+          <w:bCs/>
+          <w:sz w:val="24"/>
+          <w:szCs w:val="24"/>
+        </w:rPr>
+        <w:t xml:space="preserve">Punto 5. </w:t>
       </w:r>
       <w:proofErr w:type="spellStart"/>
       <w:r>
@@ -714,24 +1136,33 @@
           <w:sz w:val="24"/>
           <w:szCs w:val="24"/>
         </w:rPr>
-        <w:t xml:space="preserve"> de actualización en tabla cooperativa (25%)</w:t>
-      </w:r>
-    </w:p>
-    <w:p>
-      <w:pPr>
-        <w:rPr>
-          <w:rFonts w:ascii="Arial" w:hAnsi="Arial" w:cs="Arial"/>
-          <w:sz w:val="24"/>
-          <w:szCs w:val="24"/>
-        </w:rPr>
-      </w:pPr>
-      <w:r>
-        <w:rPr>
-          <w:rFonts w:ascii="Arial" w:hAnsi="Arial" w:cs="Arial"/>
-          <w:sz w:val="24"/>
-          <w:szCs w:val="24"/>
-        </w:rPr>
-        <w:t xml:space="preserve">Este </w:t>
+        <w:t xml:space="preserve"> de borrado sobre tabla cooperativa (15%)</w:t>
+      </w:r>
+    </w:p>
+    <w:p>
+      <w:pPr>
+        <w:rPr>
+          <w:rFonts w:ascii="Arial" w:hAnsi="Arial" w:cs="Arial"/>
+          <w:sz w:val="24"/>
+          <w:szCs w:val="24"/>
+        </w:rPr>
+      </w:pPr>
+    </w:p>
+    <w:p>
+      <w:pPr>
+        <w:rPr>
+          <w:rFonts w:ascii="Arial" w:hAnsi="Arial" w:cs="Arial"/>
+          <w:sz w:val="24"/>
+          <w:szCs w:val="24"/>
+        </w:rPr>
+      </w:pPr>
+      <w:r>
+        <w:rPr>
+          <w:rFonts w:ascii="Arial" w:hAnsi="Arial" w:cs="Arial"/>
+          <w:sz w:val="24"/>
+          <w:szCs w:val="24"/>
+        </w:rPr>
+        <w:t xml:space="preserve">Se optó por realizar un </w:t>
       </w:r>
       <w:proofErr w:type="spellStart"/>
       <w:r>
@@ -749,31 +1180,7 @@
           <w:sz w:val="24"/>
           <w:szCs w:val="24"/>
         </w:rPr>
-        <w:t xml:space="preserve"> distribuye el incremento añadido equitativamente por cada socio a la hora de actualizar la tabla cooperativa, </w:t>
-      </w:r>
-      <w:r>
-        <w:rPr>
-          <w:rFonts w:ascii="Arial" w:hAnsi="Arial" w:cs="Arial"/>
-          <w:sz w:val="24"/>
-          <w:szCs w:val="24"/>
-        </w:rPr>
-        <w:t xml:space="preserve">definiendo el incremento como la resta entre el valor nuevo añadido en la actualización con el valor anterior (se permiten incrementos negativos), </w:t>
-      </w:r>
-      <w:r>
-        <w:rPr>
-          <w:rFonts w:ascii="Arial" w:hAnsi="Arial" w:cs="Arial"/>
-          <w:sz w:val="24"/>
-          <w:szCs w:val="24"/>
-        </w:rPr>
-        <w:t>para</w:t>
-      </w:r>
-      <w:r>
-        <w:rPr>
-          <w:rFonts w:ascii="Arial" w:hAnsi="Arial" w:cs="Arial"/>
-          <w:sz w:val="24"/>
-          <w:szCs w:val="24"/>
-        </w:rPr>
-        <w:t xml:space="preserve"> luego actualizar las demás tablas con los valores correspondientes, en este caso, las tablas </w:t>
+        <w:t xml:space="preserve"> AFTER DELETE que, una vez eliminado el registro en la tabla cooperativa, consulte a los registros en la tabla </w:t>
       </w:r>
       <w:proofErr w:type="spellStart"/>
       <w:r>
@@ -791,28 +1198,64 @@
           <w:sz w:val="24"/>
           <w:szCs w:val="24"/>
         </w:rPr>
-        <w:t xml:space="preserve"> y socio deben actualizarse sumando el valor acumulado almacenado en cada registro de los socios vinculados a la cooperativa, añadiéndole el incremento determinado.</w:t>
-      </w:r>
-    </w:p>
-    <w:p>
-      <w:pPr>
-        <w:rPr>
-          <w:rFonts w:ascii="Arial" w:hAnsi="Arial" w:cs="Arial"/>
-          <w:b/>
-          <w:bCs/>
-          <w:sz w:val="24"/>
-          <w:szCs w:val="24"/>
-        </w:rPr>
-      </w:pPr>
-      <w:r>
-        <w:rPr>
-          <w:rFonts w:ascii="Arial" w:hAnsi="Arial" w:cs="Arial"/>
-          <w:b/>
-          <w:bCs/>
-          <w:sz w:val="24"/>
-          <w:szCs w:val="24"/>
-        </w:rPr>
-        <w:t xml:space="preserve">Punto 5. </w:t>
+        <w:t xml:space="preserve"> que correspondan con la cooperativa recién eliminada mediante un cursor para iterar por cada uno de los socios vinculados a dicha cooperativa y actualizar el atributo </w:t>
+      </w:r>
+      <w:proofErr w:type="spellStart"/>
+      <w:r>
+        <w:rPr>
+          <w:rFonts w:ascii="Arial" w:hAnsi="Arial" w:cs="Arial"/>
+          <w:sz w:val="24"/>
+          <w:szCs w:val="24"/>
+        </w:rPr>
+        <w:t>s_acumulado</w:t>
+      </w:r>
+      <w:proofErr w:type="spellEnd"/>
+      <w:r>
+        <w:rPr>
+          <w:rFonts w:ascii="Arial" w:hAnsi="Arial" w:cs="Arial"/>
+          <w:sz w:val="24"/>
+          <w:szCs w:val="24"/>
+        </w:rPr>
+        <w:t xml:space="preserve"> en la tabla socio para cada uno de los socios vinculados, eliminando el valor que les aportaba dicha cooperativa de su acumulado total. Por último, una vez se hayan actualizado todos los registros afectados de la tabla socio, se procede a eliminar todos los registros asociados a la cooperativa eliminada en la tabla </w:t>
+      </w:r>
+      <w:proofErr w:type="spellStart"/>
+      <w:r>
+        <w:rPr>
+          <w:rFonts w:ascii="Arial" w:hAnsi="Arial" w:cs="Arial"/>
+          <w:sz w:val="24"/>
+          <w:szCs w:val="24"/>
+        </w:rPr>
+        <w:t>coopexsocio</w:t>
+      </w:r>
+      <w:proofErr w:type="spellEnd"/>
+      <w:r>
+        <w:rPr>
+          <w:rFonts w:ascii="Arial" w:hAnsi="Arial" w:cs="Arial"/>
+          <w:sz w:val="24"/>
+          <w:szCs w:val="24"/>
+        </w:rPr>
+        <w:t>.</w:t>
+      </w:r>
+    </w:p>
+    <w:p>
+      <w:pPr>
+        <w:rPr>
+          <w:rFonts w:ascii="Arial" w:hAnsi="Arial" w:cs="Arial"/>
+          <w:b/>
+          <w:bCs/>
+          <w:sz w:val="24"/>
+          <w:szCs w:val="24"/>
+        </w:rPr>
+      </w:pPr>
+      <w:r>
+        <w:rPr>
+          <w:rFonts w:ascii="Arial" w:hAnsi="Arial" w:cs="Arial"/>
+          <w:b/>
+          <w:bCs/>
+          <w:sz w:val="24"/>
+          <w:szCs w:val="24"/>
+        </w:rPr>
+        <w:t xml:space="preserve">Punto 6. </w:t>
       </w:r>
       <w:proofErr w:type="spellStart"/>
       <w:r>
@@ -834,189 +1277,6 @@
           <w:sz w:val="24"/>
           <w:szCs w:val="24"/>
         </w:rPr>
-        <w:t xml:space="preserve"> de borrado sobre tabla cooperativa (15%)</w:t>
-      </w:r>
-    </w:p>
-    <w:p>
-      <w:pPr>
-        <w:rPr>
-          <w:rFonts w:ascii="Arial" w:hAnsi="Arial" w:cs="Arial"/>
-          <w:sz w:val="24"/>
-          <w:szCs w:val="24"/>
-        </w:rPr>
-      </w:pPr>
-      <w:r>
-        <w:rPr>
-          <w:rFonts w:ascii="Arial" w:hAnsi="Arial" w:cs="Arial"/>
-          <w:sz w:val="24"/>
-          <w:szCs w:val="24"/>
-        </w:rPr>
-        <w:drawing>
-          <wp:inline distT="0" distB="0" distL="0" distR="0" wp14:anchorId="2839B2FB" wp14:editId="384754EE">
-            <wp:extent cx="3702050" cy="1589225"/>
-            <wp:effectExtent l="0" t="0" r="0" b="0"/>
-            <wp:docPr id="1" name="Imagen 1"/>
-            <wp:cNvGraphicFramePr>
-              <a:graphicFrameLocks xmlns:a="http://schemas.openxmlformats.org/drawingml/2006/main" noChangeAspect="1"/>
-            </wp:cNvGraphicFramePr>
-            <a:graphic xmlns:a="http://schemas.openxmlformats.org/drawingml/2006/main">
-              <a:graphicData uri="http://schemas.openxmlformats.org/drawingml/2006/picture">
-                <pic:pic xmlns:pic="http://schemas.openxmlformats.org/drawingml/2006/picture">
-                  <pic:nvPicPr>
-                    <pic:cNvPr id="1" name=""/>
-                    <pic:cNvPicPr/>
-                  </pic:nvPicPr>
-                  <pic:blipFill>
-                    <a:blip r:embed="rId7"/>
-                    <a:stretch>
-                      <a:fillRect/>
-                    </a:stretch>
-                  </pic:blipFill>
-                  <pic:spPr>
-                    <a:xfrm>
-                      <a:off x="0" y="0"/>
-                      <a:ext cx="3752248" cy="1610774"/>
-                    </a:xfrm>
-                    <a:prstGeom prst="rect">
-                      <a:avLst/>
-                    </a:prstGeom>
-                  </pic:spPr>
-                </pic:pic>
-              </a:graphicData>
-            </a:graphic>
-          </wp:inline>
-        </w:drawing>
-      </w:r>
-    </w:p>
-    <w:p>
-      <w:pPr>
-        <w:rPr>
-          <w:rFonts w:ascii="Arial" w:hAnsi="Arial" w:cs="Arial"/>
-          <w:sz w:val="24"/>
-          <w:szCs w:val="24"/>
-        </w:rPr>
-      </w:pPr>
-      <w:r>
-        <w:rPr>
-          <w:rFonts w:ascii="Arial" w:hAnsi="Arial" w:cs="Arial"/>
-          <w:sz w:val="24"/>
-          <w:szCs w:val="24"/>
-        </w:rPr>
-        <w:t xml:space="preserve">Se optó por realizar un </w:t>
-      </w:r>
-      <w:proofErr w:type="spellStart"/>
-      <w:r>
-        <w:rPr>
-          <w:rFonts w:ascii="Arial" w:hAnsi="Arial" w:cs="Arial"/>
-          <w:sz w:val="24"/>
-          <w:szCs w:val="24"/>
-        </w:rPr>
-        <w:t>trigger</w:t>
-      </w:r>
-      <w:proofErr w:type="spellEnd"/>
-      <w:r>
-        <w:rPr>
-          <w:rFonts w:ascii="Arial" w:hAnsi="Arial" w:cs="Arial"/>
-          <w:sz w:val="24"/>
-          <w:szCs w:val="24"/>
-        </w:rPr>
-        <w:t xml:space="preserve"> AFTER DELETE que, una vez eliminado el registro en la tabla cooperativa, consulte a los registros en la tabla </w:t>
-      </w:r>
-      <w:proofErr w:type="spellStart"/>
-      <w:r>
-        <w:rPr>
-          <w:rFonts w:ascii="Arial" w:hAnsi="Arial" w:cs="Arial"/>
-          <w:sz w:val="24"/>
-          <w:szCs w:val="24"/>
-        </w:rPr>
-        <w:t>coopexsocio</w:t>
-      </w:r>
-      <w:proofErr w:type="spellEnd"/>
-      <w:r>
-        <w:rPr>
-          <w:rFonts w:ascii="Arial" w:hAnsi="Arial" w:cs="Arial"/>
-          <w:sz w:val="24"/>
-          <w:szCs w:val="24"/>
-        </w:rPr>
-        <w:t xml:space="preserve"> que correspondan con la cooperativa recién eliminada mediante un cursor para iterar por cada uno de los socios vinculados a dicha cooperativa y actualizar el atributo </w:t>
-      </w:r>
-      <w:proofErr w:type="spellStart"/>
-      <w:r>
-        <w:rPr>
-          <w:rFonts w:ascii="Arial" w:hAnsi="Arial" w:cs="Arial"/>
-          <w:sz w:val="24"/>
-          <w:szCs w:val="24"/>
-        </w:rPr>
-        <w:t>s_acumulado</w:t>
-      </w:r>
-      <w:proofErr w:type="spellEnd"/>
-      <w:r>
-        <w:rPr>
-          <w:rFonts w:ascii="Arial" w:hAnsi="Arial" w:cs="Arial"/>
-          <w:sz w:val="24"/>
-          <w:szCs w:val="24"/>
-        </w:rPr>
-        <w:t xml:space="preserve"> en la tabla socio para cada uno de los socios vinculados, eliminando el valor que les aportaba dicha cooperativa de su acumulado total. Por último, una vez se hayan actualizado todos los registros afectados de la tabla socio, se procede a eliminar todos los registros asociados a la cooperativa eliminada en la tabla </w:t>
-      </w:r>
-      <w:proofErr w:type="spellStart"/>
-      <w:r>
-        <w:rPr>
-          <w:rFonts w:ascii="Arial" w:hAnsi="Arial" w:cs="Arial"/>
-          <w:sz w:val="24"/>
-          <w:szCs w:val="24"/>
-        </w:rPr>
-        <w:t>coopexsocio</w:t>
-      </w:r>
-      <w:proofErr w:type="spellEnd"/>
-      <w:r>
-        <w:rPr>
-          <w:rFonts w:ascii="Arial" w:hAnsi="Arial" w:cs="Arial"/>
-          <w:sz w:val="24"/>
-          <w:szCs w:val="24"/>
-        </w:rPr>
-        <w:t>.</w:t>
-      </w:r>
-    </w:p>
-    <w:p>
-      <w:pPr>
-        <w:rPr>
-          <w:rFonts w:ascii="Arial" w:hAnsi="Arial" w:cs="Arial"/>
-          <w:b/>
-          <w:bCs/>
-          <w:sz w:val="24"/>
-          <w:szCs w:val="24"/>
-        </w:rPr>
-      </w:pPr>
-      <w:r>
-        <w:rPr>
-          <w:rFonts w:ascii="Arial" w:hAnsi="Arial" w:cs="Arial"/>
-          <w:b/>
-          <w:bCs/>
-          <w:sz w:val="24"/>
-          <w:szCs w:val="24"/>
-        </w:rPr>
-        <w:t xml:space="preserve">Punto 6. </w:t>
-      </w:r>
-      <w:proofErr w:type="spellStart"/>
-      <w:r>
-        <w:rPr>
-          <w:rFonts w:ascii="Arial" w:hAnsi="Arial" w:cs="Arial"/>
-          <w:b/>
-          <w:bCs/>
-          <w:sz w:val="24"/>
-          <w:szCs w:val="24"/>
-        </w:rPr>
-        <w:t>Trigger</w:t>
-      </w:r>
-      <w:proofErr w:type="spellEnd"/>
-      <w:r>
-        <w:rPr>
-          <w:rFonts w:ascii="Arial" w:hAnsi="Arial" w:cs="Arial"/>
-          <w:b/>
-          <w:bCs/>
-          <w:sz w:val="24"/>
-          <w:szCs w:val="24"/>
-        </w:rPr>
         <w:t xml:space="preserve"> de borrado sobre tabla socio (10%)</w:t>
       </w:r>
     </w:p>
@@ -1030,51 +1290,6 @@
           <w:szCs w:val="24"/>
         </w:rPr>
       </w:pPr>
-      <w:r>
-        <w:rPr>
-          <w:rFonts w:ascii="Arial" w:hAnsi="Arial" w:cs="Arial"/>
-          <w:b/>
-          <w:bCs/>
-          <w:sz w:val="24"/>
-          <w:szCs w:val="24"/>
-        </w:rPr>
-        <w:lastRenderedPageBreak/>
-        <w:drawing>
-          <wp:inline distT="0" distB="0" distL="0" distR="0" wp14:anchorId="5F658AD6" wp14:editId="1C0BD240">
-            <wp:extent cx="3016332" cy="1428304"/>
-            <wp:effectExtent l="0" t="0" r="0" b="635"/>
-            <wp:docPr id="2" name="Imagen 2"/>
-            <wp:cNvGraphicFramePr>
-              <a:graphicFrameLocks xmlns:a="http://schemas.openxmlformats.org/drawingml/2006/main" noChangeAspect="1"/>
-            </wp:cNvGraphicFramePr>
-            <a:graphic xmlns:a="http://schemas.openxmlformats.org/drawingml/2006/main">
-              <a:graphicData uri="http://schemas.openxmlformats.org/drawingml/2006/picture">
-                <pic:pic xmlns:pic="http://schemas.openxmlformats.org/drawingml/2006/picture">
-                  <pic:nvPicPr>
-                    <pic:cNvPr id="1" name=""/>
-                    <pic:cNvPicPr/>
-                  </pic:nvPicPr>
-                  <pic:blipFill>
-                    <a:blip r:embed="rId8"/>
-                    <a:stretch>
-                      <a:fillRect/>
-                    </a:stretch>
-                  </pic:blipFill>
-                  <pic:spPr>
-                    <a:xfrm>
-                      <a:off x="0" y="0"/>
-                      <a:ext cx="3041656" cy="1440296"/>
-                    </a:xfrm>
-                    <a:prstGeom prst="rect">
-                      <a:avLst/>
-                    </a:prstGeom>
-                  </pic:spPr>
-                </pic:pic>
-              </a:graphicData>
-            </a:graphic>
-          </wp:inline>
-        </w:drawing>
-      </w:r>
     </w:p>
     <w:p>
       <w:pPr>
@@ -1180,48 +1395,6 @@
           <w:szCs w:val="24"/>
         </w:rPr>
       </w:pPr>
-      <w:r>
-        <w:rPr>
-          <w:rFonts w:ascii="Arial" w:hAnsi="Arial" w:cs="Arial"/>
-          <w:sz w:val="24"/>
-          <w:szCs w:val="24"/>
-        </w:rPr>
-        <w:drawing>
-          <wp:inline distT="0" distB="0" distL="0" distR="0" wp14:anchorId="15712A76" wp14:editId="43E55959">
-            <wp:extent cx="4241800" cy="2772192"/>
-            <wp:effectExtent l="0" t="0" r="6350" b="9525"/>
-            <wp:docPr id="6" name="Imagen 6"/>
-            <wp:cNvGraphicFramePr>
-              <a:graphicFrameLocks xmlns:a="http://schemas.openxmlformats.org/drawingml/2006/main" noChangeAspect="1"/>
-            </wp:cNvGraphicFramePr>
-            <a:graphic xmlns:a="http://schemas.openxmlformats.org/drawingml/2006/main">
-              <a:graphicData uri="http://schemas.openxmlformats.org/drawingml/2006/picture">
-                <pic:pic xmlns:pic="http://schemas.openxmlformats.org/drawingml/2006/picture">
-                  <pic:nvPicPr>
-                    <pic:cNvPr id="1" name=""/>
-                    <pic:cNvPicPr/>
-                  </pic:nvPicPr>
-                  <pic:blipFill>
-                    <a:blip r:embed="rId9"/>
-                    <a:stretch>
-                      <a:fillRect/>
-                    </a:stretch>
-                  </pic:blipFill>
-                  <pic:spPr>
-                    <a:xfrm>
-                      <a:off x="0" y="0"/>
-                      <a:ext cx="4267980" cy="2789302"/>
-                    </a:xfrm>
-                    <a:prstGeom prst="rect">
-                      <a:avLst/>
-                    </a:prstGeom>
-                  </pic:spPr>
-                </pic:pic>
-              </a:graphicData>
-            </a:graphic>
-          </wp:inline>
-        </w:drawing>
-      </w:r>
     </w:p>
     <w:p>
       <w:pPr>
@@ -1315,7 +1488,16 @@
           <w:sz w:val="24"/>
           <w:szCs w:val="24"/>
         </w:rPr>
-        <w:t xml:space="preserve"> para mostrarlos por pantalla, luego, se itera por cada uno de los socios vinculados a la cooperativa a través de un cursor para mostrar su información y, finalmente,</w:t>
+        <w:t xml:space="preserve"> para mostrarlos por pantalla, luego, se itera </w:t>
+      </w:r>
+      <w:r>
+        <w:rPr>
+          <w:rFonts w:ascii="Arial" w:hAnsi="Arial" w:cs="Arial"/>
+          <w:sz w:val="24"/>
+          <w:szCs w:val="24"/>
+        </w:rPr>
+        <w:lastRenderedPageBreak/>
+        <w:t>por cada uno de los socios vinculados a la cooperativa a través de un cursor para mostrar su información y, finalmente,</w:t>
       </w:r>
       <w:r>
         <w:rPr>
@@ -1365,51 +1547,6 @@
           <w:szCs w:val="24"/>
         </w:rPr>
       </w:pPr>
-      <w:r>
-        <w:rPr>
-          <w:rFonts w:ascii="Arial" w:hAnsi="Arial" w:cs="Arial"/>
-          <w:b/>
-          <w:bCs/>
-          <w:sz w:val="24"/>
-          <w:szCs w:val="24"/>
-        </w:rPr>
-        <w:lastRenderedPageBreak/>
-        <w:drawing>
-          <wp:inline distT="0" distB="0" distL="0" distR="0" wp14:anchorId="21526000" wp14:editId="6E81965C">
-            <wp:extent cx="4375150" cy="3639523"/>
-            <wp:effectExtent l="0" t="0" r="6350" b="0"/>
-            <wp:docPr id="7" name="Imagen 7"/>
-            <wp:cNvGraphicFramePr>
-              <a:graphicFrameLocks xmlns:a="http://schemas.openxmlformats.org/drawingml/2006/main" noChangeAspect="1"/>
-            </wp:cNvGraphicFramePr>
-            <a:graphic xmlns:a="http://schemas.openxmlformats.org/drawingml/2006/main">
-              <a:graphicData uri="http://schemas.openxmlformats.org/drawingml/2006/picture">
-                <pic:pic xmlns:pic="http://schemas.openxmlformats.org/drawingml/2006/picture">
-                  <pic:nvPicPr>
-                    <pic:cNvPr id="1" name=""/>
-                    <pic:cNvPicPr/>
-                  </pic:nvPicPr>
-                  <pic:blipFill>
-                    <a:blip r:embed="rId10"/>
-                    <a:stretch>
-                      <a:fillRect/>
-                    </a:stretch>
-                  </pic:blipFill>
-                  <pic:spPr>
-                    <a:xfrm>
-                      <a:off x="0" y="0"/>
-                      <a:ext cx="4387753" cy="3650007"/>
-                    </a:xfrm>
-                    <a:prstGeom prst="rect">
-                      <a:avLst/>
-                    </a:prstGeom>
-                  </pic:spPr>
-                </pic:pic>
-              </a:graphicData>
-            </a:graphic>
-          </wp:inline>
-        </w:drawing>
-      </w:r>
     </w:p>
     <w:p>
       <w:pPr>
@@ -1509,7 +1646,23 @@
           <w:sz w:val="24"/>
           <w:szCs w:val="24"/>
         </w:rPr>
-        <w:t xml:space="preserve"> entre las cooperativas en las que participa el socio y la tabla de cooperativas, obteniendo únicamente aquellas que figuran en la tabla de cooperativas pero no en las que participa el socio consultado, con el fin de mostrar su nombre.</w:t>
+        <w:t xml:space="preserve"> entre las cooperativas en las que participa el socio y la tabla de cooperativas, obteniendo únicamente aquellas que figuran en la tabla de </w:t>
+      </w:r>
+      <w:r>
+        <w:rPr>
+          <w:rFonts w:ascii="Arial" w:hAnsi="Arial" w:cs="Arial"/>
+          <w:sz w:val="24"/>
+          <w:szCs w:val="24"/>
+        </w:rPr>
+        <w:t>cooperativas,</w:t>
+      </w:r>
+      <w:r>
+        <w:rPr>
+          <w:rFonts w:ascii="Arial" w:hAnsi="Arial" w:cs="Arial"/>
+          <w:sz w:val="24"/>
+          <w:szCs w:val="24"/>
+        </w:rPr>
+        <w:t xml:space="preserve"> pero no en las que participa el socio consultado, con el fin de mostrar su nombre.</w:t>
       </w:r>
     </w:p>
     <w:sectPr>
@@ -1520,6 +1673,127 @@
     </w:sectPr>
   </w:body>
 </w:document>
+</file>
+
+<file path=word/numbering.xml><?xml version="1.0" encoding="utf-8"?>
+<w:numbering xmlns:wpc="http://schemas.microsoft.com/office/word/2010/wordprocessingCanvas" xmlns:cx="http://schemas.microsoft.com/office/drawing/2014/chartex" xmlns:cx1="http://schemas.microsoft.com/office/drawing/2015/9/8/chartex" xmlns:cx2="http://schemas.microsoft.com/office/drawing/2015/10/21/chartex" xmlns:cx3="http://schemas.microsoft.com/office/drawing/2016/5/9/chartex" xmlns:cx4="http://schemas.microsoft.com/office/drawing/2016/5/10/chartex" xmlns:cx5="http://schemas.microsoft.com/office/drawing/2016/5/11/chartex" xmlns:cx6="http://schemas.microsoft.com/office/drawing/2016/5/12/chartex" xmlns:cx7="http://schemas.microsoft.com/office/drawing/2016/5/13/chartex" xmlns:cx8="http://schemas.microsoft.com/office/drawing/2016/5/14/chartex" xmlns:mc="http://schemas.openxmlformats.org/markup-compatibility/2006" xmlns:aink="http://schemas.microsoft.com/office/drawing/2016/ink" xmlns:am3d="http://schemas.microsoft.com/office/drawing/2017/model3d" xmlns:o="urn:schemas-microsoft-com:office:office" xmlns:oel="http://schemas.microsoft.com/office/2019/extlst" xmlns:r="http://schemas.openxmlformats.org/officeDocument/2006/relationships" xmlns:m="http://schemas.openxmlformats.org/officeDocument/2006/math" xmlns:v="urn:schemas-microsoft-com:vml" xmlns:wp14="http://schemas.microsoft.com/office/word/2010/wordprocessingDrawing" xmlns:wp="http://schemas.openxmlformats.org/drawingml/2006/wordprocessingDrawing" xmlns:w10="urn:schemas-microsoft-com:office:word" xmlns:w="http://schemas.openxmlformats.org/wordprocessingml/2006/main" xmlns:w14="http://schemas.microsoft.com/office/word/2010/wordml" xmlns:w15="http://schemas.microsoft.com/office/word/2012/wordml" xmlns:w16cex="http://schemas.microsoft.com/office/word/2018/wordml/cex" xmlns:w16cid="http://schemas.microsoft.com/office/word/2016/wordml/cid" xmlns:w16="http://schemas.microsoft.com/office/word/2018/wordml" xmlns:w16sdtdh="http://schemas.microsoft.com/office/word/2020/wordml/sdtdatahash" xmlns:w16se="http://schemas.microsoft.com/office/word/2015/wordml/symex" xmlns:wpg="http://schemas.microsoft.com/office/word/2010/wordprocessingGroup" xmlns:wpi="http://schemas.microsoft.com/office/word/2010/wordprocessingInk" xmlns:wne="http://schemas.microsoft.com/office/word/2006/wordml" xmlns:wps="http://schemas.microsoft.com/office/word/2010/wordprocessingShape" mc:Ignorable="w14 w15 w16se w16cid w16 w16cex w16sdtdh wp14">
+  <w:abstractNum w:abstractNumId="0" w15:restartNumberingAfterBreak="0">
+    <w:nsid w:val="34C078A0"/>
+    <w:multiLevelType w:val="hybridMultilevel"/>
+    <w:tmpl w:val="D892E4F2"/>
+    <w:lvl w:ilvl="0" w:tplc="240A0001">
+      <w:start w:val="1"/>
+      <w:numFmt w:val="bullet"/>
+      <w:lvlText w:val=""/>
+      <w:lvlJc w:val="left"/>
+      <w:pPr>
+        <w:ind w:left="720" w:hanging="360"/>
+      </w:pPr>
+      <w:rPr>
+        <w:rFonts w:ascii="Symbol" w:hAnsi="Symbol" w:hint="default"/>
+      </w:rPr>
+    </w:lvl>
+    <w:lvl w:ilvl="1" w:tplc="240A0003" w:tentative="1">
+      <w:start w:val="1"/>
+      <w:numFmt w:val="bullet"/>
+      <w:lvlText w:val="o"/>
+      <w:lvlJc w:val="left"/>
+      <w:pPr>
+        <w:ind w:left="1440" w:hanging="360"/>
+      </w:pPr>
+      <w:rPr>
+        <w:rFonts w:ascii="Courier New" w:hAnsi="Courier New" w:cs="Courier New" w:hint="default"/>
+      </w:rPr>
+    </w:lvl>
+    <w:lvl w:ilvl="2" w:tplc="240A0005" w:tentative="1">
+      <w:start w:val="1"/>
+      <w:numFmt w:val="bullet"/>
+      <w:lvlText w:val=""/>
+      <w:lvlJc w:val="left"/>
+      <w:pPr>
+        <w:ind w:left="2160" w:hanging="360"/>
+      </w:pPr>
+      <w:rPr>
+        <w:rFonts w:ascii="Wingdings" w:hAnsi="Wingdings" w:hint="default"/>
+      </w:rPr>
+    </w:lvl>
+    <w:lvl w:ilvl="3" w:tplc="240A0001" w:tentative="1">
+      <w:start w:val="1"/>
+      <w:numFmt w:val="bullet"/>
+      <w:lvlText w:val=""/>
+      <w:lvlJc w:val="left"/>
+      <w:pPr>
+        <w:ind w:left="2880" w:hanging="360"/>
+      </w:pPr>
+      <w:rPr>
+        <w:rFonts w:ascii="Symbol" w:hAnsi="Symbol" w:hint="default"/>
+      </w:rPr>
+    </w:lvl>
+    <w:lvl w:ilvl="4" w:tplc="240A0003" w:tentative="1">
+      <w:start w:val="1"/>
+      <w:numFmt w:val="bullet"/>
+      <w:lvlText w:val="o"/>
+      <w:lvlJc w:val="left"/>
+      <w:pPr>
+        <w:ind w:left="3600" w:hanging="360"/>
+      </w:pPr>
+      <w:rPr>
+        <w:rFonts w:ascii="Courier New" w:hAnsi="Courier New" w:cs="Courier New" w:hint="default"/>
+      </w:rPr>
+    </w:lvl>
+    <w:lvl w:ilvl="5" w:tplc="240A0005" w:tentative="1">
+      <w:start w:val="1"/>
+      <w:numFmt w:val="bullet"/>
+      <w:lvlText w:val=""/>
+      <w:lvlJc w:val="left"/>
+      <w:pPr>
+        <w:ind w:left="4320" w:hanging="360"/>
+      </w:pPr>
+      <w:rPr>
+        <w:rFonts w:ascii="Wingdings" w:hAnsi="Wingdings" w:hint="default"/>
+      </w:rPr>
+    </w:lvl>
+    <w:lvl w:ilvl="6" w:tplc="240A0001" w:tentative="1">
+      <w:start w:val="1"/>
+      <w:numFmt w:val="bullet"/>
+      <w:lvlText w:val=""/>
+      <w:lvlJc w:val="left"/>
+      <w:pPr>
+        <w:ind w:left="5040" w:hanging="360"/>
+      </w:pPr>
+      <w:rPr>
+        <w:rFonts w:ascii="Symbol" w:hAnsi="Symbol" w:hint="default"/>
+      </w:rPr>
+    </w:lvl>
+    <w:lvl w:ilvl="7" w:tplc="240A0003" w:tentative="1">
+      <w:start w:val="1"/>
+      <w:numFmt w:val="bullet"/>
+      <w:lvlText w:val="o"/>
+      <w:lvlJc w:val="left"/>
+      <w:pPr>
+        <w:ind w:left="5760" w:hanging="360"/>
+      </w:pPr>
+      <w:rPr>
+        <w:rFonts w:ascii="Courier New" w:hAnsi="Courier New" w:cs="Courier New" w:hint="default"/>
+      </w:rPr>
+    </w:lvl>
+    <w:lvl w:ilvl="8" w:tplc="240A0005" w:tentative="1">
+      <w:start w:val="1"/>
+      <w:numFmt w:val="bullet"/>
+      <w:lvlText w:val=""/>
+      <w:lvlJc w:val="left"/>
+      <w:pPr>
+        <w:ind w:left="6480" w:hanging="360"/>
+      </w:pPr>
+      <w:rPr>
+        <w:rFonts w:ascii="Wingdings" w:hAnsi="Wingdings" w:hint="default"/>
+      </w:rPr>
+    </w:lvl>
+  </w:abstractNum>
+  <w:num w:numId="1" w16cid:durableId="1556890085">
+    <w:abstractNumId w:val="0"/>
+  </w:num>
+</w:numbering>
 </file>
 
 <file path=word/styles.xml><?xml version="1.0" encoding="utf-8"?>
@@ -1948,6 +2222,17 @@
     <w:semiHidden/>
     <w:unhideWhenUsed/>
   </w:style>
+  <w:style w:type="paragraph" w:styleId="Prrafodelista">
+    <w:name w:val="List Paragraph"/>
+    <w:basedOn w:val="Normal"/>
+    <w:uiPriority w:val="34"/>
+    <w:qFormat/>
+    <w:rsid w:val="00BB0D4E"/>
+    <w:pPr>
+      <w:ind w:left="720"/>
+      <w:contextualSpacing/>
+    </w:pPr>
+  </w:style>
 </w:styles>
 </file>
 
